--- a/LR2/10.docx
+++ b/LR2/10.docx
@@ -747,7 +747,25 @@
           <w:szCs w:val="28"/>
           <w:lang w:val="ru-RU"/>
         </w:rPr>
-        <w:t>. «Честно говоря, ваши ученые немного... скучноваты, на мой взгляд.</w:t>
+        <w:t xml:space="preserve">. </w:t>
+      </w:r>
+      <w:r>
+        <w:rPr>
+          <w:rFonts w:ascii="Times New Roman" w:hAnsi="Times New Roman" w:cs="Times New Roman"/>
+          <w:sz w:val="28"/>
+          <w:szCs w:val="28"/>
+          <w:lang w:val="ru-RU"/>
+        </w:rPr>
+        <w:t>“</w:t>
+      </w:r>
+      <w:r>
+        <w:rPr>
+          <w:rFonts w:ascii="Times New Roman" w:hAnsi="Times New Roman" w:cs="Times New Roman"/>
+          <w:sz w:val="28"/>
+          <w:szCs w:val="28"/>
+          <w:lang w:val="ru-RU"/>
+        </w:rPr>
+        <w:t>Честно говоря, ваши ученые немного... скучноваты, на мой взгляд.</w:t>
       </w:r>
     </w:p>
     <w:p>
@@ -878,7 +896,26 @@
           <w:szCs w:val="28"/>
           <w:lang w:val="ru-RU"/>
         </w:rPr>
-        <w:t>Плохо. Как плохо...</w:t>
+        <w:t>Плохо. Как плохо</w:t>
+      </w:r>
+      <w:r>
+        <w:rPr>
+          <w:rFonts w:ascii="Times New Roman" w:hAnsi="Times New Roman" w:cs="Times New Roman"/>
+          <w:sz w:val="28"/>
+          <w:szCs w:val="28"/>
+        </w:rPr>
+        <w:t xml:space="preserve"> </w:t>
+      </w:r>
+      <w:bookmarkStart w:id="0" w:name="_GoBack"/>
+      <w:bookmarkEnd w:id="0"/>
+      <w:r>
+        <w:rPr>
+          <w:rFonts w:ascii="Times New Roman" w:hAnsi="Times New Roman" w:cs="Times New Roman"/>
+          <w:sz w:val="28"/>
+          <w:szCs w:val="28"/>
+          <w:lang w:val="ru-RU"/>
+        </w:rPr>
+        <w:t>...</w:t>
       </w:r>
     </w:p>
     <w:p>
@@ -1359,8 +1396,6 @@
         </w:rPr>
         <w:t>Питер и Гвен...</w:t>
       </w:r>
-      <w:bookmarkStart w:id="0" w:name="_GoBack"/>
-      <w:bookmarkEnd w:id="0"/>
       <w:r>
         <w:rPr>
           <w:rFonts w:ascii="Times New Roman" w:hAnsi="Times New Roman" w:cs="Times New Roman"/>

--- a/LR2/10.docx
+++ b/LR2/10.docx
@@ -751,9 +751,8 @@
       </w:r>
       <w:r>
         <w:rPr>
-          <w:rFonts w:ascii="Times New Roman" w:hAnsi="Times New Roman" w:cs="Times New Roman"/>
-          <w:sz w:val="28"/>
-          <w:szCs w:val="28"/>
+          <w:rFonts w:ascii="Calibri" w:hAnsi="Calibri" w:cs="Calibri"/>
+          <w:color w:val="000000"/>
           <w:lang w:val="ru-RU"/>
         </w:rPr>
         <w:t>“</w:t>
@@ -766,148 +765,149 @@
           <w:lang w:val="ru-RU"/>
         </w:rPr>
         <w:t>Честно говоря, ваши ученые немного... скучноваты, на мой взгляд.</w:t>
-      </w:r>
-    </w:p>
-    <w:p>
-      <w:pPr>
-        <w:spacing w:after="0" w:line="360" w:lineRule="auto"/>
-        <w:ind w:firstLine="709"/>
-        <w:jc w:val="both"/>
-        <w:rPr>
-          <w:rFonts w:ascii="Times New Roman" w:hAnsi="Times New Roman" w:cs="Times New Roman"/>
-          <w:sz w:val="28"/>
-          <w:szCs w:val="28"/>
-          <w:lang w:val="ru-RU"/>
-        </w:rPr>
-      </w:pPr>
-      <w:r>
-        <w:rPr>
-          <w:rFonts w:ascii="Times New Roman" w:hAnsi="Times New Roman" w:cs="Times New Roman"/>
-          <w:sz w:val="28"/>
-          <w:szCs w:val="28"/>
-          <w:lang w:val="ru-RU"/>
-        </w:rPr>
-        <w:t xml:space="preserve">Поэтому ты и нужен там, - усмехнулся я. - Слушай, Антон, когда будет готов прототип нового костюма и нового </w:t>
-      </w:r>
-      <w:proofErr w:type="spellStart"/>
-      <w:r>
-        <w:rPr>
-          <w:rFonts w:ascii="Times New Roman" w:hAnsi="Times New Roman" w:cs="Times New Roman"/>
-          <w:sz w:val="28"/>
-          <w:szCs w:val="28"/>
-          <w:lang w:val="ru-RU"/>
-        </w:rPr>
-        <w:t>Глайдера</w:t>
-      </w:r>
-      <w:proofErr w:type="spellEnd"/>
-      <w:r>
-        <w:rPr>
-          <w:rFonts w:ascii="Times New Roman" w:hAnsi="Times New Roman" w:cs="Times New Roman"/>
-          <w:sz w:val="28"/>
-          <w:szCs w:val="28"/>
-          <w:lang w:val="ru-RU"/>
-        </w:rPr>
-        <w:t>?</w:t>
-      </w:r>
-    </w:p>
-    <w:p>
-      <w:pPr>
-        <w:spacing w:after="0" w:line="360" w:lineRule="auto"/>
-        <w:ind w:firstLine="709"/>
-        <w:jc w:val="both"/>
-        <w:rPr>
-          <w:rFonts w:ascii="Times New Roman" w:hAnsi="Times New Roman" w:cs="Times New Roman"/>
-          <w:sz w:val="28"/>
-          <w:szCs w:val="28"/>
-          <w:lang w:val="ru-RU"/>
-        </w:rPr>
-      </w:pPr>
-      <w:r>
-        <w:rPr>
-          <w:rFonts w:ascii="Times New Roman" w:hAnsi="Times New Roman" w:cs="Times New Roman"/>
-          <w:sz w:val="28"/>
-          <w:szCs w:val="28"/>
-          <w:lang w:val="ru-RU"/>
-        </w:rPr>
-        <w:t xml:space="preserve">Через три месяца, - </w:t>
-      </w:r>
-      <w:r>
-        <w:rPr>
-          <w:rFonts w:ascii="Times New Roman" w:hAnsi="Times New Roman" w:cs="Times New Roman"/>
-          <w:sz w:val="28"/>
-          <w:szCs w:val="28"/>
-          <w:lang w:val="ru-RU"/>
-        </w:rPr>
-        <w:t>хмыкнул он по ту сторону провода. - Я имею в виду,</w:t>
-      </w:r>
-      <w:r>
-        <w:rPr>
-          <w:rFonts w:ascii="Times New Roman" w:hAnsi="Times New Roman" w:cs="Times New Roman"/>
-          <w:sz w:val="28"/>
-          <w:szCs w:val="28"/>
-          <w:lang w:val="ru-RU"/>
-        </w:rPr>
-        <w:t xml:space="preserve"> </w:t>
-      </w:r>
-      <w:r>
-        <w:rPr>
-          <w:rFonts w:ascii="Times New Roman" w:hAnsi="Times New Roman" w:cs="Times New Roman"/>
-          <w:sz w:val="28"/>
-          <w:szCs w:val="28"/>
-          <w:lang w:val="ru-RU"/>
-        </w:rPr>
-        <w:t>если я смогу</w:t>
-      </w:r>
-      <w:r>
-        <w:rPr>
-          <w:rFonts w:ascii="Times New Roman" w:hAnsi="Times New Roman" w:cs="Times New Roman"/>
-          <w:sz w:val="28"/>
-          <w:szCs w:val="28"/>
-          <w:lang w:val="ru-RU"/>
-        </w:rPr>
-        <w:t xml:space="preserve"> </w:t>
-      </w:r>
-      <w:r>
-        <w:rPr>
-          <w:rFonts w:ascii="Times New Roman" w:hAnsi="Times New Roman" w:cs="Times New Roman"/>
-          <w:sz w:val="28"/>
-          <w:szCs w:val="28"/>
-          <w:lang w:val="ru-RU"/>
-        </w:rPr>
-        <w:t>подбодрить ваших людей.</w:t>
-      </w:r>
-    </w:p>
-    <w:p>
-      <w:pPr>
-        <w:spacing w:after="0" w:line="360" w:lineRule="auto"/>
-        <w:ind w:firstLine="709"/>
-        <w:jc w:val="both"/>
-        <w:rPr>
-          <w:rFonts w:ascii="Times New Roman" w:hAnsi="Times New Roman" w:cs="Times New Roman"/>
-          <w:sz w:val="28"/>
-          <w:szCs w:val="28"/>
-          <w:lang w:val="ru-RU"/>
-        </w:rPr>
-      </w:pPr>
-      <w:r>
-        <w:rPr>
-          <w:rFonts w:ascii="Times New Roman" w:hAnsi="Times New Roman" w:cs="Times New Roman"/>
-          <w:sz w:val="28"/>
-          <w:szCs w:val="28"/>
-          <w:lang w:val="ru-RU"/>
-        </w:rPr>
-        <w:t>Плохо. Как плохо</w:t>
-      </w:r>
-      <w:r>
-        <w:rPr>
-          <w:rFonts w:ascii="Times New Roman" w:hAnsi="Times New Roman" w:cs="Times New Roman"/>
-          <w:sz w:val="28"/>
-          <w:szCs w:val="28"/>
-        </w:rPr>
-        <w:t xml:space="preserve"> </w:t>
       </w:r>
       <w:bookmarkStart w:id="0" w:name="_GoBack"/>
       <w:bookmarkEnd w:id="0"/>
+    </w:p>
+    <w:p>
+      <w:pPr>
+        <w:spacing w:after="0" w:line="360" w:lineRule="auto"/>
+        <w:ind w:firstLine="709"/>
+        <w:jc w:val="both"/>
+        <w:rPr>
+          <w:rFonts w:ascii="Times New Roman" w:hAnsi="Times New Roman" w:cs="Times New Roman"/>
+          <w:sz w:val="28"/>
+          <w:szCs w:val="28"/>
+          <w:lang w:val="ru-RU"/>
+        </w:rPr>
+      </w:pPr>
+      <w:r>
+        <w:rPr>
+          <w:rFonts w:ascii="Times New Roman" w:hAnsi="Times New Roman" w:cs="Times New Roman"/>
+          <w:sz w:val="28"/>
+          <w:szCs w:val="28"/>
+          <w:lang w:val="ru-RU"/>
+        </w:rPr>
+        <w:t xml:space="preserve">Поэтому ты и нужен там, - усмехнулся я. - Слушай, Антон, когда будет готов прототип нового костюма и нового </w:t>
+      </w:r>
+      <w:proofErr w:type="spellStart"/>
+      <w:r>
+        <w:rPr>
+          <w:rFonts w:ascii="Times New Roman" w:hAnsi="Times New Roman" w:cs="Times New Roman"/>
+          <w:sz w:val="28"/>
+          <w:szCs w:val="28"/>
+          <w:lang w:val="ru-RU"/>
+        </w:rPr>
+        <w:t>Глайдера</w:t>
+      </w:r>
+      <w:proofErr w:type="spellEnd"/>
+      <w:r>
+        <w:rPr>
+          <w:rFonts w:ascii="Times New Roman" w:hAnsi="Times New Roman" w:cs="Times New Roman"/>
+          <w:sz w:val="28"/>
+          <w:szCs w:val="28"/>
+          <w:lang w:val="ru-RU"/>
+        </w:rPr>
+        <w:t>?</w:t>
+      </w:r>
+    </w:p>
+    <w:p>
+      <w:pPr>
+        <w:spacing w:after="0" w:line="360" w:lineRule="auto"/>
+        <w:ind w:firstLine="709"/>
+        <w:jc w:val="both"/>
+        <w:rPr>
+          <w:rFonts w:ascii="Times New Roman" w:hAnsi="Times New Roman" w:cs="Times New Roman"/>
+          <w:sz w:val="28"/>
+          <w:szCs w:val="28"/>
+          <w:lang w:val="ru-RU"/>
+        </w:rPr>
+      </w:pPr>
+      <w:r>
+        <w:rPr>
+          <w:rFonts w:ascii="Times New Roman" w:hAnsi="Times New Roman" w:cs="Times New Roman"/>
+          <w:sz w:val="28"/>
+          <w:szCs w:val="28"/>
+          <w:lang w:val="ru-RU"/>
+        </w:rPr>
+        <w:t xml:space="preserve">Через три месяца, - </w:t>
+      </w:r>
+      <w:r>
+        <w:rPr>
+          <w:rFonts w:ascii="Times New Roman" w:hAnsi="Times New Roman" w:cs="Times New Roman"/>
+          <w:sz w:val="28"/>
+          <w:szCs w:val="28"/>
+          <w:lang w:val="ru-RU"/>
+        </w:rPr>
+        <w:t>хмыкнул он по ту сторону провода. - Я имею в виду,</w:t>
+      </w:r>
+      <w:r>
+        <w:rPr>
+          <w:rFonts w:ascii="Times New Roman" w:hAnsi="Times New Roman" w:cs="Times New Roman"/>
+          <w:sz w:val="28"/>
+          <w:szCs w:val="28"/>
+          <w:lang w:val="ru-RU"/>
+        </w:rPr>
+        <w:t xml:space="preserve"> </w:t>
+      </w:r>
+      <w:r>
+        <w:rPr>
+          <w:rFonts w:ascii="Times New Roman" w:hAnsi="Times New Roman" w:cs="Times New Roman"/>
+          <w:sz w:val="28"/>
+          <w:szCs w:val="28"/>
+          <w:lang w:val="ru-RU"/>
+        </w:rPr>
+        <w:t>если я смогу</w:t>
+      </w:r>
+      <w:r>
+        <w:rPr>
+          <w:rFonts w:ascii="Times New Roman" w:hAnsi="Times New Roman" w:cs="Times New Roman"/>
+          <w:sz w:val="28"/>
+          <w:szCs w:val="28"/>
+          <w:lang w:val="ru-RU"/>
+        </w:rPr>
+        <w:t xml:space="preserve"> </w:t>
+      </w:r>
+      <w:r>
+        <w:rPr>
+          <w:rFonts w:ascii="Times New Roman" w:hAnsi="Times New Roman" w:cs="Times New Roman"/>
+          <w:sz w:val="28"/>
+          <w:szCs w:val="28"/>
+          <w:lang w:val="ru-RU"/>
+        </w:rPr>
+        <w:t>подбодрить ваших людей.</w:t>
+      </w:r>
+    </w:p>
+    <w:p>
+      <w:pPr>
+        <w:spacing w:after="0" w:line="360" w:lineRule="auto"/>
+        <w:ind w:firstLine="709"/>
+        <w:jc w:val="both"/>
+        <w:rPr>
+          <w:rFonts w:ascii="Times New Roman" w:hAnsi="Times New Roman" w:cs="Times New Roman"/>
+          <w:sz w:val="28"/>
+          <w:szCs w:val="28"/>
+          <w:lang w:val="ru-RU"/>
+        </w:rPr>
+      </w:pPr>
+      <w:r>
+        <w:rPr>
+          <w:rFonts w:ascii="Times New Roman" w:hAnsi="Times New Roman" w:cs="Times New Roman"/>
+          <w:sz w:val="28"/>
+          <w:szCs w:val="28"/>
+          <w:lang w:val="ru-RU"/>
+        </w:rPr>
+        <w:t>Плохо. Как плохо</w:t>
+      </w:r>
+      <w:r>
+        <w:rPr>
+          <w:rFonts w:ascii="Times New Roman" w:hAnsi="Times New Roman" w:cs="Times New Roman"/>
+          <w:sz w:val="28"/>
+          <w:szCs w:val="28"/>
+          <w:lang w:val="ru-RU"/>
+        </w:rPr>
+        <w:t xml:space="preserve"> </w:t>
+      </w:r>
       <w:r>
         <w:rPr>
           <w:rFonts w:ascii="Times New Roman" w:hAnsi="Times New Roman" w:cs="Times New Roman"/>

--- a/LR2/10.docx
+++ b/LR2/10.docx
@@ -718,28 +718,8 @@
           <w:szCs w:val="28"/>
           <w:lang w:val="ru-RU"/>
         </w:rPr>
-        <w:t>Тяжело...</w:t>
-      </w:r>
-      <w:r>
-        <w:rPr>
-          <w:rFonts w:ascii="Times New Roman" w:hAnsi="Times New Roman" w:cs="Times New Roman"/>
-          <w:sz w:val="28"/>
-          <w:szCs w:val="28"/>
-          <w:lang w:val="ru-RU"/>
-        </w:rPr>
-        <w:t xml:space="preserve"> - вздохнул </w:t>
-      </w:r>
-      <w:proofErr w:type="spellStart"/>
-      <w:r>
-        <w:rPr>
-          <w:rFonts w:ascii="Times New Roman" w:hAnsi="Times New Roman" w:cs="Times New Roman"/>
-          <w:sz w:val="28"/>
-          <w:szCs w:val="28"/>
-          <w:lang w:val="ru-RU"/>
-        </w:rPr>
-        <w:t>Ванко</w:t>
-      </w:r>
-      <w:proofErr w:type="spellEnd"/>
+        <w:t>Тяжело... - вздохнул Ванко</w:t>
+      </w:r>
       <w:r>
         <w:rPr>
           <w:rFonts w:ascii="Times New Roman" w:hAnsi="Times New Roman" w:cs="Times New Roman"/>
@@ -757,17 +737,26 @@
         </w:rPr>
         <w:t>“</w:t>
       </w:r>
-      <w:r>
-        <w:rPr>
-          <w:rFonts w:ascii="Times New Roman" w:hAnsi="Times New Roman" w:cs="Times New Roman"/>
-          <w:sz w:val="28"/>
-          <w:szCs w:val="28"/>
-          <w:lang w:val="ru-RU"/>
-        </w:rPr>
-        <w:t>Честно говоря, ваши ученые немного... скучноваты, на мой взгляд.</w:t>
-      </w:r>
       <w:bookmarkStart w:id="0" w:name="_GoBack"/>
       <w:bookmarkEnd w:id="0"/>
+      <w:r>
+        <w:rPr>
+          <w:rFonts w:ascii="Times New Roman" w:hAnsi="Times New Roman" w:cs="Times New Roman"/>
+          <w:sz w:val="28"/>
+          <w:szCs w:val="28"/>
+          <w:lang w:val="ru-RU"/>
+        </w:rPr>
+        <w:t>Честно</w:t>
+      </w:r>
+      <w:r>
+        <w:rPr>
+          <w:rFonts w:ascii="Times New Roman" w:hAnsi="Times New Roman" w:cs="Times New Roman"/>
+          <w:sz w:val="28"/>
+          <w:szCs w:val="28"/>
+          <w:lang w:val="ru-RU"/>
+        </w:rPr>
+        <w:t xml:space="preserve"> говоря, ваши ученые немного... скучноваты, на мой взгляд.</w:t>
+      </w:r>
     </w:p>
     <w:p>
       <w:pPr>
@@ -1813,7 +1802,6 @@
   <w:style w:type="character" w:default="1" w:styleId="a0">
     <w:name w:val="Default Paragraph Font"/>
     <w:uiPriority w:val="1"/>
-    <w:semiHidden/>
     <w:unhideWhenUsed/>
   </w:style>
   <w:style w:type="table" w:default="1" w:styleId="a1">

--- a/LR2/10.docx
+++ b/LR2/10.docx
@@ -1,6 +1,6 @@
 
 <file path=word/document.xml><?xml version="1.0" encoding="utf-8"?>
-<w:document xmlns:wpc="http://schemas.microsoft.com/office/word/2010/wordprocessingCanvas" xmlns:cx="http://schemas.microsoft.com/office/drawing/2014/chartex" xmlns:cx1="http://schemas.microsoft.com/office/drawing/2015/9/8/chartex" xmlns:cx2="http://schemas.microsoft.com/office/drawing/2015/10/21/chartex" xmlns:cx3="http://schemas.microsoft.com/office/drawing/2016/5/9/chartex" xmlns:cx4="http://schemas.microsoft.com/office/drawing/2016/5/10/chartex" xmlns:cx5="http://schemas.microsoft.com/office/drawing/2016/5/11/chartex" xmlns:cx6="http://schemas.microsoft.com/office/drawing/2016/5/12/chartex" xmlns:cx7="http://schemas.microsoft.com/office/drawing/2016/5/13/chartex" xmlns:cx8="http://schemas.microsoft.com/office/drawing/2016/5/14/chartex" xmlns:mc="http://schemas.openxmlformats.org/markup-compatibility/2006" xmlns:aink="http://schemas.microsoft.com/office/drawing/2016/ink" xmlns:am3d="http://schemas.microsoft.com/office/drawing/2017/model3d" xmlns:o="urn:schemas-microsoft-com:office:office" xmlns:r="http://schemas.openxmlformats.org/officeDocument/2006/relationships" xmlns:m="http://schemas.openxmlformats.org/officeDocument/2006/math" xmlns:v="urn:schemas-microsoft-com:vml" xmlns:wp14="http://schemas.microsoft.com/office/word/2010/wordprocessingDrawing" xmlns:wp="http://schemas.openxmlformats.org/drawingml/2006/wordprocessingDrawing" xmlns:w10="urn:schemas-microsoft-com:office:word" xmlns:w="http://schemas.openxmlformats.org/wordprocessingml/2006/main" xmlns:w14="http://schemas.microsoft.com/office/word/2010/wordml" xmlns:w15="http://schemas.microsoft.com/office/word/2012/wordml" xmlns:w16cid="http://schemas.microsoft.com/office/word/2016/wordml/cid" xmlns:w16se="http://schemas.microsoft.com/office/word/2015/wordml/symex" xmlns:wpg="http://schemas.microsoft.com/office/word/2010/wordprocessingGroup" xmlns:wpi="http://schemas.microsoft.com/office/word/2010/wordprocessingInk" xmlns:wne="http://schemas.microsoft.com/office/word/2006/wordml" xmlns:wps="http://schemas.microsoft.com/office/word/2010/wordprocessingShape" mc:Ignorable="w14 w15 w16se w16cid wp14">
+<w:document xmlns:ve="http://schemas.openxmlformats.org/markup-compatibility/2006" xmlns:o="urn:schemas-microsoft-com:office:office" xmlns:r="http://schemas.openxmlformats.org/officeDocument/2006/relationships" xmlns:m="http://schemas.openxmlformats.org/officeDocument/2006/math" xmlns:v="urn:schemas-microsoft-com:vml" xmlns:wp="http://schemas.openxmlformats.org/drawingml/2006/wordprocessingDrawing" xmlns:w10="urn:schemas-microsoft-com:office:word" xmlns:w="http://schemas.openxmlformats.org/wordprocessingml/2006/main" xmlns:wne="http://schemas.microsoft.com/office/word/2006/wordml">
   <w:body>
     <w:p>
       <w:pPr>
@@ -21,7 +21,25 @@
           <w:szCs w:val="28"/>
           <w:lang w:val="ru-RU"/>
         </w:rPr>
-        <w:t xml:space="preserve">И… - мужчина порылся во внутреннем кармане, достал удостоверение личности. Он открыл ее, позволив мне прочитать неуклюжие буквы. Я понятия не имею, какой должна быть группа агентов </w:t>
+        <w:t>И</w:t>
+      </w:r>
+      <w:r>
+        <w:rPr>
+          <w:rFonts w:ascii="Times New Roman" w:hAnsi="Times New Roman" w:cs="Times New Roman"/>
+          <w:sz w:val="28"/>
+          <w:szCs w:val="28"/>
+          <w:lang w:val="ru-RU"/>
+        </w:rPr>
+        <w:t>...</w:t>
+      </w:r>
+      <w:r>
+        <w:rPr>
+          <w:rFonts w:ascii="Times New Roman" w:hAnsi="Times New Roman" w:cs="Times New Roman"/>
+          <w:sz w:val="28"/>
+          <w:szCs w:val="28"/>
+          <w:lang w:val="ru-RU"/>
+        </w:rPr>
+        <w:t xml:space="preserve"> - мужчина порылся во внутреннем кармане, достал удостоверение личности. Он открыл ее, позволив мне прочитать неуклюжие буквы. Я понятия не имею, какой должна быть группа агентов </w:t>
       </w:r>
       <w:proofErr w:type="spellStart"/>
       <w:r>
@@ -209,7 +227,25 @@
           <w:szCs w:val="28"/>
           <w:lang w:val="ru-RU"/>
         </w:rPr>
-        <w:t xml:space="preserve"> эти слова были неожиданно трудно произнести. </w:t>
+        <w:t xml:space="preserve"> эти слова были неожиданно трудно произнести</w:t>
+      </w:r>
+      <w:r>
+        <w:rPr>
+          <w:rFonts w:ascii="Times New Roman" w:hAnsi="Times New Roman" w:cs="Times New Roman"/>
+          <w:sz w:val="28"/>
+          <w:szCs w:val="28"/>
+          <w:lang w:val="ru-RU"/>
+        </w:rPr>
+        <w:t>.</w:t>
+      </w:r>
+      <w:r>
+        <w:rPr>
+          <w:rFonts w:ascii="Times New Roman" w:hAnsi="Times New Roman" w:cs="Times New Roman"/>
+          <w:sz w:val="28"/>
+          <w:szCs w:val="28"/>
+          <w:lang w:val="ru-RU"/>
+        </w:rPr>
+        <w:t xml:space="preserve"> </w:t>
       </w:r>
       <w:r>
         <w:rPr>
@@ -249,29 +285,47 @@
           <w:szCs w:val="28"/>
           <w:lang w:val="ru-RU"/>
         </w:rPr>
-        <w:t>Просто скажи нам, кто это, и мы…</w:t>
-      </w:r>
-    </w:p>
-    <w:p>
-      <w:pPr>
-        <w:spacing w:line="360" w:lineRule="auto"/>
-        <w:ind w:firstLine="709"/>
-        <w:jc w:val="both"/>
-        <w:rPr>
-          <w:rFonts w:ascii="Times New Roman" w:hAnsi="Times New Roman" w:cs="Times New Roman"/>
-          <w:sz w:val="28"/>
-          <w:szCs w:val="28"/>
-          <w:lang w:val="ru-RU"/>
-        </w:rPr>
-      </w:pPr>
-      <w:r>
-        <w:rPr>
-          <w:rFonts w:ascii="Times New Roman" w:hAnsi="Times New Roman" w:cs="Times New Roman"/>
-          <w:sz w:val="28"/>
-          <w:szCs w:val="28"/>
-          <w:lang w:val="ru-RU"/>
-        </w:rPr>
-        <w:t xml:space="preserve">Нет, я покачал головой. </w:t>
+        <w:t>Просто скажи нам, кто это, и мы</w:t>
+      </w:r>
+      <w:r>
+        <w:rPr>
+          <w:rFonts w:ascii="Times New Roman" w:hAnsi="Times New Roman" w:cs="Times New Roman"/>
+          <w:sz w:val="28"/>
+          <w:szCs w:val="28"/>
+          <w:lang w:val="ru-RU"/>
+        </w:rPr>
+        <w:t>...</w:t>
+      </w:r>
+    </w:p>
+    <w:p>
+      <w:pPr>
+        <w:spacing w:line="360" w:lineRule="auto"/>
+        <w:ind w:firstLine="709"/>
+        <w:jc w:val="both"/>
+        <w:rPr>
+          <w:rFonts w:ascii="Times New Roman" w:hAnsi="Times New Roman" w:cs="Times New Roman"/>
+          <w:sz w:val="28"/>
+          <w:szCs w:val="28"/>
+          <w:lang w:val="ru-RU"/>
+        </w:rPr>
+      </w:pPr>
+      <w:r>
+        <w:rPr>
+          <w:rFonts w:ascii="Times New Roman" w:hAnsi="Times New Roman" w:cs="Times New Roman"/>
+          <w:sz w:val="28"/>
+          <w:szCs w:val="28"/>
+          <w:lang w:val="ru-RU"/>
+        </w:rPr>
+        <w:t>Нет, я покачал головой.</w:t>
+      </w:r>
+      <w:r>
+        <w:rPr>
+          <w:rFonts w:ascii="Times New Roman" w:hAnsi="Times New Roman" w:cs="Times New Roman"/>
+          <w:sz w:val="28"/>
+          <w:szCs w:val="28"/>
+          <w:lang w:val="ru-RU"/>
+        </w:rPr>
+        <w:t xml:space="preserve"> </w:t>
       </w:r>
       <w:r>
         <w:rPr>
@@ -304,6 +358,15 @@
           <w:lang w:val="ru-RU"/>
         </w:rPr>
       </w:pPr>
+      <w:r>
+        <w:rPr>
+          <w:rFonts w:ascii="Times New Roman" w:hAnsi="Times New Roman" w:cs="Times New Roman"/>
+          <w:sz w:val="28"/>
+          <w:szCs w:val="28"/>
+          <w:lang w:val="ru-RU"/>
+        </w:rPr>
+        <w:t xml:space="preserve">Я должен связаться с руководством, - после </w:t>
+      </w:r>
       <w:proofErr w:type="gramStart"/>
       <w:r>
         <w:rPr>
@@ -312,7 +375,7 @@
           <w:szCs w:val="28"/>
           <w:lang w:val="ru-RU"/>
         </w:rPr>
-        <w:t xml:space="preserve">Я должен связаться с руководством, - </w:t>
+        <w:t>паузы</w:t>
       </w:r>
       <w:proofErr w:type="gramEnd"/>
       <w:r>
@@ -322,7 +385,7 @@
           <w:szCs w:val="28"/>
           <w:lang w:val="ru-RU"/>
         </w:rPr>
-        <w:t>после паузы наконец сказал агент</w:t>
+        <w:t xml:space="preserve"> наконец сказал агент</w:t>
       </w:r>
     </w:p>
     <w:p>
@@ -619,7 +682,16 @@
           <w:szCs w:val="28"/>
           <w:lang w:val="ru-RU"/>
         </w:rPr>
-        <w:t>Тяжело…</w:t>
+        <w:t>Тяжело</w:t>
+      </w:r>
+      <w:r>
+        <w:rPr>
+          <w:rFonts w:ascii="Times New Roman" w:hAnsi="Times New Roman" w:cs="Times New Roman"/>
+          <w:sz w:val="28"/>
+          <w:szCs w:val="28"/>
+          <w:lang w:val="ru-RU"/>
+        </w:rPr>
+        <w:t>...</w:t>
       </w:r>
       <w:r>
         <w:rPr>
@@ -657,7 +729,34 @@
           <w:szCs w:val="28"/>
           <w:lang w:val="ru-RU"/>
         </w:rPr>
-        <w:t>. «Честно говоря, ваши ученые немного… скучноваты, на мой взгляд.</w:t>
+        <w:t>. «Чес</w:t>
+      </w:r>
+      <w:r>
+        <w:rPr>
+          <w:rFonts w:ascii="Times New Roman" w:hAnsi="Times New Roman" w:cs="Times New Roman"/>
+          <w:sz w:val="28"/>
+          <w:szCs w:val="28"/>
+          <w:lang w:val="ru-RU"/>
+        </w:rPr>
+        <w:t>тно говоря, ваши ученые немного</w:t>
+      </w:r>
+      <w:r>
+        <w:rPr>
+          <w:rFonts w:ascii="Times New Roman" w:hAnsi="Times New Roman" w:cs="Times New Roman"/>
+          <w:sz w:val="28"/>
+          <w:szCs w:val="28"/>
+          <w:lang w:val="ru-RU"/>
+        </w:rPr>
+        <w:t>...</w:t>
+      </w:r>
+      <w:r>
+        <w:rPr>
+          <w:rFonts w:ascii="Times New Roman" w:hAnsi="Times New Roman" w:cs="Times New Roman"/>
+          <w:sz w:val="28"/>
+          <w:szCs w:val="28"/>
+          <w:lang w:val="ru-RU"/>
+        </w:rPr>
+        <w:t xml:space="preserve"> скучноваты, на мой взгляд.</w:t>
       </w:r>
     </w:p>
     <w:p>
@@ -870,25 +969,14 @@
           <w:lang w:val="ru-RU"/>
         </w:rPr>
       </w:pPr>
-      <w:proofErr w:type="gramStart"/>
-      <w:r>
-        <w:rPr>
-          <w:rFonts w:ascii="Times New Roman" w:hAnsi="Times New Roman" w:cs="Times New Roman"/>
-          <w:sz w:val="28"/>
-          <w:szCs w:val="28"/>
-          <w:lang w:val="ru-RU"/>
-        </w:rPr>
-        <w:t>Нет потому что</w:t>
-      </w:r>
-      <w:proofErr w:type="gramEnd"/>
-      <w:r>
-        <w:rPr>
-          <w:rFonts w:ascii="Times New Roman" w:hAnsi="Times New Roman" w:cs="Times New Roman"/>
-          <w:sz w:val="28"/>
-          <w:szCs w:val="28"/>
-          <w:lang w:val="ru-RU"/>
-        </w:rPr>
-        <w:t xml:space="preserve">? Антон был удивлен. </w:t>
+      <w:r>
+        <w:rPr>
+          <w:rFonts w:ascii="Times New Roman" w:hAnsi="Times New Roman" w:cs="Times New Roman"/>
+          <w:sz w:val="28"/>
+          <w:szCs w:val="28"/>
+          <w:lang w:val="ru-RU"/>
+        </w:rPr>
+        <w:t xml:space="preserve">Нет потому что? Антон был удивлен. </w:t>
       </w:r>
       <w:r>
         <w:rPr>
@@ -943,33 +1031,52 @@
           <w:lang w:val="ru-RU"/>
         </w:rPr>
       </w:pPr>
-      <w:r>
-        <w:rPr>
-          <w:rFonts w:ascii="Times New Roman" w:hAnsi="Times New Roman" w:cs="Times New Roman"/>
-          <w:sz w:val="28"/>
-          <w:szCs w:val="28"/>
-          <w:lang w:val="ru-RU"/>
-        </w:rPr>
-        <w:t>Эм… почему?</w:t>
-      </w:r>
-    </w:p>
-    <w:p>
-      <w:pPr>
-        <w:spacing w:line="360" w:lineRule="auto"/>
-        <w:ind w:firstLine="709"/>
-        <w:jc w:val="both"/>
-        <w:rPr>
-          <w:rFonts w:ascii="Times New Roman" w:hAnsi="Times New Roman" w:cs="Times New Roman"/>
-          <w:sz w:val="28"/>
-          <w:szCs w:val="28"/>
-          <w:lang w:val="ru-RU"/>
-        </w:rPr>
-      </w:pPr>
-      <w:r>
-        <w:rPr>
-          <w:rFonts w:ascii="Times New Roman" w:hAnsi="Times New Roman" w:cs="Times New Roman"/>
-          <w:sz w:val="28"/>
-          <w:szCs w:val="28"/>
+      <w:proofErr w:type="spellStart"/>
+      <w:r>
+        <w:rPr>
+          <w:rFonts w:ascii="Times New Roman" w:hAnsi="Times New Roman" w:cs="Times New Roman"/>
+          <w:sz w:val="28"/>
+          <w:szCs w:val="28"/>
+          <w:lang w:val="ru-RU"/>
+        </w:rPr>
+        <w:t>Эм</w:t>
+      </w:r>
+      <w:proofErr w:type="spellEnd"/>
+      <w:r>
+        <w:rPr>
+          <w:rFonts w:ascii="Times New Roman" w:hAnsi="Times New Roman" w:cs="Times New Roman"/>
+          <w:sz w:val="28"/>
+          <w:szCs w:val="28"/>
+        </w:rPr>
+        <w:t>...</w:t>
+      </w:r>
+      <w:r>
+        <w:rPr>
+          <w:rFonts w:ascii="Times New Roman" w:hAnsi="Times New Roman" w:cs="Times New Roman"/>
+          <w:sz w:val="28"/>
+          <w:szCs w:val="28"/>
+          <w:lang w:val="ru-RU"/>
+        </w:rPr>
+        <w:t xml:space="preserve"> почему?</w:t>
+      </w:r>
+    </w:p>
+    <w:p>
+      <w:pPr>
+        <w:spacing w:line="360" w:lineRule="auto"/>
+        <w:ind w:firstLine="709"/>
+        <w:jc w:val="both"/>
+        <w:rPr>
+          <w:rFonts w:ascii="Times New Roman" w:hAnsi="Times New Roman" w:cs="Times New Roman"/>
+          <w:sz w:val="28"/>
+          <w:szCs w:val="28"/>
+        </w:rPr>
+      </w:pPr>
+      <w:r>
+        <w:rPr>
+          <w:rFonts w:ascii="Times New Roman" w:hAnsi="Times New Roman" w:cs="Times New Roman"/>
+          <w:sz w:val="28"/>
+          <w:szCs w:val="28"/>
+          <w:lang w:val="ru-RU"/>
         </w:rPr>
         <w:lastRenderedPageBreak/>
         <w:t>-</w:t>
@@ -988,6 +1095,7 @@
           <w:rFonts w:ascii="Times New Roman" w:hAnsi="Times New Roman" w:cs="Times New Roman"/>
           <w:sz w:val="28"/>
           <w:szCs w:val="28"/>
+          <w:lang w:val="ru-RU"/>
         </w:rPr>
         <w:t>-</w:t>
       </w:r>
@@ -1018,7 +1126,42 @@
           <w:szCs w:val="28"/>
           <w:lang w:val="ru-RU"/>
         </w:rPr>
-        <w:t xml:space="preserve"> Впрочем, надо будет кое-что к нему добавить… Так что слушай…</w:t>
+        <w:t xml:space="preserve"> Впрочем, над</w:t>
+      </w:r>
+      <w:r>
+        <w:rPr>
+          <w:rFonts w:ascii="Times New Roman" w:hAnsi="Times New Roman" w:cs="Times New Roman"/>
+          <w:sz w:val="28"/>
+          <w:szCs w:val="28"/>
+          <w:lang w:val="ru-RU"/>
+        </w:rPr>
+        <w:t>о будет кое-что к нему добавить</w:t>
+      </w:r>
+      <w:r>
+        <w:rPr>
+          <w:rFonts w:ascii="Times New Roman" w:hAnsi="Times New Roman" w:cs="Times New Roman"/>
+          <w:sz w:val="28"/>
+          <w:szCs w:val="28"/>
+          <w:lang w:val="ru-RU"/>
+        </w:rPr>
+        <w:t>...</w:t>
+      </w:r>
+      <w:r>
+        <w:rPr>
+          <w:rFonts w:ascii="Times New Roman" w:hAnsi="Times New Roman" w:cs="Times New Roman"/>
+          <w:sz w:val="28"/>
+          <w:szCs w:val="28"/>
+          <w:lang w:val="ru-RU"/>
+        </w:rPr>
+        <w:t xml:space="preserve"> Так что слушай</w:t>
+      </w:r>
+      <w:r>
+        <w:rPr>
+          <w:rFonts w:ascii="Times New Roman" w:hAnsi="Times New Roman" w:cs="Times New Roman"/>
+          <w:sz w:val="28"/>
+          <w:szCs w:val="28"/>
+        </w:rPr>
+        <w:t>...</w:t>
       </w:r>
     </w:p>
     <w:p>
@@ -1143,21 +1286,82 @@
           <w:szCs w:val="28"/>
           <w:lang w:val="ru-RU"/>
         </w:rPr>
-        <w:t>. - Не могли бы вы подъехать к больнице? И дядя Паркер, и мать Гвен заболели после того, как узнали… ну, вы знаете… и Питер, и Гвен… Гарри, им обоим нужна ваша поддержка.</w:t>
-      </w:r>
-    </w:p>
-    <w:p>
-      <w:pPr>
-        <w:spacing w:line="360" w:lineRule="auto"/>
-        <w:ind w:firstLine="709"/>
-        <w:jc w:val="both"/>
-        <w:rPr>
-          <w:rFonts w:ascii="Times New Roman" w:hAnsi="Times New Roman" w:cs="Times New Roman"/>
-          <w:sz w:val="28"/>
-          <w:szCs w:val="28"/>
-          <w:lang w:val="ru-RU"/>
-        </w:rPr>
-      </w:pPr>
+        <w:t xml:space="preserve">. - Не могли бы вы подъехать к больнице? И дядя Паркер, и мать Гвен </w:t>
+      </w:r>
+      <w:r>
+        <w:rPr>
+          <w:rFonts w:ascii="Times New Roman" w:hAnsi="Times New Roman" w:cs="Times New Roman"/>
+          <w:sz w:val="28"/>
+          <w:szCs w:val="28"/>
+          <w:lang w:val="ru-RU"/>
+        </w:rPr>
+        <w:t>заболели после того, как узнали</w:t>
+      </w:r>
+      <w:r>
+        <w:rPr>
+          <w:rFonts w:ascii="Times New Roman" w:hAnsi="Times New Roman" w:cs="Times New Roman"/>
+          <w:sz w:val="28"/>
+          <w:szCs w:val="28"/>
+          <w:lang w:val="ru-RU"/>
+        </w:rPr>
+        <w:t>...</w:t>
+      </w:r>
+      <w:r>
+        <w:rPr>
+          <w:rFonts w:ascii="Times New Roman" w:hAnsi="Times New Roman" w:cs="Times New Roman"/>
+          <w:sz w:val="28"/>
+          <w:szCs w:val="28"/>
+          <w:lang w:val="ru-RU"/>
+        </w:rPr>
+        <w:t xml:space="preserve"> ну, вы знаете</w:t>
+      </w:r>
+      <w:r>
+        <w:rPr>
+          <w:rFonts w:ascii="Times New Roman" w:hAnsi="Times New Roman" w:cs="Times New Roman"/>
+          <w:sz w:val="28"/>
+          <w:szCs w:val="28"/>
+          <w:lang w:val="ru-RU"/>
+        </w:rPr>
+        <w:t>...</w:t>
+      </w:r>
+      <w:r>
+        <w:rPr>
+          <w:rFonts w:ascii="Times New Roman" w:hAnsi="Times New Roman" w:cs="Times New Roman"/>
+          <w:sz w:val="28"/>
+          <w:szCs w:val="28"/>
+          <w:lang w:val="ru-RU"/>
+        </w:rPr>
+        <w:t xml:space="preserve"> и Питер, и </w:t>
+      </w:r>
+      <w:proofErr w:type="spellStart"/>
+      <w:r>
+        <w:rPr>
+          <w:rFonts w:ascii="Times New Roman" w:hAnsi="Times New Roman" w:cs="Times New Roman"/>
+          <w:sz w:val="28"/>
+          <w:szCs w:val="28"/>
+          <w:lang w:val="ru-RU"/>
+        </w:rPr>
+        <w:t>Гвен</w:t>
+      </w:r>
+      <w:proofErr w:type="spellEnd"/>
+      <w:r>
+        <w:rPr>
+          <w:rFonts w:ascii="Times New Roman" w:hAnsi="Times New Roman" w:cs="Times New Roman"/>
+          <w:sz w:val="28"/>
+          <w:szCs w:val="28"/>
+          <w:lang w:val="ru-RU"/>
+        </w:rPr>
+        <w:t>...</w:t>
+      </w:r>
+      <w:r>
+        <w:rPr>
+          <w:rFonts w:ascii="Times New Roman" w:hAnsi="Times New Roman" w:cs="Times New Roman"/>
+          <w:sz w:val="28"/>
+          <w:szCs w:val="28"/>
+          <w:lang w:val="ru-RU"/>
+        </w:rPr>
+        <w:t xml:space="preserve"> Гарри, им обоим нужна ваша поддержка.</w:t>
+      </w:r>
     </w:p>
     <w:sectPr>
       <w:pgSz w:w="12240" w:h="15840"/>
@@ -1170,7 +1374,7 @@
 </file>
 
 <file path=word/styles.xml><?xml version="1.0" encoding="utf-8"?>
-<w:styles xmlns:mc="http://schemas.openxmlformats.org/markup-compatibility/2006" xmlns:r="http://schemas.openxmlformats.org/officeDocument/2006/relationships" xmlns:w="http://schemas.openxmlformats.org/wordprocessingml/2006/main" xmlns:w14="http://schemas.microsoft.com/office/word/2010/wordml" xmlns:w15="http://schemas.microsoft.com/office/word/2012/wordml" xmlns:w16cid="http://schemas.microsoft.com/office/word/2016/wordml/cid" xmlns:w16se="http://schemas.microsoft.com/office/word/2015/wordml/symex" mc:Ignorable="w14 w15 w16se w16cid">
+<w:styles xmlns:r="http://schemas.openxmlformats.org/officeDocument/2006/relationships" xmlns:w="http://schemas.openxmlformats.org/wordprocessingml/2006/main">
   <w:docDefaults>
     <w:rPrDefault>
       <w:rPr>
@@ -1186,386 +1390,149 @@
       </w:pPr>
     </w:pPrDefault>
   </w:docDefaults>
-  <w:latentStyles w:defLockedState="0" w:defUIPriority="99" w:defSemiHidden="0" w:defUnhideWhenUsed="0" w:defQFormat="0" w:count="375">
-    <w:lsdException w:name="Normal" w:uiPriority="0" w:qFormat="1"/>
-    <w:lsdException w:name="heading 1" w:uiPriority="9" w:qFormat="1"/>
-    <w:lsdException w:name="heading 2" w:semiHidden="1" w:uiPriority="9" w:unhideWhenUsed="1" w:qFormat="1"/>
-    <w:lsdException w:name="heading 3" w:semiHidden="1" w:uiPriority="9" w:unhideWhenUsed="1" w:qFormat="1"/>
-    <w:lsdException w:name="heading 4" w:semiHidden="1" w:uiPriority="9" w:unhideWhenUsed="1" w:qFormat="1"/>
-    <w:lsdException w:name="heading 5" w:semiHidden="1" w:uiPriority="9" w:unhideWhenUsed="1" w:qFormat="1"/>
-    <w:lsdException w:name="heading 6" w:semiHidden="1" w:uiPriority="9" w:unhideWhenUsed="1" w:qFormat="1"/>
-    <w:lsdException w:name="heading 7" w:semiHidden="1" w:uiPriority="9" w:unhideWhenUsed="1" w:qFormat="1"/>
-    <w:lsdException w:name="heading 8" w:semiHidden="1" w:uiPriority="9" w:unhideWhenUsed="1" w:qFormat="1"/>
-    <w:lsdException w:name="heading 9" w:semiHidden="1" w:uiPriority="9" w:unhideWhenUsed="1" w:qFormat="1"/>
-    <w:lsdException w:name="index 1" w:semiHidden="1" w:unhideWhenUsed="1"/>
-    <w:lsdException w:name="index 2" w:semiHidden="1" w:unhideWhenUsed="1"/>
-    <w:lsdException w:name="index 3" w:semiHidden="1" w:unhideWhenUsed="1"/>
-    <w:lsdException w:name="index 4" w:semiHidden="1" w:unhideWhenUsed="1"/>
-    <w:lsdException w:name="index 5" w:semiHidden="1" w:unhideWhenUsed="1"/>
-    <w:lsdException w:name="index 6" w:semiHidden="1" w:unhideWhenUsed="1"/>
-    <w:lsdException w:name="index 7" w:semiHidden="1" w:unhideWhenUsed="1"/>
-    <w:lsdException w:name="index 8" w:semiHidden="1" w:unhideWhenUsed="1"/>
-    <w:lsdException w:name="index 9" w:semiHidden="1" w:unhideWhenUsed="1"/>
-    <w:lsdException w:name="toc 1" w:semiHidden="1" w:uiPriority="39" w:unhideWhenUsed="1"/>
-    <w:lsdException w:name="toc 2" w:semiHidden="1" w:uiPriority="39" w:unhideWhenUsed="1"/>
-    <w:lsdException w:name="toc 3" w:semiHidden="1" w:uiPriority="39" w:unhideWhenUsed="1"/>
-    <w:lsdException w:name="toc 4" w:semiHidden="1" w:uiPriority="39" w:unhideWhenUsed="1"/>
-    <w:lsdException w:name="toc 5" w:semiHidden="1" w:uiPriority="39" w:unhideWhenUsed="1"/>
-    <w:lsdException w:name="toc 6" w:semiHidden="1" w:uiPriority="39" w:unhideWhenUsed="1"/>
-    <w:lsdException w:name="toc 7" w:semiHidden="1" w:uiPriority="39" w:unhideWhenUsed="1"/>
-    <w:lsdException w:name="toc 8" w:semiHidden="1" w:uiPriority="39" w:unhideWhenUsed="1"/>
-    <w:lsdException w:name="toc 9" w:semiHidden="1" w:uiPriority="39" w:unhideWhenUsed="1"/>
-    <w:lsdException w:name="Normal Indent" w:semiHidden="1" w:unhideWhenUsed="1"/>
-    <w:lsdException w:name="footnote text" w:semiHidden="1" w:unhideWhenUsed="1"/>
-    <w:lsdException w:name="annotation text" w:semiHidden="1" w:unhideWhenUsed="1"/>
-    <w:lsdException w:name="header" w:semiHidden="1" w:unhideWhenUsed="1"/>
-    <w:lsdException w:name="footer" w:semiHidden="1" w:unhideWhenUsed="1"/>
-    <w:lsdException w:name="index heading" w:semiHidden="1" w:unhideWhenUsed="1"/>
-    <w:lsdException w:name="caption" w:semiHidden="1" w:uiPriority="35" w:unhideWhenUsed="1" w:qFormat="1"/>
-    <w:lsdException w:name="table of figures" w:semiHidden="1" w:unhideWhenUsed="1"/>
-    <w:lsdException w:name="envelope address" w:semiHidden="1" w:unhideWhenUsed="1"/>
-    <w:lsdException w:name="envelope return" w:semiHidden="1" w:unhideWhenUsed="1"/>
-    <w:lsdException w:name="footnote reference" w:semiHidden="1" w:unhideWhenUsed="1"/>
-    <w:lsdException w:name="annotation reference" w:semiHidden="1" w:unhideWhenUsed="1"/>
-    <w:lsdException w:name="line number" w:semiHidden="1" w:unhideWhenUsed="1"/>
-    <w:lsdException w:name="page number" w:semiHidden="1" w:unhideWhenUsed="1"/>
-    <w:lsdException w:name="endnote reference" w:semiHidden="1" w:unhideWhenUsed="1"/>
-    <w:lsdException w:name="endnote text" w:semiHidden="1" w:unhideWhenUsed="1"/>
-    <w:lsdException w:name="table of authorities" w:semiHidden="1" w:unhideWhenUsed="1"/>
-    <w:lsdException w:name="macro" w:semiHidden="1" w:unhideWhenUsed="1"/>
-    <w:lsdException w:name="toa heading" w:semiHidden="1" w:unhideWhenUsed="1"/>
-    <w:lsdException w:name="List" w:semiHidden="1" w:unhideWhenUsed="1"/>
-    <w:lsdException w:name="List Bullet" w:semiHidden="1" w:unhideWhenUsed="1"/>
-    <w:lsdException w:name="List Number" w:semiHidden="1" w:unhideWhenUsed="1"/>
-    <w:lsdException w:name="List 2" w:semiHidden="1" w:unhideWhenUsed="1"/>
-    <w:lsdException w:name="List 3" w:semiHidden="1" w:unhideWhenUsed="1"/>
-    <w:lsdException w:name="List 4" w:semiHidden="1" w:unhideWhenUsed="1"/>
-    <w:lsdException w:name="List 5" w:semiHidden="1" w:unhideWhenUsed="1"/>
-    <w:lsdException w:name="List Bullet 2" w:semiHidden="1" w:unhideWhenUsed="1"/>
-    <w:lsdException w:name="List Bullet 3" w:semiHidden="1" w:unhideWhenUsed="1"/>
-    <w:lsdException w:name="List Bullet 4" w:semiHidden="1" w:unhideWhenUsed="1"/>
-    <w:lsdException w:name="List Bullet 5" w:semiHidden="1" w:unhideWhenUsed="1"/>
-    <w:lsdException w:name="List Number 2" w:semiHidden="1" w:unhideWhenUsed="1"/>
-    <w:lsdException w:name="List Number 3" w:semiHidden="1" w:unhideWhenUsed="1"/>
-    <w:lsdException w:name="List Number 4" w:semiHidden="1" w:unhideWhenUsed="1"/>
-    <w:lsdException w:name="List Number 5" w:semiHidden="1" w:unhideWhenUsed="1"/>
-    <w:lsdException w:name="Title" w:uiPriority="10" w:qFormat="1"/>
-    <w:lsdException w:name="Closing" w:semiHidden="1" w:unhideWhenUsed="1"/>
-    <w:lsdException w:name="Signature" w:semiHidden="1" w:unhideWhenUsed="1"/>
-    <w:lsdException w:name="Default Paragraph Font" w:semiHidden="1" w:uiPriority="1" w:unhideWhenUsed="1"/>
-    <w:lsdException w:name="Body Text" w:semiHidden="1" w:unhideWhenUsed="1"/>
-    <w:lsdException w:name="Body Text Indent" w:semiHidden="1" w:unhideWhenUsed="1"/>
-    <w:lsdException w:name="List Continue" w:semiHidden="1" w:unhideWhenUsed="1"/>
-    <w:lsdException w:name="List Continue 2" w:semiHidden="1" w:unhideWhenUsed="1"/>
-    <w:lsdException w:name="List Continue 3" w:semiHidden="1" w:unhideWhenUsed="1"/>
-    <w:lsdException w:name="List Continue 4" w:semiHidden="1" w:unhideWhenUsed="1"/>
-    <w:lsdException w:name="List Continue 5" w:semiHidden="1" w:unhideWhenUsed="1"/>
-    <w:lsdException w:name="Message Header" w:semiHidden="1" w:unhideWhenUsed="1"/>
-    <w:lsdException w:name="Subtitle" w:uiPriority="11" w:qFormat="1"/>
-    <w:lsdException w:name="Salutation" w:semiHidden="1" w:unhideWhenUsed="1"/>
-    <w:lsdException w:name="Date" w:semiHidden="1" w:unhideWhenUsed="1"/>
-    <w:lsdException w:name="Body Text First Indent" w:semiHidden="1" w:unhideWhenUsed="1"/>
-    <w:lsdException w:name="Body Text First Indent 2" w:semiHidden="1" w:unhideWhenUsed="1"/>
-    <w:lsdException w:name="Note Heading" w:semiHidden="1" w:unhideWhenUsed="1"/>
-    <w:lsdException w:name="Body Text 2" w:semiHidden="1" w:unhideWhenUsed="1"/>
-    <w:lsdException w:name="Body Text 3" w:semiHidden="1" w:unhideWhenUsed="1"/>
-    <w:lsdException w:name="Body Text Indent 2" w:semiHidden="1" w:unhideWhenUsed="1"/>
-    <w:lsdException w:name="Body Text Indent 3" w:semiHidden="1" w:unhideWhenUsed="1"/>
-    <w:lsdException w:name="Block Text" w:semiHidden="1" w:unhideWhenUsed="1"/>
-    <w:lsdException w:name="Hyperlink" w:semiHidden="1" w:unhideWhenUsed="1"/>
-    <w:lsdException w:name="FollowedHyperlink" w:semiHidden="1" w:unhideWhenUsed="1"/>
-    <w:lsdException w:name="Strong" w:uiPriority="22" w:qFormat="1"/>
-    <w:lsdException w:name="Emphasis" w:uiPriority="20" w:qFormat="1"/>
-    <w:lsdException w:name="Document Map" w:semiHidden="1" w:unhideWhenUsed="1"/>
-    <w:lsdException w:name="Plain Text" w:semiHidden="1" w:unhideWhenUsed="1"/>
-    <w:lsdException w:name="E-mail Signature" w:semiHidden="1" w:unhideWhenUsed="1"/>
-    <w:lsdException w:name="HTML Top of Form" w:semiHidden="1" w:unhideWhenUsed="1"/>
-    <w:lsdException w:name="HTML Bottom of Form" w:semiHidden="1" w:unhideWhenUsed="1"/>
-    <w:lsdException w:name="Normal (Web)" w:semiHidden="1" w:unhideWhenUsed="1"/>
-    <w:lsdException w:name="HTML Acronym" w:semiHidden="1" w:unhideWhenUsed="1"/>
-    <w:lsdException w:name="HTML Address" w:semiHidden="1" w:unhideWhenUsed="1"/>
-    <w:lsdException w:name="HTML Cite" w:semiHidden="1" w:unhideWhenUsed="1"/>
-    <w:lsdException w:name="HTML Code" w:semiHidden="1" w:unhideWhenUsed="1"/>
-    <w:lsdException w:name="HTML Definition" w:semiHidden="1" w:unhideWhenUsed="1"/>
-    <w:lsdException w:name="HTML Keyboard" w:semiHidden="1" w:unhideWhenUsed="1"/>
-    <w:lsdException w:name="HTML Preformatted" w:semiHidden="1" w:unhideWhenUsed="1"/>
-    <w:lsdException w:name="HTML Sample" w:semiHidden="1" w:unhideWhenUsed="1"/>
-    <w:lsdException w:name="HTML Typewriter" w:semiHidden="1" w:unhideWhenUsed="1"/>
-    <w:lsdException w:name="HTML Variable" w:semiHidden="1" w:unhideWhenUsed="1"/>
-    <w:lsdException w:name="Normal Table" w:semiHidden="1" w:unhideWhenUsed="1"/>
-    <w:lsdException w:name="annotation subject" w:semiHidden="1" w:unhideWhenUsed="1"/>
-    <w:lsdException w:name="No List" w:semiHidden="1" w:unhideWhenUsed="1"/>
-    <w:lsdException w:name="Outline List 1" w:semiHidden="1" w:unhideWhenUsed="1"/>
-    <w:lsdException w:name="Outline List 2" w:semiHidden="1" w:unhideWhenUsed="1"/>
-    <w:lsdException w:name="Outline List 3" w:semiHidden="1" w:unhideWhenUsed="1"/>
-    <w:lsdException w:name="Table Simple 1" w:semiHidden="1" w:unhideWhenUsed="1"/>
-    <w:lsdException w:name="Table Simple 2" w:semiHidden="1" w:unhideWhenUsed="1"/>
-    <w:lsdException w:name="Table Simple 3" w:semiHidden="1" w:unhideWhenUsed="1"/>
-    <w:lsdException w:name="Table Classic 1" w:semiHidden="1" w:unhideWhenUsed="1"/>
-    <w:lsdException w:name="Table Classic 2" w:semiHidden="1" w:unhideWhenUsed="1"/>
-    <w:lsdException w:name="Table Classic 3" w:semiHidden="1" w:unhideWhenUsed="1"/>
-    <w:lsdException w:name="Table Classic 4" w:semiHidden="1" w:unhideWhenUsed="1"/>
-    <w:lsdException w:name="Table Colorful 1" w:semiHidden="1" w:unhideWhenUsed="1"/>
-    <w:lsdException w:name="Table Colorful 2" w:semiHidden="1" w:unhideWhenUsed="1"/>
-    <w:lsdException w:name="Table Colorful 3" w:semiHidden="1" w:unhideWhenUsed="1"/>
-    <w:lsdException w:name="Table Columns 1" w:semiHidden="1" w:unhideWhenUsed="1"/>
-    <w:lsdException w:name="Table Columns 2" w:semiHidden="1" w:unhideWhenUsed="1"/>
-    <w:lsdException w:name="Table Columns 3" w:semiHidden="1" w:unhideWhenUsed="1"/>
-    <w:lsdException w:name="Table Columns 4" w:semiHidden="1" w:unhideWhenUsed="1"/>
-    <w:lsdException w:name="Table Columns 5" w:semiHidden="1" w:unhideWhenUsed="1"/>
-    <w:lsdException w:name="Table Grid 1" w:semiHidden="1" w:unhideWhenUsed="1"/>
-    <w:lsdException w:name="Table Grid 2" w:semiHidden="1" w:unhideWhenUsed="1"/>
-    <w:lsdException w:name="Table Grid 3" w:semiHidden="1" w:unhideWhenUsed="1"/>
-    <w:lsdException w:name="Table Grid 4" w:semiHidden="1" w:unhideWhenUsed="1"/>
-    <w:lsdException w:name="Table Grid 5" w:semiHidden="1" w:unhideWhenUsed="1"/>
-    <w:lsdException w:name="Table Grid 6" w:semiHidden="1" w:unhideWhenUsed="1"/>
-    <w:lsdException w:name="Table Grid 7" w:semiHidden="1" w:unhideWhenUsed="1"/>
-    <w:lsdException w:name="Table Grid 8" w:semiHidden="1" w:unhideWhenUsed="1"/>
-    <w:lsdException w:name="Table List 1" w:semiHidden="1" w:unhideWhenUsed="1"/>
-    <w:lsdException w:name="Table List 2" w:semiHidden="1" w:unhideWhenUsed="1"/>
-    <w:lsdException w:name="Table List 3" w:semiHidden="1" w:unhideWhenUsed="1"/>
-    <w:lsdException w:name="Table List 4" w:semiHidden="1" w:unhideWhenUsed="1"/>
-    <w:lsdException w:name="Table List 5" w:semiHidden="1" w:unhideWhenUsed="1"/>
-    <w:lsdException w:name="Table List 6" w:semiHidden="1" w:unhideWhenUsed="1"/>
-    <w:lsdException w:name="Table List 7" w:semiHidden="1" w:unhideWhenUsed="1"/>
-    <w:lsdException w:name="Table List 8" w:semiHidden="1" w:unhideWhenUsed="1"/>
-    <w:lsdException w:name="Table 3D effects 1" w:semiHidden="1" w:unhideWhenUsed="1"/>
-    <w:lsdException w:name="Table 3D effects 2" w:semiHidden="1" w:unhideWhenUsed="1"/>
-    <w:lsdException w:name="Table 3D effects 3" w:semiHidden="1" w:unhideWhenUsed="1"/>
-    <w:lsdException w:name="Table Contemporary" w:semiHidden="1" w:unhideWhenUsed="1"/>
-    <w:lsdException w:name="Table Elegant" w:semiHidden="1" w:unhideWhenUsed="1"/>
-    <w:lsdException w:name="Table Professional" w:semiHidden="1" w:unhideWhenUsed="1"/>
-    <w:lsdException w:name="Table Subtle 1" w:semiHidden="1" w:unhideWhenUsed="1"/>
-    <w:lsdException w:name="Table Subtle 2" w:semiHidden="1" w:unhideWhenUsed="1"/>
-    <w:lsdException w:name="Table Web 1" w:semiHidden="1" w:unhideWhenUsed="1"/>
-    <w:lsdException w:name="Table Web 2" w:semiHidden="1" w:unhideWhenUsed="1"/>
-    <w:lsdException w:name="Table Web 3" w:semiHidden="1" w:unhideWhenUsed="1"/>
-    <w:lsdException w:name="Balloon Text" w:semiHidden="1" w:unhideWhenUsed="1"/>
-    <w:lsdException w:name="Table Grid" w:uiPriority="39"/>
-    <w:lsdException w:name="Table Theme" w:semiHidden="1" w:unhideWhenUsed="1"/>
-    <w:lsdException w:name="Placeholder Text" w:semiHidden="1"/>
-    <w:lsdException w:name="No Spacing" w:uiPriority="1" w:qFormat="1"/>
-    <w:lsdException w:name="Light Shading" w:uiPriority="60"/>
-    <w:lsdException w:name="Light List" w:uiPriority="61"/>
-    <w:lsdException w:name="Light Grid" w:uiPriority="62"/>
-    <w:lsdException w:name="Medium Shading 1" w:uiPriority="63"/>
-    <w:lsdException w:name="Medium Shading 2" w:uiPriority="64"/>
-    <w:lsdException w:name="Medium List 1" w:uiPriority="65"/>
-    <w:lsdException w:name="Medium List 2" w:uiPriority="66"/>
-    <w:lsdException w:name="Medium Grid 1" w:uiPriority="67"/>
-    <w:lsdException w:name="Medium Grid 2" w:uiPriority="68"/>
-    <w:lsdException w:name="Medium Grid 3" w:uiPriority="69"/>
-    <w:lsdException w:name="Dark List" w:uiPriority="70"/>
-    <w:lsdException w:name="Colorful Shading" w:uiPriority="71"/>
-    <w:lsdException w:name="Colorful List" w:uiPriority="72"/>
-    <w:lsdException w:name="Colorful Grid" w:uiPriority="73"/>
-    <w:lsdException w:name="Light Shading Accent 1" w:uiPriority="60"/>
-    <w:lsdException w:name="Light List Accent 1" w:uiPriority="61"/>
-    <w:lsdException w:name="Light Grid Accent 1" w:uiPriority="62"/>
-    <w:lsdException w:name="Medium Shading 1 Accent 1" w:uiPriority="63"/>
-    <w:lsdException w:name="Medium Shading 2 Accent 1" w:uiPriority="64"/>
-    <w:lsdException w:name="Medium List 1 Accent 1" w:uiPriority="65"/>
-    <w:lsdException w:name="Revision" w:semiHidden="1"/>
-    <w:lsdException w:name="List Paragraph" w:uiPriority="34" w:qFormat="1"/>
-    <w:lsdException w:name="Quote" w:uiPriority="29" w:qFormat="1"/>
-    <w:lsdException w:name="Intense Quote" w:uiPriority="30" w:qFormat="1"/>
-    <w:lsdException w:name="Medium List 2 Accent 1" w:uiPriority="66"/>
-    <w:lsdException w:name="Medium Grid 1 Accent 1" w:uiPriority="67"/>
-    <w:lsdException w:name="Medium Grid 2 Accent 1" w:uiPriority="68"/>
-    <w:lsdException w:name="Medium Grid 3 Accent 1" w:uiPriority="69"/>
-    <w:lsdException w:name="Dark List Accent 1" w:uiPriority="70"/>
-    <w:lsdException w:name="Colorful Shading Accent 1" w:uiPriority="71"/>
-    <w:lsdException w:name="Colorful List Accent 1" w:uiPriority="72"/>
-    <w:lsdException w:name="Colorful Grid Accent 1" w:uiPriority="73"/>
-    <w:lsdException w:name="Light Shading Accent 2" w:uiPriority="60"/>
-    <w:lsdException w:name="Light List Accent 2" w:uiPriority="61"/>
-    <w:lsdException w:name="Light Grid Accent 2" w:uiPriority="62"/>
-    <w:lsdException w:name="Medium Shading 1 Accent 2" w:uiPriority="63"/>
-    <w:lsdException w:name="Medium Shading 2 Accent 2" w:uiPriority="64"/>
-    <w:lsdException w:name="Medium List 1 Accent 2" w:uiPriority="65"/>
-    <w:lsdException w:name="Medium List 2 Accent 2" w:uiPriority="66"/>
-    <w:lsdException w:name="Medium Grid 1 Accent 2" w:uiPriority="67"/>
-    <w:lsdException w:name="Medium Grid 2 Accent 2" w:uiPriority="68"/>
-    <w:lsdException w:name="Medium Grid 3 Accent 2" w:uiPriority="69"/>
-    <w:lsdException w:name="Dark List Accent 2" w:uiPriority="70"/>
-    <w:lsdException w:name="Colorful Shading Accent 2" w:uiPriority="71"/>
-    <w:lsdException w:name="Colorful List Accent 2" w:uiPriority="72"/>
-    <w:lsdException w:name="Colorful Grid Accent 2" w:uiPriority="73"/>
-    <w:lsdException w:name="Light Shading Accent 3" w:uiPriority="60"/>
-    <w:lsdException w:name="Light List Accent 3" w:uiPriority="61"/>
-    <w:lsdException w:name="Light Grid Accent 3" w:uiPriority="62"/>
-    <w:lsdException w:name="Medium Shading 1 Accent 3" w:uiPriority="63"/>
-    <w:lsdException w:name="Medium Shading 2 Accent 3" w:uiPriority="64"/>
-    <w:lsdException w:name="Medium List 1 Accent 3" w:uiPriority="65"/>
-    <w:lsdException w:name="Medium List 2 Accent 3" w:uiPriority="66"/>
-    <w:lsdException w:name="Medium Grid 1 Accent 3" w:uiPriority="67"/>
-    <w:lsdException w:name="Medium Grid 2 Accent 3" w:uiPriority="68"/>
-    <w:lsdException w:name="Medium Grid 3 Accent 3" w:uiPriority="69"/>
-    <w:lsdException w:name="Dark List Accent 3" w:uiPriority="70"/>
-    <w:lsdException w:name="Colorful Shading Accent 3" w:uiPriority="71"/>
-    <w:lsdException w:name="Colorful List Accent 3" w:uiPriority="72"/>
-    <w:lsdException w:name="Colorful Grid Accent 3" w:uiPriority="73"/>
-    <w:lsdException w:name="Light Shading Accent 4" w:uiPriority="60"/>
-    <w:lsdException w:name="Light List Accent 4" w:uiPriority="61"/>
-    <w:lsdException w:name="Light Grid Accent 4" w:uiPriority="62"/>
-    <w:lsdException w:name="Medium Shading 1 Accent 4" w:uiPriority="63"/>
-    <w:lsdException w:name="Medium Shading 2 Accent 4" w:uiPriority="64"/>
-    <w:lsdException w:name="Medium List 1 Accent 4" w:uiPriority="65"/>
-    <w:lsdException w:name="Medium List 2 Accent 4" w:uiPriority="66"/>
-    <w:lsdException w:name="Medium Grid 1 Accent 4" w:uiPriority="67"/>
-    <w:lsdException w:name="Medium Grid 2 Accent 4" w:uiPriority="68"/>
-    <w:lsdException w:name="Medium Grid 3 Accent 4" w:uiPriority="69"/>
-    <w:lsdException w:name="Dark List Accent 4" w:uiPriority="70"/>
-    <w:lsdException w:name="Colorful Shading Accent 4" w:uiPriority="71"/>
-    <w:lsdException w:name="Colorful List Accent 4" w:uiPriority="72"/>
-    <w:lsdException w:name="Colorful Grid Accent 4" w:uiPriority="73"/>
-    <w:lsdException w:name="Light Shading Accent 5" w:uiPriority="60"/>
-    <w:lsdException w:name="Light List Accent 5" w:uiPriority="61"/>
-    <w:lsdException w:name="Light Grid Accent 5" w:uiPriority="62"/>
-    <w:lsdException w:name="Medium Shading 1 Accent 5" w:uiPriority="63"/>
-    <w:lsdException w:name="Medium Shading 2 Accent 5" w:uiPriority="64"/>
-    <w:lsdException w:name="Medium List 1 Accent 5" w:uiPriority="65"/>
-    <w:lsdException w:name="Medium List 2 Accent 5" w:uiPriority="66"/>
-    <w:lsdException w:name="Medium Grid 1 Accent 5" w:uiPriority="67"/>
-    <w:lsdException w:name="Medium Grid 2 Accent 5" w:uiPriority="68"/>
-    <w:lsdException w:name="Medium Grid 3 Accent 5" w:uiPriority="69"/>
-    <w:lsdException w:name="Dark List Accent 5" w:uiPriority="70"/>
-    <w:lsdException w:name="Colorful Shading Accent 5" w:uiPriority="71"/>
-    <w:lsdException w:name="Colorful List Accent 5" w:uiPriority="72"/>
-    <w:lsdException w:name="Colorful Grid Accent 5" w:uiPriority="73"/>
-    <w:lsdException w:name="Light Shading Accent 6" w:uiPriority="60"/>
-    <w:lsdException w:name="Light List Accent 6" w:uiPriority="61"/>
-    <w:lsdException w:name="Light Grid Accent 6" w:uiPriority="62"/>
-    <w:lsdException w:name="Medium Shading 1 Accent 6" w:uiPriority="63"/>
-    <w:lsdException w:name="Medium Shading 2 Accent 6" w:uiPriority="64"/>
-    <w:lsdException w:name="Medium List 1 Accent 6" w:uiPriority="65"/>
-    <w:lsdException w:name="Medium List 2 Accent 6" w:uiPriority="66"/>
-    <w:lsdException w:name="Medium Grid 1 Accent 6" w:uiPriority="67"/>
-    <w:lsdException w:name="Medium Grid 2 Accent 6" w:uiPriority="68"/>
-    <w:lsdException w:name="Medium Grid 3 Accent 6" w:uiPriority="69"/>
-    <w:lsdException w:name="Dark List Accent 6" w:uiPriority="70"/>
-    <w:lsdException w:name="Colorful Shading Accent 6" w:uiPriority="71"/>
-    <w:lsdException w:name="Colorful List Accent 6" w:uiPriority="72"/>
-    <w:lsdException w:name="Colorful Grid Accent 6" w:uiPriority="73"/>
-    <w:lsdException w:name="Subtle Emphasis" w:uiPriority="19" w:qFormat="1"/>
-    <w:lsdException w:name="Intense Emphasis" w:uiPriority="21" w:qFormat="1"/>
-    <w:lsdException w:name="Subtle Reference" w:uiPriority="31" w:qFormat="1"/>
-    <w:lsdException w:name="Intense Reference" w:uiPriority="32" w:qFormat="1"/>
-    <w:lsdException w:name="Book Title" w:uiPriority="33" w:qFormat="1"/>
-    <w:lsdException w:name="Bibliography" w:semiHidden="1" w:uiPriority="37" w:unhideWhenUsed="1"/>
-    <w:lsdException w:name="TOC Heading" w:semiHidden="1" w:uiPriority="39" w:unhideWhenUsed="1" w:qFormat="1"/>
-    <w:lsdException w:name="Plain Table 1" w:uiPriority="41"/>
-    <w:lsdException w:name="Plain Table 2" w:uiPriority="42"/>
-    <w:lsdException w:name="Plain Table 3" w:uiPriority="43"/>
-    <w:lsdException w:name="Plain Table 4" w:uiPriority="44"/>
-    <w:lsdException w:name="Plain Table 5" w:uiPriority="45"/>
-    <w:lsdException w:name="Grid Table Light" w:uiPriority="40"/>
-    <w:lsdException w:name="Grid Table 1 Light" w:uiPriority="46"/>
-    <w:lsdException w:name="Grid Table 2" w:uiPriority="47"/>
-    <w:lsdException w:name="Grid Table 3" w:uiPriority="48"/>
-    <w:lsdException w:name="Grid Table 4" w:uiPriority="49"/>
-    <w:lsdException w:name="Grid Table 5 Dark" w:uiPriority="50"/>
-    <w:lsdException w:name="Grid Table 6 Colorful" w:uiPriority="51"/>
-    <w:lsdException w:name="Grid Table 7 Colorful" w:uiPriority="52"/>
-    <w:lsdException w:name="Grid Table 1 Light Accent 1" w:uiPriority="46"/>
-    <w:lsdException w:name="Grid Table 2 Accent 1" w:uiPriority="47"/>
-    <w:lsdException w:name="Grid Table 3 Accent 1" w:uiPriority="48"/>
-    <w:lsdException w:name="Grid Table 4 Accent 1" w:uiPriority="49"/>
-    <w:lsdException w:name="Grid Table 5 Dark Accent 1" w:uiPriority="50"/>
-    <w:lsdException w:name="Grid Table 6 Colorful Accent 1" w:uiPriority="51"/>
-    <w:lsdException w:name="Grid Table 7 Colorful Accent 1" w:uiPriority="52"/>
-    <w:lsdException w:name="Grid Table 1 Light Accent 2" w:uiPriority="46"/>
-    <w:lsdException w:name="Grid Table 2 Accent 2" w:uiPriority="47"/>
-    <w:lsdException w:name="Grid Table 3 Accent 2" w:uiPriority="48"/>
-    <w:lsdException w:name="Grid Table 4 Accent 2" w:uiPriority="49"/>
-    <w:lsdException w:name="Grid Table 5 Dark Accent 2" w:uiPriority="50"/>
-    <w:lsdException w:name="Grid Table 6 Colorful Accent 2" w:uiPriority="51"/>
-    <w:lsdException w:name="Grid Table 7 Colorful Accent 2" w:uiPriority="52"/>
-    <w:lsdException w:name="Grid Table 1 Light Accent 3" w:uiPriority="46"/>
-    <w:lsdException w:name="Grid Table 2 Accent 3" w:uiPriority="47"/>
-    <w:lsdException w:name="Grid Table 3 Accent 3" w:uiPriority="48"/>
-    <w:lsdException w:name="Grid Table 4 Accent 3" w:uiPriority="49"/>
-    <w:lsdException w:name="Grid Table 5 Dark Accent 3" w:uiPriority="50"/>
-    <w:lsdException w:name="Grid Table 6 Colorful Accent 3" w:uiPriority="51"/>
-    <w:lsdException w:name="Grid Table 7 Colorful Accent 3" w:uiPriority="52"/>
-    <w:lsdException w:name="Grid Table 1 Light Accent 4" w:uiPriority="46"/>
-    <w:lsdException w:name="Grid Table 2 Accent 4" w:uiPriority="47"/>
-    <w:lsdException w:name="Grid Table 3 Accent 4" w:uiPriority="48"/>
-    <w:lsdException w:name="Grid Table 4 Accent 4" w:uiPriority="49"/>
-    <w:lsdException w:name="Grid Table 5 Dark Accent 4" w:uiPriority="50"/>
-    <w:lsdException w:name="Grid Table 6 Colorful Accent 4" w:uiPriority="51"/>
-    <w:lsdException w:name="Grid Table 7 Colorful Accent 4" w:uiPriority="52"/>
-    <w:lsdException w:name="Grid Table 1 Light Accent 5" w:uiPriority="46"/>
-    <w:lsdException w:name="Grid Table 2 Accent 5" w:uiPriority="47"/>
-    <w:lsdException w:name="Grid Table 3 Accent 5" w:uiPriority="48"/>
-    <w:lsdException w:name="Grid Table 4 Accent 5" w:uiPriority="49"/>
-    <w:lsdException w:name="Grid Table 5 Dark Accent 5" w:uiPriority="50"/>
-    <w:lsdException w:name="Grid Table 6 Colorful Accent 5" w:uiPriority="51"/>
-    <w:lsdException w:name="Grid Table 7 Colorful Accent 5" w:uiPriority="52"/>
-    <w:lsdException w:name="Grid Table 1 Light Accent 6" w:uiPriority="46"/>
-    <w:lsdException w:name="Grid Table 2 Accent 6" w:uiPriority="47"/>
-    <w:lsdException w:name="Grid Table 3 Accent 6" w:uiPriority="48"/>
-    <w:lsdException w:name="Grid Table 4 Accent 6" w:uiPriority="49"/>
-    <w:lsdException w:name="Grid Table 5 Dark Accent 6" w:uiPriority="50"/>
-    <w:lsdException w:name="Grid Table 6 Colorful Accent 6" w:uiPriority="51"/>
-    <w:lsdException w:name="Grid Table 7 Colorful Accent 6" w:uiPriority="52"/>
-    <w:lsdException w:name="List Table 1 Light" w:uiPriority="46"/>
-    <w:lsdException w:name="List Table 2" w:uiPriority="47"/>
-    <w:lsdException w:name="List Table 3" w:uiPriority="48"/>
-    <w:lsdException w:name="List Table 4" w:uiPriority="49"/>
-    <w:lsdException w:name="List Table 5 Dark" w:uiPriority="50"/>
-    <w:lsdException w:name="List Table 6 Colorful" w:uiPriority="51"/>
-    <w:lsdException w:name="List Table 7 Colorful" w:uiPriority="52"/>
-    <w:lsdException w:name="List Table 1 Light Accent 1" w:uiPriority="46"/>
-    <w:lsdException w:name="List Table 2 Accent 1" w:uiPriority="47"/>
-    <w:lsdException w:name="List Table 3 Accent 1" w:uiPriority="48"/>
-    <w:lsdException w:name="List Table 4 Accent 1" w:uiPriority="49"/>
-    <w:lsdException w:name="List Table 5 Dark Accent 1" w:uiPriority="50"/>
-    <w:lsdException w:name="List Table 6 Colorful Accent 1" w:uiPriority="51"/>
-    <w:lsdException w:name="List Table 7 Colorful Accent 1" w:uiPriority="52"/>
-    <w:lsdException w:name="List Table 1 Light Accent 2" w:uiPriority="46"/>
-    <w:lsdException w:name="List Table 2 Accent 2" w:uiPriority="47"/>
-    <w:lsdException w:name="List Table 3 Accent 2" w:uiPriority="48"/>
-    <w:lsdException w:name="List Table 4 Accent 2" w:uiPriority="49"/>
-    <w:lsdException w:name="List Table 5 Dark Accent 2" w:uiPriority="50"/>
-    <w:lsdException w:name="List Table 6 Colorful Accent 2" w:uiPriority="51"/>
-    <w:lsdException w:name="List Table 7 Colorful Accent 2" w:uiPriority="52"/>
-    <w:lsdException w:name="List Table 1 Light Accent 3" w:uiPriority="46"/>
-    <w:lsdException w:name="List Table 2 Accent 3" w:uiPriority="47"/>
-    <w:lsdException w:name="List Table 3 Accent 3" w:uiPriority="48"/>
-    <w:lsdException w:name="List Table 4 Accent 3" w:uiPriority="49"/>
-    <w:lsdException w:name="List Table 5 Dark Accent 3" w:uiPriority="50"/>
-    <w:lsdException w:name="List Table 6 Colorful Accent 3" w:uiPriority="51"/>
-    <w:lsdException w:name="List Table 7 Colorful Accent 3" w:uiPriority="52"/>
-    <w:lsdException w:name="List Table 1 Light Accent 4" w:uiPriority="46"/>
-    <w:lsdException w:name="List Table 2 Accent 4" w:uiPriority="47"/>
-    <w:lsdException w:name="List Table 3 Accent 4" w:uiPriority="48"/>
-    <w:lsdException w:name="List Table 4 Accent 4" w:uiPriority="49"/>
-    <w:lsdException w:name="List Table 5 Dark Accent 4" w:uiPriority="50"/>
-    <w:lsdException w:name="List Table 6 Colorful Accent 4" w:uiPriority="51"/>
-    <w:lsdException w:name="List Table 7 Colorful Accent 4" w:uiPriority="52"/>
-    <w:lsdException w:name="List Table 1 Light Accent 5" w:uiPriority="46"/>
-    <w:lsdException w:name="List Table 2 Accent 5" w:uiPriority="47"/>
-    <w:lsdException w:name="List Table 3 Accent 5" w:uiPriority="48"/>
-    <w:lsdException w:name="List Table 4 Accent 5" w:uiPriority="49"/>
-    <w:lsdException w:name="List Table 5 Dark Accent 5" w:uiPriority="50"/>
-    <w:lsdException w:name="List Table 6 Colorful Accent 5" w:uiPriority="51"/>
-    <w:lsdException w:name="List Table 7 Colorful Accent 5" w:uiPriority="52"/>
-    <w:lsdException w:name="List Table 1 Light Accent 6" w:uiPriority="46"/>
-    <w:lsdException w:name="List Table 2 Accent 6" w:uiPriority="47"/>
-    <w:lsdException w:name="List Table 3 Accent 6" w:uiPriority="48"/>
-    <w:lsdException w:name="List Table 4 Accent 6" w:uiPriority="49"/>
-    <w:lsdException w:name="List Table 5 Dark Accent 6" w:uiPriority="50"/>
-    <w:lsdException w:name="List Table 6 Colorful Accent 6" w:uiPriority="51"/>
-    <w:lsdException w:name="List Table 7 Colorful Accent 6" w:uiPriority="52"/>
-    <w:lsdException w:name="Mention" w:semiHidden="1" w:unhideWhenUsed="1"/>
-    <w:lsdException w:name="Smart Hyperlink" w:semiHidden="1" w:unhideWhenUsed="1"/>
-    <w:lsdException w:name="Hashtag" w:semiHidden="1" w:unhideWhenUsed="1"/>
-    <w:lsdException w:name="Unresolved Mention" w:semiHidden="1" w:unhideWhenUsed="1"/>
+  <w:latentStyles w:defLockedState="0" w:defUIPriority="99" w:defSemiHidden="1" w:defUnhideWhenUsed="1" w:defQFormat="0" w:count="267">
+    <w:lsdException w:name="Normal" w:semiHidden="0" w:uiPriority="0" w:unhideWhenUsed="0" w:qFormat="1"/>
+    <w:lsdException w:name="heading 1" w:semiHidden="0" w:uiPriority="9" w:unhideWhenUsed="0" w:qFormat="1"/>
+    <w:lsdException w:name="heading 2" w:uiPriority="9" w:qFormat="1"/>
+    <w:lsdException w:name="heading 3" w:uiPriority="9" w:qFormat="1"/>
+    <w:lsdException w:name="heading 4" w:uiPriority="9" w:qFormat="1"/>
+    <w:lsdException w:name="heading 5" w:uiPriority="9" w:qFormat="1"/>
+    <w:lsdException w:name="heading 6" w:uiPriority="9" w:qFormat="1"/>
+    <w:lsdException w:name="heading 7" w:uiPriority="9" w:qFormat="1"/>
+    <w:lsdException w:name="heading 8" w:uiPriority="9" w:qFormat="1"/>
+    <w:lsdException w:name="heading 9" w:uiPriority="9" w:qFormat="1"/>
+    <w:lsdException w:name="toc 1" w:uiPriority="39"/>
+    <w:lsdException w:name="toc 2" w:uiPriority="39"/>
+    <w:lsdException w:name="toc 3" w:uiPriority="39"/>
+    <w:lsdException w:name="toc 4" w:uiPriority="39"/>
+    <w:lsdException w:name="toc 5" w:uiPriority="39"/>
+    <w:lsdException w:name="toc 6" w:uiPriority="39"/>
+    <w:lsdException w:name="toc 7" w:uiPriority="39"/>
+    <w:lsdException w:name="toc 8" w:uiPriority="39"/>
+    <w:lsdException w:name="toc 9" w:uiPriority="39"/>
+    <w:lsdException w:name="caption" w:uiPriority="35" w:qFormat="1"/>
+    <w:lsdException w:name="Title" w:semiHidden="0" w:uiPriority="10" w:unhideWhenUsed="0" w:qFormat="1"/>
+    <w:lsdException w:name="Default Paragraph Font" w:uiPriority="1"/>
+    <w:lsdException w:name="Subtitle" w:semiHidden="0" w:uiPriority="11" w:unhideWhenUsed="0" w:qFormat="1"/>
+    <w:lsdException w:name="Strong" w:semiHidden="0" w:uiPriority="22" w:unhideWhenUsed="0" w:qFormat="1"/>
+    <w:lsdException w:name="Emphasis" w:semiHidden="0" w:uiPriority="20" w:unhideWhenUsed="0" w:qFormat="1"/>
+    <w:lsdException w:name="Table Grid" w:semiHidden="0" w:uiPriority="39" w:unhideWhenUsed="0"/>
+    <w:lsdException w:name="Placeholder Text" w:unhideWhenUsed="0"/>
+    <w:lsdException w:name="No Spacing" w:semiHidden="0" w:uiPriority="1" w:unhideWhenUsed="0" w:qFormat="1"/>
+    <w:lsdException w:name="Light Shading" w:semiHidden="0" w:uiPriority="60" w:unhideWhenUsed="0"/>
+    <w:lsdException w:name="Light List" w:semiHidden="0" w:uiPriority="61" w:unhideWhenUsed="0"/>
+    <w:lsdException w:name="Light Grid" w:semiHidden="0" w:uiPriority="62" w:unhideWhenUsed="0"/>
+    <w:lsdException w:name="Medium Shading 1" w:semiHidden="0" w:uiPriority="63" w:unhideWhenUsed="0"/>
+    <w:lsdException w:name="Medium Shading 2" w:semiHidden="0" w:uiPriority="64" w:unhideWhenUsed="0"/>
+    <w:lsdException w:name="Medium List 1" w:semiHidden="0" w:uiPriority="65" w:unhideWhenUsed="0"/>
+    <w:lsdException w:name="Medium List 2" w:semiHidden="0" w:uiPriority="66" w:unhideWhenUsed="0"/>
+    <w:lsdException w:name="Medium Grid 1" w:semiHidden="0" w:uiPriority="67" w:unhideWhenUsed="0"/>
+    <w:lsdException w:name="Medium Grid 2" w:semiHidden="0" w:uiPriority="68" w:unhideWhenUsed="0"/>
+    <w:lsdException w:name="Medium Grid 3" w:semiHidden="0" w:uiPriority="69" w:unhideWhenUsed="0"/>
+    <w:lsdException w:name="Dark List" w:semiHidden="0" w:uiPriority="70" w:unhideWhenUsed="0"/>
+    <w:lsdException w:name="Colorful Shading" w:semiHidden="0" w:uiPriority="71" w:unhideWhenUsed="0"/>
+    <w:lsdException w:name="Colorful List" w:semiHidden="0" w:uiPriority="72" w:unhideWhenUsed="0"/>
+    <w:lsdException w:name="Colorful Grid" w:semiHidden="0" w:uiPriority="73" w:unhideWhenUsed="0"/>
+    <w:lsdException w:name="Light Shading Accent 1" w:semiHidden="0" w:uiPriority="60" w:unhideWhenUsed="0"/>
+    <w:lsdException w:name="Light List Accent 1" w:semiHidden="0" w:uiPriority="61" w:unhideWhenUsed="0"/>
+    <w:lsdException w:name="Light Grid Accent 1" w:semiHidden="0" w:uiPriority="62" w:unhideWhenUsed="0"/>
+    <w:lsdException w:name="Medium Shading 1 Accent 1" w:semiHidden="0" w:uiPriority="63" w:unhideWhenUsed="0"/>
+    <w:lsdException w:name="Medium Shading 2 Accent 1" w:semiHidden="0" w:uiPriority="64" w:unhideWhenUsed="0"/>
+    <w:lsdException w:name="Medium List 1 Accent 1" w:semiHidden="0" w:uiPriority="65" w:unhideWhenUsed="0"/>
+    <w:lsdException w:name="Revision" w:unhideWhenUsed="0"/>
+    <w:lsdException w:name="List Paragraph" w:semiHidden="0" w:uiPriority="34" w:unhideWhenUsed="0" w:qFormat="1"/>
+    <w:lsdException w:name="Quote" w:semiHidden="0" w:uiPriority="29" w:unhideWhenUsed="0" w:qFormat="1"/>
+    <w:lsdException w:name="Intense Quote" w:semiHidden="0" w:uiPriority="30" w:unhideWhenUsed="0" w:qFormat="1"/>
+    <w:lsdException w:name="Medium List 2 Accent 1" w:semiHidden="0" w:uiPriority="66" w:unhideWhenUsed="0"/>
+    <w:lsdException w:name="Medium Grid 1 Accent 1" w:semiHidden="0" w:uiPriority="67" w:unhideWhenUsed="0"/>
+    <w:lsdException w:name="Medium Grid 2 Accent 1" w:semiHidden="0" w:uiPriority="68" w:unhideWhenUsed="0"/>
+    <w:lsdException w:name="Medium Grid 3 Accent 1" w:semiHidden="0" w:uiPriority="69" w:unhideWhenUsed="0"/>
+    <w:lsdException w:name="Dark List Accent 1" w:semiHidden="0" w:uiPriority="70" w:unhideWhenUsed="0"/>
+    <w:lsdException w:name="Colorful Shading Accent 1" w:semiHidden="0" w:uiPriority="71" w:unhideWhenUsed="0"/>
+    <w:lsdException w:name="Colorful List Accent 1" w:semiHidden="0" w:uiPriority="72" w:unhideWhenUsed="0"/>
+    <w:lsdException w:name="Colorful Grid Accent 1" w:semiHidden="0" w:uiPriority="73" w:unhideWhenUsed="0"/>
+    <w:lsdException w:name="Light Shading Accent 2" w:semiHidden="0" w:uiPriority="60" w:unhideWhenUsed="0"/>
+    <w:lsdException w:name="Light List Accent 2" w:semiHidden="0" w:uiPriority="61" w:unhideWhenUsed="0"/>
+    <w:lsdException w:name="Light Grid Accent 2" w:semiHidden="0" w:uiPriority="62" w:unhideWhenUsed="0"/>
+    <w:lsdException w:name="Medium Shading 1 Accent 2" w:semiHidden="0" w:uiPriority="63" w:unhideWhenUsed="0"/>
+    <w:lsdException w:name="Medium Shading 2 Accent 2" w:semiHidden="0" w:uiPriority="64" w:unhideWhenUsed="0"/>
+    <w:lsdException w:name="Medium List 1 Accent 2" w:semiHidden="0" w:uiPriority="65" w:unhideWhenUsed="0"/>
+    <w:lsdException w:name="Medium List 2 Accent 2" w:semiHidden="0" w:uiPriority="66" w:unhideWhenUsed="0"/>
+    <w:lsdException w:name="Medium Grid 1 Accent 2" w:semiHidden="0" w:uiPriority="67" w:unhideWhenUsed="0"/>
+    <w:lsdException w:name="Medium Grid 2 Accent 2" w:semiHidden="0" w:uiPriority="68" w:unhideWhenUsed="0"/>
+    <w:lsdException w:name="Medium Grid 3 Accent 2" w:semiHidden="0" w:uiPriority="69" w:unhideWhenUsed="0"/>
+    <w:lsdException w:name="Dark List Accent 2" w:semiHidden="0" w:uiPriority="70" w:unhideWhenUsed="0"/>
+    <w:lsdException w:name="Colorful Shading Accent 2" w:semiHidden="0" w:uiPriority="71" w:unhideWhenUsed="0"/>
+    <w:lsdException w:name="Colorful List Accent 2" w:semiHidden="0" w:uiPriority="72" w:unhideWhenUsed="0"/>
+    <w:lsdException w:name="Colorful Grid Accent 2" w:semiHidden="0" w:uiPriority="73" w:unhideWhenUsed="0"/>
+    <w:lsdException w:name="Light Shading Accent 3" w:semiHidden="0" w:uiPriority="60" w:unhideWhenUsed="0"/>
+    <w:lsdException w:name="Light List Accent 3" w:semiHidden="0" w:uiPriority="61" w:unhideWhenUsed="0"/>
+    <w:lsdException w:name="Light Grid Accent 3" w:semiHidden="0" w:uiPriority="62" w:unhideWhenUsed="0"/>
+    <w:lsdException w:name="Medium Shading 1 Accent 3" w:semiHidden="0" w:uiPriority="63" w:unhideWhenUsed="0"/>
+    <w:lsdException w:name="Medium Shading 2 Accent 3" w:semiHidden="0" w:uiPriority="64" w:unhideWhenUsed="0"/>
+    <w:lsdException w:name="Medium List 1 Accent 3" w:semiHidden="0" w:uiPriority="65" w:unhideWhenUsed="0"/>
+    <w:lsdException w:name="Medium List 2 Accent 3" w:semiHidden="0" w:uiPriority="66" w:unhideWhenUsed="0"/>
+    <w:lsdException w:name="Medium Grid 1 Accent 3" w:semiHidden="0" w:uiPriority="67" w:unhideWhenUsed="0"/>
+    <w:lsdException w:name="Medium Grid 2 Accent 3" w:semiHidden="0" w:uiPriority="68" w:unhideWhenUsed="0"/>
+    <w:lsdException w:name="Medium Grid 3 Accent 3" w:semiHidden="0" w:uiPriority="69" w:unhideWhenUsed="0"/>
+    <w:lsdException w:name="Dark List Accent 3" w:semiHidden="0" w:uiPriority="70" w:unhideWhenUsed="0"/>
+    <w:lsdException w:name="Colorful Shading Accent 3" w:semiHidden="0" w:uiPriority="71" w:unhideWhenUsed="0"/>
+    <w:lsdException w:name="Colorful List Accent 3" w:semiHidden="0" w:uiPriority="72" w:unhideWhenUsed="0"/>
+    <w:lsdException w:name="Colorful Grid Accent 3" w:semiHidden="0" w:uiPriority="73" w:unhideWhenUsed="0"/>
+    <w:lsdException w:name="Light Shading Accent 4" w:semiHidden="0" w:uiPriority="60" w:unhideWhenUsed="0"/>
+    <w:lsdException w:name="Light List Accent 4" w:semiHidden="0" w:uiPriority="61" w:unhideWhenUsed="0"/>
+    <w:lsdException w:name="Light Grid Accent 4" w:semiHidden="0" w:uiPriority="62" w:unhideWhenUsed="0"/>
+    <w:lsdException w:name="Medium Shading 1 Accent 4" w:semiHidden="0" w:uiPriority="63" w:unhideWhenUsed="0"/>
+    <w:lsdException w:name="Medium Shading 2 Accent 4" w:semiHidden="0" w:uiPriority="64" w:unhideWhenUsed="0"/>
+    <w:lsdException w:name="Medium List 1 Accent 4" w:semiHidden="0" w:uiPriority="65" w:unhideWhenUsed="0"/>
+    <w:lsdException w:name="Medium List 2 Accent 4" w:semiHidden="0" w:uiPriority="66" w:unhideWhenUsed="0"/>
+    <w:lsdException w:name="Medium Grid 1 Accent 4" w:semiHidden="0" w:uiPriority="67" w:unhideWhenUsed="0"/>
+    <w:lsdException w:name="Medium Grid 2 Accent 4" w:semiHidden="0" w:uiPriority="68" w:unhideWhenUsed="0"/>
+    <w:lsdException w:name="Medium Grid 3 Accent 4" w:semiHidden="0" w:uiPriority="69" w:unhideWhenUsed="0"/>
+    <w:lsdException w:name="Dark List Accent 4" w:semiHidden="0" w:uiPriority="70" w:unhideWhenUsed="0"/>
+    <w:lsdException w:name="Colorful Shading Accent 4" w:semiHidden="0" w:uiPriority="71" w:unhideWhenUsed="0"/>
+    <w:lsdException w:name="Colorful List Accent 4" w:semiHidden="0" w:uiPriority="72" w:unhideWhenUsed="0"/>
+    <w:lsdException w:name="Colorful Grid Accent 4" w:semiHidden="0" w:uiPriority="73" w:unhideWhenUsed="0"/>
+    <w:lsdException w:name="Light Shading Accent 5" w:semiHidden="0" w:uiPriority="60" w:unhideWhenUsed="0"/>
+    <w:lsdException w:name="Light List Accent 5" w:semiHidden="0" w:uiPriority="61" w:unhideWhenUsed="0"/>
+    <w:lsdException w:name="Light Grid Accent 5" w:semiHidden="0" w:uiPriority="62" w:unhideWhenUsed="0"/>
+    <w:lsdException w:name="Medium Shading 1 Accent 5" w:semiHidden="0" w:uiPriority="63" w:unhideWhenUsed="0"/>
+    <w:lsdException w:name="Medium Shading 2 Accent 5" w:semiHidden="0" w:uiPriority="64" w:unhideWhenUsed="0"/>
+    <w:lsdException w:name="Medium List 1 Accent 5" w:semiHidden="0" w:uiPriority="65" w:unhideWhenUsed="0"/>
+    <w:lsdException w:name="Medium List 2 Accent 5" w:semiHidden="0" w:uiPriority="66" w:unhideWhenUsed="0"/>
+    <w:lsdException w:name="Medium Grid 1 Accent 5" w:semiHidden="0" w:uiPriority="67" w:unhideWhenUsed="0"/>
+    <w:lsdException w:name="Medium Grid 2 Accent 5" w:semiHidden="0" w:uiPriority="68" w:unhideWhenUsed="0"/>
+    <w:lsdException w:name="Medium Grid 3 Accent 5" w:semiHidden="0" w:uiPriority="69" w:unhideWhenUsed="0"/>
+    <w:lsdException w:name="Dark List Accent 5" w:semiHidden="0" w:uiPriority="70" w:unhideWhenUsed="0"/>
+    <w:lsdException w:name="Colorful Shading Accent 5" w:semiHidden="0" w:uiPriority="71" w:unhideWhenUsed="0"/>
+    <w:lsdException w:name="Colorful List Accent 5" w:semiHidden="0" w:uiPriority="72" w:unhideWhenUsed="0"/>
+    <w:lsdException w:name="Colorful Grid Accent 5" w:semiHidden="0" w:uiPriority="73" w:unhideWhenUsed="0"/>
+    <w:lsdException w:name="Light Shading Accent 6" w:semiHidden="0" w:uiPriority="60" w:unhideWhenUsed="0"/>
+    <w:lsdException w:name="Light List Accent 6" w:semiHidden="0" w:uiPriority="61" w:unhideWhenUsed="0"/>
+    <w:lsdException w:name="Light Grid Accent 6" w:semiHidden="0" w:uiPriority="62" w:unhideWhenUsed="0"/>
+    <w:lsdException w:name="Medium Shading 1 Accent 6" w:semiHidden="0" w:uiPriority="63" w:unhideWhenUsed="0"/>
+    <w:lsdException w:name="Medium Shading 2 Accent 6" w:semiHidden="0" w:uiPriority="64" w:unhideWhenUsed="0"/>
+    <w:lsdException w:name="Medium List 1 Accent 6" w:semiHidden="0" w:uiPriority="65" w:unhideWhenUsed="0"/>
+    <w:lsdException w:name="Medium List 2 Accent 6" w:semiHidden="0" w:uiPriority="66" w:unhideWhenUsed="0"/>
+    <w:lsdException w:name="Medium Grid 1 Accent 6" w:semiHidden="0" w:uiPriority="67" w:unhideWhenUsed="0"/>
+    <w:lsdException w:name="Medium Grid 2 Accent 6" w:semiHidden="0" w:uiPriority="68" w:unhideWhenUsed="0"/>
+    <w:lsdException w:name="Medium Grid 3 Accent 6" w:semiHidden="0" w:uiPriority="69" w:unhideWhenUsed="0"/>
+    <w:lsdException w:name="Dark List Accent 6" w:semiHidden="0" w:uiPriority="70" w:unhideWhenUsed="0"/>
+    <w:lsdException w:name="Colorful Shading Accent 6" w:semiHidden="0" w:uiPriority="71" w:unhideWhenUsed="0"/>
+    <w:lsdException w:name="Colorful List Accent 6" w:semiHidden="0" w:uiPriority="72" w:unhideWhenUsed="0"/>
+    <w:lsdException w:name="Colorful Grid Accent 6" w:semiHidden="0" w:uiPriority="73" w:unhideWhenUsed="0"/>
+    <w:lsdException w:name="Subtle Emphasis" w:semiHidden="0" w:uiPriority="19" w:unhideWhenUsed="0" w:qFormat="1"/>
+    <w:lsdException w:name="Intense Emphasis" w:semiHidden="0" w:uiPriority="21" w:unhideWhenUsed="0" w:qFormat="1"/>
+    <w:lsdException w:name="Subtle Reference" w:semiHidden="0" w:uiPriority="31" w:unhideWhenUsed="0" w:qFormat="1"/>
+    <w:lsdException w:name="Intense Reference" w:semiHidden="0" w:uiPriority="32" w:unhideWhenUsed="0" w:qFormat="1"/>
+    <w:lsdException w:name="Book Title" w:semiHidden="0" w:uiPriority="33" w:unhideWhenUsed="0" w:qFormat="1"/>
+    <w:lsdException w:name="Bibliography" w:uiPriority="37"/>
+    <w:lsdException w:name="TOC Heading" w:uiPriority="39" w:qFormat="1"/>
   </w:latentStyles>
   <w:style w:type="paragraph" w:default="1" w:styleId="a">
     <w:name w:val="Normal"/>
     <w:qFormat/>
+    <w:rsid w:val="0078181C"/>
   </w:style>
   <w:style w:type="character" w:default="1" w:styleId="a0">
     <w:name w:val="Default Paragraph Font"/>
@@ -1578,6 +1545,7 @@
     <w:uiPriority w:val="99"/>
     <w:semiHidden/>
     <w:unhideWhenUsed/>
+    <w:qFormat/>
     <w:tblPr>
       <w:tblInd w:w="0" w:type="dxa"/>
       <w:tblCellMar>
@@ -1640,7 +1608,7 @@
     </a:clrScheme>
     <a:fontScheme name="Стандартная">
       <a:majorFont>
-        <a:latin typeface="Calibri Light" panose="020F0302020204030204"/>
+        <a:latin typeface="Calibri Light"/>
         <a:ea typeface=""/>
         <a:cs typeface=""/>
         <a:font script="Jpan" typeface="游ゴシック Light"/>
@@ -1692,7 +1660,7 @@
         <a:font script="Tfng" typeface="Ebrima"/>
       </a:majorFont>
       <a:minorFont>
-        <a:latin typeface="Calibri" panose="020F0502020204030204"/>
+        <a:latin typeface="Calibri"/>
         <a:ea typeface=""/>
         <a:cs typeface=""/>
         <a:font script="Jpan" typeface="游明朝"/>
@@ -1886,7 +1854,7 @@
   <a:extraClrSchemeLst/>
   <a:extLst>
     <a:ext uri="{05A4C25C-085E-4340-85A3-A5531E510DB2}">
-      <thm15:themeFamily xmlns:thm15="http://schemas.microsoft.com/office/thememl/2012/main" name="Office Theme" id="{62F939B6-93AF-4DB8-9C6B-D6C7DFDC589F}" vid="{4A3C46E8-61CC-4603-A589-7422A47A8E4A}"/>
+      <thm15:themeFamily xmlns:thm15="http://schemas.microsoft.com/office/thememl/2012/main" xmlns="" name="Office Theme" id="{62F939B6-93AF-4DB8-9C6B-D6C7DFDC589F}" vid="{4A3C46E8-61CC-4603-A589-7422A47A8E4A}"/>
     </a:ext>
   </a:extLst>
 </a:theme>

--- a/LR2/10.docx
+++ b/LR2/10.docx
@@ -39,27 +39,7 @@
           <w:szCs w:val="28"/>
           <w:lang w:val="ru-RU"/>
         </w:rPr>
-        <w:t xml:space="preserve"> - мужчина порылся во внутреннем кармане, достал удостоверение личности. Он открыл ее, позволив мне прочитать неуклюжие буквы. Я понятия не имею, какой должна быть группа агентов </w:t>
-      </w:r>
-      <w:proofErr w:type="spellStart"/>
-      <w:r>
-        <w:rPr>
-          <w:rFonts w:ascii="Times New Roman" w:hAnsi="Times New Roman" w:cs="Times New Roman"/>
-          <w:sz w:val="28"/>
-          <w:szCs w:val="28"/>
-          <w:lang w:val="ru-RU"/>
-        </w:rPr>
-        <w:t>ЩИТа</w:t>
-      </w:r>
-      <w:proofErr w:type="spellEnd"/>
-      <w:r>
-        <w:rPr>
-          <w:rFonts w:ascii="Times New Roman" w:hAnsi="Times New Roman" w:cs="Times New Roman"/>
-          <w:sz w:val="28"/>
-          <w:szCs w:val="28"/>
-          <w:lang w:val="ru-RU"/>
-        </w:rPr>
-        <w:t>, но за неимением лучшего, мы поверим.</w:t>
+        <w:t xml:space="preserve"> - мужчина порылся во внутреннем кармане, достал удостоверение личности. Он открыл ее, позволив мне прочитать неуклюжие буквы. Я понятия не имею, какой должна быть группа агентов ЩИТа, но за неимением лучшего, мы поверим.</w:t>
       </w:r>
     </w:p>
     <w:p>
@@ -263,7 +243,34 @@
           <w:szCs w:val="28"/>
           <w:lang w:val="ru-RU"/>
         </w:rPr>
-        <w:t xml:space="preserve"> Я дам это тебе. Пока его личность остается тайной для всех. И что вы посадили его в самую большую тюрьму, какую только сможете найти. Да и суда нет. Просто нужно посадить его в тюрьму и все.</w:t>
+        <w:t xml:space="preserve"> </w:t>
+      </w:r>
+      <w:r>
+        <w:rPr>
+          <w:rFonts w:ascii="Times New Roman" w:hAnsi="Times New Roman" w:cs="Times New Roman"/>
+          <w:sz w:val="28"/>
+          <w:szCs w:val="28"/>
+          <w:lang w:val="ru-RU"/>
+        </w:rPr>
+        <w:t>Я дам это тебе. Пока его личность остается тайной для всех. И что</w:t>
+      </w:r>
+      <w:r>
+        <w:rPr>
+          <w:rFonts w:ascii="Times New Roman" w:hAnsi="Times New Roman" w:cs="Times New Roman"/>
+          <w:sz w:val="28"/>
+          <w:szCs w:val="28"/>
+          <w:lang w:val="ru-RU"/>
+        </w:rPr>
+        <w:t xml:space="preserve"> вы посадили его в самую безопасную</w:t>
+      </w:r>
+      <w:r>
+        <w:rPr>
+          <w:rFonts w:ascii="Times New Roman" w:hAnsi="Times New Roman" w:cs="Times New Roman"/>
+          <w:sz w:val="28"/>
+          <w:szCs w:val="28"/>
+          <w:lang w:val="ru-RU"/>
+        </w:rPr>
+        <w:t xml:space="preserve"> тюрьму, какую только сможете найти. Да и суда нет. Просто нужно посадить его в тюрьму и все.</w:t>
       </w:r>
     </w:p>
     <w:p>
@@ -316,7 +323,7 @@
           <w:szCs w:val="28"/>
           <w:lang w:val="ru-RU"/>
         </w:rPr>
-        <w:t>Нет, я покачал головой.</w:t>
+        <w:t>Нет,</w:t>
       </w:r>
       <w:r>
         <w:rPr>
@@ -334,6 +341,24 @@
           <w:szCs w:val="28"/>
           <w:lang w:val="ru-RU"/>
         </w:rPr>
+        <w:t>я покачал головой.</w:t>
+      </w:r>
+      <w:r>
+        <w:rPr>
+          <w:rFonts w:ascii="Times New Roman" w:hAnsi="Times New Roman" w:cs="Times New Roman"/>
+          <w:sz w:val="28"/>
+          <w:szCs w:val="28"/>
+          <w:lang w:val="ru-RU"/>
+        </w:rPr>
+        <w:t xml:space="preserve"> </w:t>
+      </w:r>
+      <w:r>
+        <w:rPr>
+          <w:rFonts w:ascii="Times New Roman" w:hAnsi="Times New Roman" w:cs="Times New Roman"/>
+          <w:sz w:val="28"/>
+          <w:szCs w:val="28"/>
+          <w:lang w:val="ru-RU"/>
+        </w:rPr>
         <w:t>-</w:t>
       </w:r>
       <w:r>
@@ -343,49 +368,65 @@
           <w:szCs w:val="28"/>
           <w:lang w:val="ru-RU"/>
         </w:rPr>
-        <w:t xml:space="preserve"> Ты не сможешь медлить. А если и выяснится, то ни мне, ни моей семье беды не будет. Кроме того, только у меня есть доказательство его вины.</w:t>
-      </w:r>
-    </w:p>
-    <w:p>
-      <w:pPr>
-        <w:spacing w:line="360" w:lineRule="auto"/>
-        <w:ind w:firstLine="709"/>
-        <w:jc w:val="both"/>
-        <w:rPr>
-          <w:rFonts w:ascii="Times New Roman" w:hAnsi="Times New Roman" w:cs="Times New Roman"/>
-          <w:sz w:val="28"/>
-          <w:szCs w:val="28"/>
-          <w:lang w:val="ru-RU"/>
-        </w:rPr>
-      </w:pPr>
-      <w:r>
-        <w:rPr>
-          <w:rFonts w:ascii="Times New Roman" w:hAnsi="Times New Roman" w:cs="Times New Roman"/>
-          <w:sz w:val="28"/>
-          <w:szCs w:val="28"/>
-          <w:lang w:val="ru-RU"/>
-        </w:rPr>
-        <w:t xml:space="preserve">Я должен связаться с руководством, - после </w:t>
-      </w:r>
-      <w:proofErr w:type="gramStart"/>
-      <w:r>
-        <w:rPr>
-          <w:rFonts w:ascii="Times New Roman" w:hAnsi="Times New Roman" w:cs="Times New Roman"/>
-          <w:sz w:val="28"/>
-          <w:szCs w:val="28"/>
-          <w:lang w:val="ru-RU"/>
-        </w:rPr>
-        <w:t>паузы</w:t>
-      </w:r>
-      <w:proofErr w:type="gramEnd"/>
-      <w:r>
-        <w:rPr>
-          <w:rFonts w:ascii="Times New Roman" w:hAnsi="Times New Roman" w:cs="Times New Roman"/>
-          <w:sz w:val="28"/>
-          <w:szCs w:val="28"/>
-          <w:lang w:val="ru-RU"/>
-        </w:rPr>
-        <w:t xml:space="preserve"> наконец сказал агент</w:t>
+        <w:t xml:space="preserve"> </w:t>
+      </w:r>
+      <w:r>
+        <w:rPr>
+          <w:rFonts w:ascii="Times New Roman" w:hAnsi="Times New Roman" w:cs="Times New Roman"/>
+          <w:sz w:val="28"/>
+          <w:szCs w:val="28"/>
+          <w:lang w:val="ru-RU"/>
+        </w:rPr>
+        <w:t>Ты не сможешь медлить. А если и выяснится, то ни мне, ни моей семье беды не будет. Кроме того, т</w:t>
+      </w:r>
+      <w:r>
+        <w:rPr>
+          <w:rFonts w:ascii="Times New Roman" w:hAnsi="Times New Roman" w:cs="Times New Roman"/>
+          <w:sz w:val="28"/>
+          <w:szCs w:val="28"/>
+          <w:lang w:val="ru-RU"/>
+        </w:rPr>
+        <w:t>олько у меня есть доказательства</w:t>
+      </w:r>
+      <w:r>
+        <w:rPr>
+          <w:rFonts w:ascii="Times New Roman" w:hAnsi="Times New Roman" w:cs="Times New Roman"/>
+          <w:sz w:val="28"/>
+          <w:szCs w:val="28"/>
+          <w:lang w:val="ru-RU"/>
+        </w:rPr>
+        <w:t xml:space="preserve"> его вины.</w:t>
+      </w:r>
+    </w:p>
+    <w:p>
+      <w:pPr>
+        <w:spacing w:line="360" w:lineRule="auto"/>
+        <w:ind w:firstLine="709"/>
+        <w:jc w:val="both"/>
+        <w:rPr>
+          <w:rFonts w:ascii="Times New Roman" w:hAnsi="Times New Roman" w:cs="Times New Roman"/>
+          <w:sz w:val="28"/>
+          <w:szCs w:val="28"/>
+          <w:lang w:val="ru-RU"/>
+        </w:rPr>
+      </w:pPr>
+      <w:r>
+        <w:rPr>
+          <w:rFonts w:ascii="Times New Roman" w:hAnsi="Times New Roman" w:cs="Times New Roman"/>
+          <w:sz w:val="28"/>
+          <w:szCs w:val="28"/>
+          <w:lang w:val="ru-RU"/>
+        </w:rPr>
+        <w:t>Я должен связаться с руководством, - после паузы наконец сказал агент</w:t>
+      </w:r>
+      <w:r>
+        <w:rPr>
+          <w:rFonts w:ascii="Times New Roman" w:hAnsi="Times New Roman" w:cs="Times New Roman"/>
+          <w:sz w:val="28"/>
+          <w:szCs w:val="28"/>
+          <w:lang w:val="ru-RU"/>
+        </w:rPr>
+        <w:t>.</w:t>
       </w:r>
     </w:p>
     <w:p>
@@ -585,7 +626,25 @@
           <w:szCs w:val="28"/>
           <w:lang w:val="ru-RU"/>
         </w:rPr>
-        <w:t>Я направился к машине, которую мне выдала Айрис. Водитель что-то флегматично жевал, не обращая внимания на ажиотаж, царивший вокруг этого места. Я сел на заднее сиденье и сразу набрал номер</w:t>
+        <w:t>Я нап</w:t>
+      </w:r>
+      <w:r>
+        <w:rPr>
+          <w:rFonts w:ascii="Times New Roman" w:hAnsi="Times New Roman" w:cs="Times New Roman"/>
+          <w:sz w:val="28"/>
+          <w:szCs w:val="28"/>
+          <w:lang w:val="ru-RU"/>
+        </w:rPr>
+        <w:t xml:space="preserve">равился к машине, которую мне </w:t>
+      </w:r>
+      <w:r>
+        <w:rPr>
+          <w:rFonts w:ascii="Times New Roman" w:hAnsi="Times New Roman" w:cs="Times New Roman"/>
+          <w:sz w:val="28"/>
+          <w:szCs w:val="28"/>
+          <w:lang w:val="ru-RU"/>
+        </w:rPr>
+        <w:t>дала Айрис. Водитель что-то флегматично жевал, не обращая внимания на ажиотаж, царивший вокруг этого места. Я сел на заднее сиденье и сразу набрал номер</w:t>
       </w:r>
       <w:r>
         <w:rPr>
@@ -700,36 +759,52 @@
           <w:szCs w:val="28"/>
           <w:lang w:val="ru-RU"/>
         </w:rPr>
-        <w:t xml:space="preserve"> -</w:t>
-      </w:r>
-      <w:r>
-        <w:rPr>
-          <w:rFonts w:ascii="Times New Roman" w:hAnsi="Times New Roman" w:cs="Times New Roman"/>
-          <w:sz w:val="28"/>
-          <w:szCs w:val="28"/>
-          <w:lang w:val="ru-RU"/>
-        </w:rPr>
-        <w:t xml:space="preserve"> вздохнул </w:t>
-      </w:r>
-      <w:proofErr w:type="spellStart"/>
-      <w:r>
-        <w:rPr>
-          <w:rFonts w:ascii="Times New Roman" w:hAnsi="Times New Roman" w:cs="Times New Roman"/>
-          <w:sz w:val="28"/>
-          <w:szCs w:val="28"/>
-          <w:lang w:val="ru-RU"/>
-        </w:rPr>
-        <w:t>Ванко</w:t>
-      </w:r>
-      <w:proofErr w:type="spellEnd"/>
-      <w:r>
-        <w:rPr>
-          <w:rFonts w:ascii="Times New Roman" w:hAnsi="Times New Roman" w:cs="Times New Roman"/>
-          <w:sz w:val="28"/>
-          <w:szCs w:val="28"/>
-          <w:lang w:val="ru-RU"/>
-        </w:rPr>
-        <w:t>. «Чес</w:t>
+        <w:t xml:space="preserve"> </w:t>
+      </w:r>
+      <w:r>
+        <w:rPr>
+          <w:rFonts w:ascii="Times New Roman" w:hAnsi="Times New Roman" w:cs="Times New Roman"/>
+          <w:sz w:val="28"/>
+          <w:szCs w:val="28"/>
+          <w:lang w:val="ru-RU"/>
+        </w:rPr>
+        <w:t>-</w:t>
+      </w:r>
+      <w:r>
+        <w:rPr>
+          <w:rFonts w:ascii="Times New Roman" w:hAnsi="Times New Roman" w:cs="Times New Roman"/>
+          <w:sz w:val="28"/>
+          <w:szCs w:val="28"/>
+          <w:lang w:val="ru-RU"/>
+        </w:rPr>
+        <w:t xml:space="preserve"> вздохну</w:t>
+      </w:r>
+      <w:r>
+        <w:rPr>
+          <w:rFonts w:ascii="Times New Roman" w:hAnsi="Times New Roman" w:cs="Times New Roman"/>
+          <w:sz w:val="28"/>
+          <w:szCs w:val="28"/>
+          <w:lang w:val="ru-RU"/>
+        </w:rPr>
+        <w:t>л Ванко.</w:t>
+      </w:r>
+      <w:r>
+        <w:rPr>
+          <w:rFonts w:ascii="Times New Roman" w:hAnsi="Times New Roman" w:cs="Times New Roman"/>
+          <w:sz w:val="28"/>
+          <w:szCs w:val="28"/>
+          <w:lang w:val="ru-RU"/>
+        </w:rPr>
+        <w:t>«</w:t>
+      </w:r>
+      <w:r>
+        <w:rPr>
+          <w:rFonts w:ascii="Times New Roman" w:hAnsi="Times New Roman" w:cs="Times New Roman"/>
+          <w:sz w:val="28"/>
+          <w:szCs w:val="28"/>
+          <w:lang w:val="ru-RU"/>
+        </w:rPr>
+        <w:t>Чес</w:t>
       </w:r>
       <w:r>
         <w:rPr>
@@ -756,7 +831,16 @@
           <w:szCs w:val="28"/>
           <w:lang w:val="ru-RU"/>
         </w:rPr>
-        <w:t xml:space="preserve"> скучноваты, на мой взгляд.</w:t>
+        <w:t xml:space="preserve"> </w:t>
+      </w:r>
+      <w:r>
+        <w:rPr>
+          <w:rFonts w:ascii="Times New Roman" w:hAnsi="Times New Roman" w:cs="Times New Roman"/>
+          <w:sz w:val="28"/>
+          <w:szCs w:val="28"/>
+          <w:lang w:val="ru-RU"/>
+        </w:rPr>
+        <w:t>скучноваты, на мой взгляд.</w:t>
       </w:r>
     </w:p>
     <w:p>
@@ -796,27 +880,7 @@
           <w:szCs w:val="28"/>
           <w:lang w:val="ru-RU"/>
         </w:rPr>
-        <w:t xml:space="preserve"> Слушай, Антон, когда будет готов прототип нового костюма и нового </w:t>
-      </w:r>
-      <w:proofErr w:type="spellStart"/>
-      <w:r>
-        <w:rPr>
-          <w:rFonts w:ascii="Times New Roman" w:hAnsi="Times New Roman" w:cs="Times New Roman"/>
-          <w:sz w:val="28"/>
-          <w:szCs w:val="28"/>
-          <w:lang w:val="ru-RU"/>
-        </w:rPr>
-        <w:t>Глайдера</w:t>
-      </w:r>
-      <w:proofErr w:type="spellEnd"/>
-      <w:r>
-        <w:rPr>
-          <w:rFonts w:ascii="Times New Roman" w:hAnsi="Times New Roman" w:cs="Times New Roman"/>
-          <w:sz w:val="28"/>
-          <w:szCs w:val="28"/>
-          <w:lang w:val="ru-RU"/>
-        </w:rPr>
-        <w:t>?</w:t>
+        <w:t xml:space="preserve"> Слушай, Антон, когда будет готов прототип нового костюма и нового Глайдера?</w:t>
       </w:r>
     </w:p>
     <w:p>
@@ -874,7 +938,25 @@
           <w:szCs w:val="28"/>
           <w:lang w:val="ru-RU"/>
         </w:rPr>
-        <w:t xml:space="preserve">хмыкнул он по сторону провода. </w:t>
+        <w:t>хмыкнул он по</w:t>
+      </w:r>
+      <w:r>
+        <w:rPr>
+          <w:rFonts w:ascii="Times New Roman" w:hAnsi="Times New Roman" w:cs="Times New Roman"/>
+          <w:sz w:val="28"/>
+          <w:szCs w:val="28"/>
+          <w:lang w:val="ru-RU"/>
+        </w:rPr>
+        <w:t xml:space="preserve"> ту</w:t>
+      </w:r>
+      <w:r>
+        <w:rPr>
+          <w:rFonts w:ascii="Times New Roman" w:hAnsi="Times New Roman" w:cs="Times New Roman"/>
+          <w:sz w:val="28"/>
+          <w:szCs w:val="28"/>
+          <w:lang w:val="ru-RU"/>
+        </w:rPr>
+        <w:t xml:space="preserve"> сторону провода. </w:t>
       </w:r>
       <w:r>
         <w:rPr>
@@ -934,6 +1016,15 @@
         </w:rPr>
         <w:t>Плохо. Как плохо</w:t>
       </w:r>
+      <w:r>
+        <w:rPr>
+          <w:rFonts w:ascii="Times New Roman" w:hAnsi="Times New Roman" w:cs="Times New Roman"/>
+          <w:sz w:val="28"/>
+          <w:szCs w:val="28"/>
+          <w:lang w:val="ru-RU"/>
+        </w:rPr>
+        <w:t xml:space="preserve"> ...</w:t>
+      </w:r>
     </w:p>
     <w:p>
       <w:pPr>
@@ -1031,7 +1122,6 @@
           <w:lang w:val="ru-RU"/>
         </w:rPr>
       </w:pPr>
-      <w:proofErr w:type="spellStart"/>
       <w:r>
         <w:rPr>
           <w:rFonts w:ascii="Times New Roman" w:hAnsi="Times New Roman" w:cs="Times New Roman"/>
@@ -1041,12 +1131,12 @@
         </w:rPr>
         <w:t>Эм</w:t>
       </w:r>
-      <w:proofErr w:type="spellEnd"/>
-      <w:r>
-        <w:rPr>
-          <w:rFonts w:ascii="Times New Roman" w:hAnsi="Times New Roman" w:cs="Times New Roman"/>
-          <w:sz w:val="28"/>
-          <w:szCs w:val="28"/>
+      <w:r>
+        <w:rPr>
+          <w:rFonts w:ascii="Times New Roman" w:hAnsi="Times New Roman" w:cs="Times New Roman"/>
+          <w:sz w:val="28"/>
+          <w:szCs w:val="28"/>
+          <w:lang w:val="ru-RU"/>
         </w:rPr>
         <w:t>...</w:t>
       </w:r>
@@ -1069,6 +1159,7 @@
           <w:rFonts w:ascii="Times New Roman" w:hAnsi="Times New Roman" w:cs="Times New Roman"/>
           <w:sz w:val="28"/>
           <w:szCs w:val="28"/>
+          <w:lang w:val="ru-RU"/>
         </w:rPr>
       </w:pPr>
       <w:r>
@@ -1135,7 +1226,16 @@
           <w:szCs w:val="28"/>
           <w:lang w:val="ru-RU"/>
         </w:rPr>
-        <w:t>о будет кое-что к нему добавить</w:t>
+        <w:t>о будет кое-</w:t>
+      </w:r>
+      <w:r>
+        <w:rPr>
+          <w:rFonts w:ascii="Times New Roman" w:hAnsi="Times New Roman" w:cs="Times New Roman"/>
+          <w:sz w:val="28"/>
+          <w:szCs w:val="28"/>
+          <w:lang w:val="ru-RU"/>
+        </w:rPr>
+        <w:t>что к нему добавить</w:t>
       </w:r>
       <w:r>
         <w:rPr>
@@ -1160,6 +1260,7 @@
           <w:rFonts w:ascii="Times New Roman" w:hAnsi="Times New Roman" w:cs="Times New Roman"/>
           <w:sz w:val="28"/>
           <w:szCs w:val="28"/>
+          <w:lang w:val="ru-RU"/>
         </w:rPr>
         <w:t>...</w:t>
       </w:r>
@@ -1185,7 +1286,6 @@
         </w:rPr>
         <w:t xml:space="preserve">Звук моих шагов эхом разносился по коридорам </w:t>
       </w:r>
-      <w:proofErr w:type="spellStart"/>
       <w:r>
         <w:rPr>
           <w:rFonts w:ascii="Times New Roman" w:hAnsi="Times New Roman" w:cs="Times New Roman"/>
@@ -1194,7 +1294,6 @@
         </w:rPr>
         <w:t>OzCorp</w:t>
       </w:r>
-      <w:proofErr w:type="spellEnd"/>
       <w:r>
         <w:rPr>
           <w:rFonts w:ascii="Times New Roman" w:hAnsi="Times New Roman" w:cs="Times New Roman"/>
@@ -1211,7 +1310,25 @@
           <w:szCs w:val="28"/>
           <w:lang w:val="ru-RU"/>
         </w:rPr>
-        <w:t xml:space="preserve"> Серводвигатели раздражали своим тихим гулом. Люди, которых я встречал по пути, быстро расходились. Однако костюм выглядел довольно эффектно. Иногда плитка трескалась под ногами.</w:t>
+        <w:t xml:space="preserve"> Серводвигатели раздражали</w:t>
+      </w:r>
+      <w:r>
+        <w:rPr>
+          <w:rFonts w:ascii="Times New Roman" w:hAnsi="Times New Roman" w:cs="Times New Roman"/>
+          <w:sz w:val="28"/>
+          <w:szCs w:val="28"/>
+          <w:lang w:val="ru-RU"/>
+        </w:rPr>
+        <w:t xml:space="preserve"> меня</w:t>
+      </w:r>
+      <w:r>
+        <w:rPr>
+          <w:rFonts w:ascii="Times New Roman" w:hAnsi="Times New Roman" w:cs="Times New Roman"/>
+          <w:sz w:val="28"/>
+          <w:szCs w:val="28"/>
+          <w:lang w:val="ru-RU"/>
+        </w:rPr>
+        <w:t xml:space="preserve"> своим тихим гулом. Люди, которых я встречал по пути, быстро расходились. Однако костюм выглядел довольно эффектно. Иногда плитка трескалась под ногами.</w:t>
       </w:r>
     </w:p>
     <w:p>
@@ -1331,19 +1448,17 @@
           <w:szCs w:val="28"/>
           <w:lang w:val="ru-RU"/>
         </w:rPr>
-        <w:t xml:space="preserve"> и Питер, и </w:t>
-      </w:r>
-      <w:proofErr w:type="spellStart"/>
-      <w:r>
-        <w:rPr>
-          <w:rFonts w:ascii="Times New Roman" w:hAnsi="Times New Roman" w:cs="Times New Roman"/>
-          <w:sz w:val="28"/>
-          <w:szCs w:val="28"/>
-          <w:lang w:val="ru-RU"/>
-        </w:rPr>
-        <w:t>Гвен</w:t>
-      </w:r>
-      <w:proofErr w:type="spellEnd"/>
+        <w:t xml:space="preserve"> и Питер</w:t>
+      </w:r>
+      <w:r>
+        <w:rPr>
+          <w:rFonts w:ascii="Times New Roman" w:hAnsi="Times New Roman" w:cs="Times New Roman"/>
+          <w:sz w:val="28"/>
+          <w:szCs w:val="28"/>
+          <w:lang w:val="ru-RU"/>
+        </w:rPr>
+        <w:t xml:space="preserve"> и Гвен</w:t>
+      </w:r>
       <w:r>
         <w:rPr>
           <w:rFonts w:ascii="Times New Roman" w:hAnsi="Times New Roman" w:cs="Times New Roman"/>
@@ -1854,7 +1969,7 @@
   <a:extraClrSchemeLst/>
   <a:extLst>
     <a:ext uri="{05A4C25C-085E-4340-85A3-A5531E510DB2}">
-      <thm15:themeFamily xmlns:thm15="http://schemas.microsoft.com/office/thememl/2012/main" xmlns="" name="Office Theme" id="{62F939B6-93AF-4DB8-9C6B-D6C7DFDC589F}" vid="{4A3C46E8-61CC-4603-A589-7422A47A8E4A}"/>
+      <thm15:themeFamily xmlns="" xmlns:thm15="http://schemas.microsoft.com/office/thememl/2012/main" name="Office Theme" id="{62F939B6-93AF-4DB8-9C6B-D6C7DFDC589F}" vid="{4A3C46E8-61CC-4603-A589-7422A47A8E4A}"/>
     </a:ext>
   </a:extLst>
 </a:theme>

--- a/LR2/10.docx
+++ b/LR2/10.docx
@@ -39,7 +39,27 @@
           <w:szCs w:val="28"/>
           <w:lang w:val="ru-RU"/>
         </w:rPr>
-        <w:t xml:space="preserve"> - мужчина порылся во внутреннем кармане, достал удостоверение личности. Он открыл ее, позволив мне прочитать неуклюжие буквы. Я понятия не имею, какой должна быть группа агентов ЩИТа, но за неимением лучшего, мы поверим.</w:t>
+        <w:t xml:space="preserve"> - мужчина порылся во внутреннем кармане, достал удостоверение личности. Он открыл ее, позволив мне прочитать неуклюжие буквы. Я понятия не имею, какой должна быть группа агентов </w:t>
+      </w:r>
+      <w:proofErr w:type="spellStart"/>
+      <w:r>
+        <w:rPr>
+          <w:rFonts w:ascii="Times New Roman" w:hAnsi="Times New Roman" w:cs="Times New Roman"/>
+          <w:sz w:val="28"/>
+          <w:szCs w:val="28"/>
+          <w:lang w:val="ru-RU"/>
+        </w:rPr>
+        <w:t>ЩИТа</w:t>
+      </w:r>
+      <w:proofErr w:type="spellEnd"/>
+      <w:r>
+        <w:rPr>
+          <w:rFonts w:ascii="Times New Roman" w:hAnsi="Times New Roman" w:cs="Times New Roman"/>
+          <w:sz w:val="28"/>
+          <w:szCs w:val="28"/>
+          <w:lang w:val="ru-RU"/>
+        </w:rPr>
+        <w:t>, но за неимением лучшего, мы поверим.</w:t>
       </w:r>
     </w:p>
     <w:p>
@@ -189,8 +209,19 @@
           <w:szCs w:val="28"/>
           <w:lang w:val="ru-RU"/>
         </w:rPr>
-        <w:t>У меня есть основания полагать, что я знаю, кто преступник</w:t>
-      </w:r>
+        <w:t xml:space="preserve">У меня есть основания полагать, что я знаю, кто </w:t>
+      </w:r>
+      <w:proofErr w:type="spellStart"/>
+      <w:r>
+        <w:rPr>
+          <w:rFonts w:ascii="Times New Roman" w:hAnsi="Times New Roman" w:cs="Times New Roman"/>
+          <w:sz w:val="28"/>
+          <w:szCs w:val="28"/>
+          <w:lang w:val="ru-RU"/>
+        </w:rPr>
+        <w:t>преступник</w:t>
+      </w:r>
+      <w:proofErr w:type="gramStart"/>
       <w:r>
         <w:rPr>
           <w:rFonts w:ascii="Times New Roman" w:hAnsi="Times New Roman" w:cs="Times New Roman"/>
@@ -207,7 +238,27 @@
           <w:szCs w:val="28"/>
           <w:lang w:val="ru-RU"/>
         </w:rPr>
-        <w:t xml:space="preserve"> эти слова были неожиданно трудно произнести</w:t>
+        <w:t>э</w:t>
+      </w:r>
+      <w:proofErr w:type="gramEnd"/>
+      <w:r>
+        <w:rPr>
+          <w:rFonts w:ascii="Times New Roman" w:hAnsi="Times New Roman" w:cs="Times New Roman"/>
+          <w:sz w:val="28"/>
+          <w:szCs w:val="28"/>
+          <w:lang w:val="ru-RU"/>
+        </w:rPr>
+        <w:t>ти</w:t>
+      </w:r>
+      <w:proofErr w:type="spellEnd"/>
+      <w:r>
+        <w:rPr>
+          <w:rFonts w:ascii="Times New Roman" w:hAnsi="Times New Roman" w:cs="Times New Roman"/>
+          <w:sz w:val="28"/>
+          <w:szCs w:val="28"/>
+          <w:lang w:val="ru-RU"/>
+        </w:rPr>
+        <w:t xml:space="preserve"> слова были неожиданно трудно произнести</w:t>
       </w:r>
       <w:r>
         <w:rPr>
@@ -270,7 +321,27 @@
           <w:szCs w:val="28"/>
           <w:lang w:val="ru-RU"/>
         </w:rPr>
-        <w:t xml:space="preserve"> тюрьму, какую только сможете найти. Да и суда нет. Просто нужно посадить его в тюрьму и все.</w:t>
+        <w:t xml:space="preserve"> тюрьму, какую только сможете найти. Да и суда нет. Просто нужно посадить его </w:t>
+      </w:r>
+      <w:proofErr w:type="gramStart"/>
+      <w:r>
+        <w:rPr>
+          <w:rFonts w:ascii="Times New Roman" w:hAnsi="Times New Roman" w:cs="Times New Roman"/>
+          <w:sz w:val="28"/>
+          <w:szCs w:val="28"/>
+          <w:lang w:val="ru-RU"/>
+        </w:rPr>
+        <w:t>в</w:t>
+      </w:r>
+      <w:proofErr w:type="gramEnd"/>
+      <w:r>
+        <w:rPr>
+          <w:rFonts w:ascii="Times New Roman" w:hAnsi="Times New Roman" w:cs="Times New Roman"/>
+          <w:sz w:val="28"/>
+          <w:szCs w:val="28"/>
+          <w:lang w:val="ru-RU"/>
+        </w:rPr>
+        <w:t xml:space="preserve"> тюрьму и все.</w:t>
       </w:r>
     </w:p>
     <w:p>
@@ -417,7 +488,27 @@
           <w:szCs w:val="28"/>
           <w:lang w:val="ru-RU"/>
         </w:rPr>
-        <w:t>Я должен связаться с руководством, - после паузы наконец сказал агент</w:t>
+        <w:t xml:space="preserve">Я должен связаться с руководством, - после </w:t>
+      </w:r>
+      <w:proofErr w:type="gramStart"/>
+      <w:r>
+        <w:rPr>
+          <w:rFonts w:ascii="Times New Roman" w:hAnsi="Times New Roman" w:cs="Times New Roman"/>
+          <w:sz w:val="28"/>
+          <w:szCs w:val="28"/>
+          <w:lang w:val="ru-RU"/>
+        </w:rPr>
+        <w:t>паузы</w:t>
+      </w:r>
+      <w:proofErr w:type="gramEnd"/>
+      <w:r>
+        <w:rPr>
+          <w:rFonts w:ascii="Times New Roman" w:hAnsi="Times New Roman" w:cs="Times New Roman"/>
+          <w:sz w:val="28"/>
+          <w:szCs w:val="28"/>
+          <w:lang w:val="ru-RU"/>
+        </w:rPr>
+        <w:t xml:space="preserve"> наконец сказал агент</w:t>
       </w:r>
       <w:r>
         <w:rPr>
@@ -470,7 +561,27 @@
           <w:szCs w:val="28"/>
           <w:lang w:val="ru-RU"/>
         </w:rPr>
-        <w:t>Мужчина холодно посмотрел на меня, взял трубку и, отойдя от меня на несколько шагов, так, чтобы я не слышал, заговорил. Прошло минуты три, когда он наконец вернулся</w:t>
+        <w:t xml:space="preserve">Мужчина холодно посмотрел на меня, взял трубку и, отойдя от меня на несколько шагов, так, чтобы я не слышал, заговорил. Прошло минуты три, когда </w:t>
+      </w:r>
+      <w:proofErr w:type="gramStart"/>
+      <w:r>
+        <w:rPr>
+          <w:rFonts w:ascii="Times New Roman" w:hAnsi="Times New Roman" w:cs="Times New Roman"/>
+          <w:sz w:val="28"/>
+          <w:szCs w:val="28"/>
+          <w:lang w:val="ru-RU"/>
+        </w:rPr>
+        <w:t>он</w:t>
+      </w:r>
+      <w:proofErr w:type="gramEnd"/>
+      <w:r>
+        <w:rPr>
+          <w:rFonts w:ascii="Times New Roman" w:hAnsi="Times New Roman" w:cs="Times New Roman"/>
+          <w:sz w:val="28"/>
+          <w:szCs w:val="28"/>
+          <w:lang w:val="ru-RU"/>
+        </w:rPr>
+        <w:t xml:space="preserve"> наконец вернулся</w:t>
       </w:r>
       <w:r>
         <w:rPr>
@@ -786,7 +897,28 @@
           <w:szCs w:val="28"/>
           <w:lang w:val="ru-RU"/>
         </w:rPr>
-        <w:t>л Ванко.</w:t>
+        <w:t xml:space="preserve">л </w:t>
+      </w:r>
+      <w:proofErr w:type="spellStart"/>
+      <w:r>
+        <w:rPr>
+          <w:rFonts w:ascii="Times New Roman" w:hAnsi="Times New Roman" w:cs="Times New Roman"/>
+          <w:sz w:val="28"/>
+          <w:szCs w:val="28"/>
+          <w:lang w:val="ru-RU"/>
+        </w:rPr>
+        <w:t>Ванко</w:t>
+      </w:r>
+      <w:proofErr w:type="spellEnd"/>
+      <w:proofErr w:type="gramStart"/>
+      <w:r>
+        <w:rPr>
+          <w:rFonts w:ascii="Times New Roman" w:hAnsi="Times New Roman" w:cs="Times New Roman"/>
+          <w:sz w:val="28"/>
+          <w:szCs w:val="28"/>
+          <w:lang w:val="ru-RU"/>
+        </w:rPr>
+        <w:t>.</w:t>
       </w:r>
       <w:r>
         <w:rPr>
@@ -797,6 +929,7 @@
         </w:rPr>
         <w:t>«</w:t>
       </w:r>
+      <w:proofErr w:type="gramEnd"/>
       <w:r>
         <w:rPr>
           <w:rFonts w:ascii="Times New Roman" w:hAnsi="Times New Roman" w:cs="Times New Roman"/>
@@ -880,7 +1013,27 @@
           <w:szCs w:val="28"/>
           <w:lang w:val="ru-RU"/>
         </w:rPr>
-        <w:t xml:space="preserve"> Слушай, Антон, когда будет готов прототип нового костюма и нового Глайдера?</w:t>
+        <w:t xml:space="preserve"> Слушай, Антон, когда будет готов прототип нового костюма и нового </w:t>
+      </w:r>
+      <w:proofErr w:type="spellStart"/>
+      <w:r>
+        <w:rPr>
+          <w:rFonts w:ascii="Times New Roman" w:hAnsi="Times New Roman" w:cs="Times New Roman"/>
+          <w:sz w:val="28"/>
+          <w:szCs w:val="28"/>
+          <w:lang w:val="ru-RU"/>
+        </w:rPr>
+        <w:t>Глайдера</w:t>
+      </w:r>
+      <w:proofErr w:type="spellEnd"/>
+      <w:r>
+        <w:rPr>
+          <w:rFonts w:ascii="Times New Roman" w:hAnsi="Times New Roman" w:cs="Times New Roman"/>
+          <w:sz w:val="28"/>
+          <w:szCs w:val="28"/>
+          <w:lang w:val="ru-RU"/>
+        </w:rPr>
+        <w:t>?</w:t>
       </w:r>
     </w:p>
     <w:p>
@@ -1085,7 +1238,27 @@
           <w:szCs w:val="28"/>
           <w:lang w:val="ru-RU"/>
         </w:rPr>
-        <w:t xml:space="preserve"> Гораздо проще смонтировать новый, чем мучиться, разбирая старый.</w:t>
+        <w:t xml:space="preserve"> Гораздо проще смонтировать </w:t>
+      </w:r>
+      <w:proofErr w:type="gramStart"/>
+      <w:r>
+        <w:rPr>
+          <w:rFonts w:ascii="Times New Roman" w:hAnsi="Times New Roman" w:cs="Times New Roman"/>
+          <w:sz w:val="28"/>
+          <w:szCs w:val="28"/>
+          <w:lang w:val="ru-RU"/>
+        </w:rPr>
+        <w:t>новый</w:t>
+      </w:r>
+      <w:proofErr w:type="gramEnd"/>
+      <w:r>
+        <w:rPr>
+          <w:rFonts w:ascii="Times New Roman" w:hAnsi="Times New Roman" w:cs="Times New Roman"/>
+          <w:sz w:val="28"/>
+          <w:szCs w:val="28"/>
+          <w:lang w:val="ru-RU"/>
+        </w:rPr>
+        <w:t>, чем мучиться, разбирая старый.</w:t>
       </w:r>
     </w:p>
     <w:p>
@@ -1122,6 +1295,7 @@
           <w:lang w:val="ru-RU"/>
         </w:rPr>
       </w:pPr>
+      <w:proofErr w:type="spellStart"/>
       <w:r>
         <w:rPr>
           <w:rFonts w:ascii="Times New Roman" w:hAnsi="Times New Roman" w:cs="Times New Roman"/>
@@ -1131,6 +1305,7 @@
         </w:rPr>
         <w:t>Эм</w:t>
       </w:r>
+      <w:proofErr w:type="spellEnd"/>
       <w:r>
         <w:rPr>
           <w:rFonts w:ascii="Times New Roman" w:hAnsi="Times New Roman" w:cs="Times New Roman"/>
@@ -1179,6 +1354,15 @@
           <w:szCs w:val="28"/>
           <w:lang w:val="ru-RU"/>
         </w:rPr>
+        <w:t xml:space="preserve"> </w:t>
+      </w:r>
+      <w:r>
+        <w:rPr>
+          <w:rFonts w:ascii="Times New Roman" w:hAnsi="Times New Roman" w:cs="Times New Roman"/>
+          <w:sz w:val="28"/>
+          <w:szCs w:val="28"/>
+          <w:lang w:val="ru-RU"/>
+        </w:rPr>
         <w:t xml:space="preserve">Лучше не спрашивай, мужик, </w:t>
       </w:r>
       <w:r>
@@ -1286,6 +1470,7 @@
         </w:rPr>
         <w:t xml:space="preserve">Звук моих шагов эхом разносился по коридорам </w:t>
       </w:r>
+      <w:proofErr w:type="spellStart"/>
       <w:r>
         <w:rPr>
           <w:rFonts w:ascii="Times New Roman" w:hAnsi="Times New Roman" w:cs="Times New Roman"/>
@@ -1294,6 +1479,7 @@
         </w:rPr>
         <w:t>OzCorp</w:t>
       </w:r>
+      <w:proofErr w:type="spellEnd"/>
       <w:r>
         <w:rPr>
           <w:rFonts w:ascii="Times New Roman" w:hAnsi="Times New Roman" w:cs="Times New Roman"/>
@@ -1350,7 +1536,27 @@
           <w:szCs w:val="28"/>
           <w:lang w:val="ru-RU"/>
         </w:rPr>
-        <w:t>Внезапно замигала мелодия входящего вызова. Кари переслала прямо с моего телефона. Он позвонил Мэри Джейн.</w:t>
+        <w:t xml:space="preserve">Внезапно замигала мелодия входящего вызова. </w:t>
+      </w:r>
+      <w:proofErr w:type="gramStart"/>
+      <w:r>
+        <w:rPr>
+          <w:rFonts w:ascii="Times New Roman" w:hAnsi="Times New Roman" w:cs="Times New Roman"/>
+          <w:sz w:val="28"/>
+          <w:szCs w:val="28"/>
+          <w:lang w:val="ru-RU"/>
+        </w:rPr>
+        <w:t>Кари</w:t>
+      </w:r>
+      <w:proofErr w:type="gramEnd"/>
+      <w:r>
+        <w:rPr>
+          <w:rFonts w:ascii="Times New Roman" w:hAnsi="Times New Roman" w:cs="Times New Roman"/>
+          <w:sz w:val="28"/>
+          <w:szCs w:val="28"/>
+          <w:lang w:val="ru-RU"/>
+        </w:rPr>
+        <w:t xml:space="preserve"> переслала прямо с моего телефона. Он позвонил Мэри Джейн.</w:t>
       </w:r>
     </w:p>
     <w:p>
@@ -1403,7 +1609,47 @@
           <w:szCs w:val="28"/>
           <w:lang w:val="ru-RU"/>
         </w:rPr>
-        <w:t xml:space="preserve">. - Не могли бы вы подъехать к больнице? И дядя Паркер, и мать Гвен </w:t>
+        <w:t xml:space="preserve">. - Не могли бы вы подъехать к больнице? И дядя </w:t>
+      </w:r>
+      <w:proofErr w:type="spellStart"/>
+      <w:r>
+        <w:rPr>
+          <w:rFonts w:ascii="Times New Roman" w:hAnsi="Times New Roman" w:cs="Times New Roman"/>
+          <w:sz w:val="28"/>
+          <w:szCs w:val="28"/>
+          <w:lang w:val="ru-RU"/>
+        </w:rPr>
+        <w:t>Паркер</w:t>
+      </w:r>
+      <w:proofErr w:type="spellEnd"/>
+      <w:r>
+        <w:rPr>
+          <w:rFonts w:ascii="Times New Roman" w:hAnsi="Times New Roman" w:cs="Times New Roman"/>
+          <w:sz w:val="28"/>
+          <w:szCs w:val="28"/>
+          <w:lang w:val="ru-RU"/>
+        </w:rPr>
+        <w:t xml:space="preserve">, и мать </w:t>
+      </w:r>
+      <w:proofErr w:type="spellStart"/>
+      <w:r>
+        <w:rPr>
+          <w:rFonts w:ascii="Times New Roman" w:hAnsi="Times New Roman" w:cs="Times New Roman"/>
+          <w:sz w:val="28"/>
+          <w:szCs w:val="28"/>
+          <w:lang w:val="ru-RU"/>
+        </w:rPr>
+        <w:t>Гвен</w:t>
+      </w:r>
+      <w:proofErr w:type="spellEnd"/>
+      <w:r>
+        <w:rPr>
+          <w:rFonts w:ascii="Times New Roman" w:hAnsi="Times New Roman" w:cs="Times New Roman"/>
+          <w:sz w:val="28"/>
+          <w:szCs w:val="28"/>
+          <w:lang w:val="ru-RU"/>
+        </w:rPr>
+        <w:t xml:space="preserve"> </w:t>
       </w:r>
       <w:r>
         <w:rPr>
@@ -1457,8 +1703,19 @@
           <w:szCs w:val="28"/>
           <w:lang w:val="ru-RU"/>
         </w:rPr>
-        <w:t xml:space="preserve"> и Гвен</w:t>
-      </w:r>
+        <w:t xml:space="preserve"> и </w:t>
+      </w:r>
+      <w:proofErr w:type="spellStart"/>
+      <w:r>
+        <w:rPr>
+          <w:rFonts w:ascii="Times New Roman" w:hAnsi="Times New Roman" w:cs="Times New Roman"/>
+          <w:sz w:val="28"/>
+          <w:szCs w:val="28"/>
+          <w:lang w:val="ru-RU"/>
+        </w:rPr>
+        <w:t>Гвен</w:t>
+      </w:r>
+      <w:proofErr w:type="spellEnd"/>
       <w:r>
         <w:rPr>
           <w:rFonts w:ascii="Times New Roman" w:hAnsi="Times New Roman" w:cs="Times New Roman"/>
@@ -1676,6 +1933,17 @@
     <w:uiPriority w:val="99"/>
     <w:semiHidden/>
     <w:unhideWhenUsed/>
+  </w:style>
+  <w:style w:type="paragraph" w:styleId="a3">
+    <w:name w:val="List Paragraph"/>
+    <w:basedOn w:val="a"/>
+    <w:uiPriority w:val="34"/>
+    <w:qFormat/>
+    <w:rsid w:val="00C959DD"/>
+    <w:pPr>
+      <w:ind w:left="720"/>
+      <w:contextualSpacing/>
+    </w:pPr>
   </w:style>
 </w:styles>
 </file>
@@ -1969,7 +2237,7 @@
   <a:extraClrSchemeLst/>
   <a:extLst>
     <a:ext uri="{05A4C25C-085E-4340-85A3-A5531E510DB2}">
-      <thm15:themeFamily xmlns="" xmlns:thm15="http://schemas.microsoft.com/office/thememl/2012/main" name="Office Theme" id="{62F939B6-93AF-4DB8-9C6B-D6C7DFDC589F}" vid="{4A3C46E8-61CC-4603-A589-7422A47A8E4A}"/>
+      <thm15:themeFamily xmlns:thm15="http://schemas.microsoft.com/office/thememl/2012/main" xmlns="" name="Office Theme" id="{62F939B6-93AF-4DB8-9C6B-D6C7DFDC589F}" vid="{4A3C46E8-61CC-4603-A589-7422A47A8E4A}"/>
     </a:ext>
   </a:extLst>
 </a:theme>

--- a/LR2/10.docx
+++ b/LR2/10.docx
@@ -209,19 +209,8 @@
           <w:szCs w:val="28"/>
           <w:lang w:val="ru-RU"/>
         </w:rPr>
-        <w:t xml:space="preserve">У меня есть основания полагать, что я знаю, кто </w:t>
-      </w:r>
-      <w:proofErr w:type="spellStart"/>
-      <w:r>
-        <w:rPr>
-          <w:rFonts w:ascii="Times New Roman" w:hAnsi="Times New Roman" w:cs="Times New Roman"/>
-          <w:sz w:val="28"/>
-          <w:szCs w:val="28"/>
-          <w:lang w:val="ru-RU"/>
-        </w:rPr>
-        <w:t>преступник</w:t>
-      </w:r>
-      <w:proofErr w:type="gramStart"/>
+        <w:t>У меня есть основания полагать, что я знаю, кто преступник</w:t>
+      </w:r>
       <w:r>
         <w:rPr>
           <w:rFonts w:ascii="Times New Roman" w:hAnsi="Times New Roman" w:cs="Times New Roman"/>
@@ -238,27 +227,25 @@
           <w:szCs w:val="28"/>
           <w:lang w:val="ru-RU"/>
         </w:rPr>
-        <w:t>э</w:t>
-      </w:r>
-      <w:proofErr w:type="gramEnd"/>
-      <w:r>
-        <w:rPr>
-          <w:rFonts w:ascii="Times New Roman" w:hAnsi="Times New Roman" w:cs="Times New Roman"/>
-          <w:sz w:val="28"/>
-          <w:szCs w:val="28"/>
-          <w:lang w:val="ru-RU"/>
-        </w:rPr>
-        <w:t>ти</w:t>
-      </w:r>
-      <w:proofErr w:type="spellEnd"/>
-      <w:r>
-        <w:rPr>
-          <w:rFonts w:ascii="Times New Roman" w:hAnsi="Times New Roman" w:cs="Times New Roman"/>
-          <w:sz w:val="28"/>
-          <w:szCs w:val="28"/>
-          <w:lang w:val="ru-RU"/>
-        </w:rPr>
-        <w:t xml:space="preserve"> слова были неожиданно трудно произнести</w:t>
+        <w:t xml:space="preserve"> </w:t>
+      </w:r>
+      <w:r>
+        <w:rPr>
+          <w:rFonts w:ascii="Times New Roman" w:hAnsi="Times New Roman" w:cs="Times New Roman"/>
+          <w:sz w:val="28"/>
+          <w:szCs w:val="28"/>
+          <w:lang w:val="ru-RU"/>
+        </w:rPr>
+        <w:t>эти слова было</w:t>
+      </w:r>
+      <w:r>
+        <w:rPr>
+          <w:rFonts w:ascii="Times New Roman" w:hAnsi="Times New Roman" w:cs="Times New Roman"/>
+          <w:sz w:val="28"/>
+          <w:szCs w:val="28"/>
+          <w:lang w:val="ru-RU"/>
+        </w:rPr>
+        <w:t xml:space="preserve"> неожиданно трудно произнести</w:t>
       </w:r>
       <w:r>
         <w:rPr>
@@ -321,27 +308,7 @@
           <w:szCs w:val="28"/>
           <w:lang w:val="ru-RU"/>
         </w:rPr>
-        <w:t xml:space="preserve"> тюрьму, какую только сможете найти. Да и суда нет. Просто нужно посадить его </w:t>
-      </w:r>
-      <w:proofErr w:type="gramStart"/>
-      <w:r>
-        <w:rPr>
-          <w:rFonts w:ascii="Times New Roman" w:hAnsi="Times New Roman" w:cs="Times New Roman"/>
-          <w:sz w:val="28"/>
-          <w:szCs w:val="28"/>
-          <w:lang w:val="ru-RU"/>
-        </w:rPr>
-        <w:t>в</w:t>
-      </w:r>
-      <w:proofErr w:type="gramEnd"/>
-      <w:r>
-        <w:rPr>
-          <w:rFonts w:ascii="Times New Roman" w:hAnsi="Times New Roman" w:cs="Times New Roman"/>
-          <w:sz w:val="28"/>
-          <w:szCs w:val="28"/>
-          <w:lang w:val="ru-RU"/>
-        </w:rPr>
-        <w:t xml:space="preserve"> тюрьму и все.</w:t>
+        <w:t xml:space="preserve"> тюрьму, какую только сможете найти. Да и суда нет. Просто нужно посадить его в тюрьму и все.</w:t>
       </w:r>
     </w:p>
     <w:p>
@@ -910,7 +877,6 @@
         <w:t>Ванко</w:t>
       </w:r>
       <w:proofErr w:type="spellEnd"/>
-      <w:proofErr w:type="gramStart"/>
       <w:r>
         <w:rPr>
           <w:rFonts w:ascii="Times New Roman" w:hAnsi="Times New Roman" w:cs="Times New Roman"/>
@@ -927,9 +893,17 @@
           <w:szCs w:val="28"/>
           <w:lang w:val="ru-RU"/>
         </w:rPr>
+        <w:t xml:space="preserve"> </w:t>
+      </w:r>
+      <w:r>
+        <w:rPr>
+          <w:rFonts w:ascii="Times New Roman" w:hAnsi="Times New Roman" w:cs="Times New Roman"/>
+          <w:sz w:val="28"/>
+          <w:szCs w:val="28"/>
+          <w:lang w:val="ru-RU"/>
+        </w:rPr>
         <w:t>«</w:t>
       </w:r>
-      <w:proofErr w:type="gramEnd"/>
       <w:r>
         <w:rPr>
           <w:rFonts w:ascii="Times New Roman" w:hAnsi="Times New Roman" w:cs="Times New Roman"/>
@@ -2237,7 +2211,7 @@
   <a:extraClrSchemeLst/>
   <a:extLst>
     <a:ext uri="{05A4C25C-085E-4340-85A3-A5531E510DB2}">
-      <thm15:themeFamily xmlns:thm15="http://schemas.microsoft.com/office/thememl/2012/main" xmlns="" name="Office Theme" id="{62F939B6-93AF-4DB8-9C6B-D6C7DFDC589F}" vid="{4A3C46E8-61CC-4603-A589-7422A47A8E4A}"/>
+      <thm15:themeFamily xmlns="" xmlns:thm15="http://schemas.microsoft.com/office/thememl/2012/main" name="Office Theme" id="{62F939B6-93AF-4DB8-9C6B-D6C7DFDC589F}" vid="{4A3C46E8-61CC-4603-A589-7422A47A8E4A}"/>
     </a:ext>
   </a:extLst>
 </a:theme>

--- a/LR2/10.docx
+++ b/LR2/10.docx
@@ -718,45 +718,39 @@
           <w:szCs w:val="28"/>
           <w:lang w:val="ru-RU"/>
         </w:rPr>
-        <w:t>Тяжело... - вздохнул Ванко</w:t>
-      </w:r>
-      <w:r>
-        <w:rPr>
-          <w:rFonts w:ascii="Times New Roman" w:hAnsi="Times New Roman" w:cs="Times New Roman"/>
-          <w:sz w:val="28"/>
-          <w:szCs w:val="28"/>
-          <w:lang w:val="ru-RU"/>
-        </w:rPr>
-        <w:t xml:space="preserve">. </w:t>
-      </w:r>
-      <w:r>
-        <w:rPr>
-          <w:rFonts w:ascii="Calibri" w:hAnsi="Calibri" w:cs="Calibri"/>
-          <w:color w:val="000000"/>
-          <w:lang w:val="ru-RU"/>
-        </w:rPr>
-        <w:t>“</w:t>
+        <w:t xml:space="preserve">Тяжело... - вздохнул </w:t>
+      </w:r>
+      <w:proofErr w:type="spellStart"/>
+      <w:r>
+        <w:rPr>
+          <w:rFonts w:ascii="Times New Roman" w:hAnsi="Times New Roman" w:cs="Times New Roman"/>
+          <w:sz w:val="28"/>
+          <w:szCs w:val="28"/>
+          <w:lang w:val="ru-RU"/>
+        </w:rPr>
+        <w:t>Ванко</w:t>
+      </w:r>
+      <w:proofErr w:type="spellEnd"/>
+      <w:r>
+        <w:rPr>
+          <w:rFonts w:ascii="Times New Roman" w:hAnsi="Times New Roman" w:cs="Times New Roman"/>
+          <w:sz w:val="28"/>
+          <w:szCs w:val="28"/>
+          <w:lang w:val="ru-RU"/>
+        </w:rPr>
+        <w:t>. "</w:t>
+      </w:r>
+      <w:r>
+        <w:rPr>
+          <w:rFonts w:ascii="Times New Roman" w:hAnsi="Times New Roman" w:cs="Times New Roman"/>
+          <w:sz w:val="28"/>
+          <w:szCs w:val="28"/>
+          <w:lang w:val="ru-RU"/>
+        </w:rPr>
+        <w:t>Честно говоря, ваши ученые немного... скучноваты, на мой взгляд.</w:t>
       </w:r>
       <w:bookmarkStart w:id="0" w:name="_GoBack"/>
       <w:bookmarkEnd w:id="0"/>
-      <w:r>
-        <w:rPr>
-          <w:rFonts w:ascii="Times New Roman" w:hAnsi="Times New Roman" w:cs="Times New Roman"/>
-          <w:sz w:val="28"/>
-          <w:szCs w:val="28"/>
-          <w:lang w:val="ru-RU"/>
-        </w:rPr>
-        <w:t>Честно</w:t>
-      </w:r>
-      <w:r>
-        <w:rPr>
-          <w:rFonts w:ascii="Times New Roman" w:hAnsi="Times New Roman" w:cs="Times New Roman"/>
-          <w:sz w:val="28"/>
-          <w:szCs w:val="28"/>
-          <w:lang w:val="ru-RU"/>
-        </w:rPr>
-        <w:t xml:space="preserve"> говоря, ваши ученые немного... скучноваты, на мой взгляд.</w:t>
-      </w:r>
     </w:p>
     <w:p>
       <w:pPr>
@@ -886,25 +880,7 @@
           <w:szCs w:val="28"/>
           <w:lang w:val="ru-RU"/>
         </w:rPr>
-        <w:t>Плохо. Как плохо</w:t>
-      </w:r>
-      <w:r>
-        <w:rPr>
-          <w:rFonts w:ascii="Times New Roman" w:hAnsi="Times New Roman" w:cs="Times New Roman"/>
-          <w:sz w:val="28"/>
-          <w:szCs w:val="28"/>
-          <w:lang w:val="ru-RU"/>
-        </w:rPr>
-        <w:t xml:space="preserve"> </w:t>
-      </w:r>
-      <w:r>
-        <w:rPr>
-          <w:rFonts w:ascii="Times New Roman" w:hAnsi="Times New Roman" w:cs="Times New Roman"/>
-          <w:sz w:val="28"/>
-          <w:szCs w:val="28"/>
-          <w:lang w:val="ru-RU"/>
-        </w:rPr>
-        <w:t>...</w:t>
+        <w:t>Плохо. Как плохо...</w:t>
       </w:r>
     </w:p>
     <w:p>
@@ -1802,6 +1778,7 @@
   <w:style w:type="character" w:default="1" w:styleId="a0">
     <w:name w:val="Default Paragraph Font"/>
     <w:uiPriority w:val="1"/>
+    <w:semiHidden/>
     <w:unhideWhenUsed/>
   </w:style>
   <w:style w:type="table" w:default="1" w:styleId="a1">

--- a/LR2/10.docx
+++ b/LR2/10.docx
@@ -749,150 +749,166 @@
         </w:rPr>
         <w:t>Честно говоря, ваши ученые немного... скучноваты, на мой взгляд.</w:t>
       </w:r>
+    </w:p>
+    <w:p>
+      <w:pPr>
+        <w:spacing w:after="0" w:line="360" w:lineRule="auto"/>
+        <w:ind w:firstLine="709"/>
+        <w:jc w:val="both"/>
+        <w:rPr>
+          <w:rFonts w:ascii="Times New Roman" w:hAnsi="Times New Roman" w:cs="Times New Roman"/>
+          <w:sz w:val="28"/>
+          <w:szCs w:val="28"/>
+          <w:lang w:val="ru-RU"/>
+        </w:rPr>
+      </w:pPr>
+      <w:r>
+        <w:rPr>
+          <w:rFonts w:ascii="Times New Roman" w:hAnsi="Times New Roman" w:cs="Times New Roman"/>
+          <w:sz w:val="28"/>
+          <w:szCs w:val="28"/>
+          <w:lang w:val="ru-RU"/>
+        </w:rPr>
+        <w:t xml:space="preserve">Поэтому ты и нужен там, - усмехнулся я. - Слушай, Антон, когда будет готов прототип нового костюма и нового </w:t>
+      </w:r>
+      <w:proofErr w:type="spellStart"/>
+      <w:r>
+        <w:rPr>
+          <w:rFonts w:ascii="Times New Roman" w:hAnsi="Times New Roman" w:cs="Times New Roman"/>
+          <w:sz w:val="28"/>
+          <w:szCs w:val="28"/>
+          <w:lang w:val="ru-RU"/>
+        </w:rPr>
+        <w:t>Глайдера</w:t>
+      </w:r>
+      <w:proofErr w:type="spellEnd"/>
+      <w:r>
+        <w:rPr>
+          <w:rFonts w:ascii="Times New Roman" w:hAnsi="Times New Roman" w:cs="Times New Roman"/>
+          <w:sz w:val="28"/>
+          <w:szCs w:val="28"/>
+          <w:lang w:val="ru-RU"/>
+        </w:rPr>
+        <w:t>?</w:t>
+      </w:r>
+    </w:p>
+    <w:p>
+      <w:pPr>
+        <w:spacing w:after="0" w:line="360" w:lineRule="auto"/>
+        <w:ind w:firstLine="709"/>
+        <w:jc w:val="both"/>
+        <w:rPr>
+          <w:rFonts w:ascii="Times New Roman" w:hAnsi="Times New Roman" w:cs="Times New Roman"/>
+          <w:sz w:val="28"/>
+          <w:szCs w:val="28"/>
+          <w:lang w:val="ru-RU"/>
+        </w:rPr>
+      </w:pPr>
+      <w:r>
+        <w:rPr>
+          <w:rFonts w:ascii="Times New Roman" w:hAnsi="Times New Roman" w:cs="Times New Roman"/>
+          <w:sz w:val="28"/>
+          <w:szCs w:val="28"/>
+          <w:lang w:val="ru-RU"/>
+        </w:rPr>
+        <w:t xml:space="preserve">Через три месяца, - </w:t>
+      </w:r>
+      <w:r>
+        <w:rPr>
+          <w:rFonts w:ascii="Times New Roman" w:hAnsi="Times New Roman" w:cs="Times New Roman"/>
+          <w:sz w:val="28"/>
+          <w:szCs w:val="28"/>
+          <w:lang w:val="ru-RU"/>
+        </w:rPr>
+        <w:t>хмыкнул он по ту сторону провода. - Я имею в виду,</w:t>
+      </w:r>
+      <w:r>
+        <w:rPr>
+          <w:rFonts w:ascii="Times New Roman" w:hAnsi="Times New Roman" w:cs="Times New Roman"/>
+          <w:sz w:val="28"/>
+          <w:szCs w:val="28"/>
+          <w:lang w:val="ru-RU"/>
+        </w:rPr>
+        <w:t xml:space="preserve"> </w:t>
+      </w:r>
+      <w:r>
+        <w:rPr>
+          <w:rFonts w:ascii="Times New Roman" w:hAnsi="Times New Roman" w:cs="Times New Roman"/>
+          <w:sz w:val="28"/>
+          <w:szCs w:val="28"/>
+          <w:lang w:val="ru-RU"/>
+        </w:rPr>
+        <w:t>если я смогу</w:t>
+      </w:r>
+      <w:r>
+        <w:rPr>
+          <w:rFonts w:ascii="Times New Roman" w:hAnsi="Times New Roman" w:cs="Times New Roman"/>
+          <w:sz w:val="28"/>
+          <w:szCs w:val="28"/>
+          <w:lang w:val="ru-RU"/>
+        </w:rPr>
+        <w:t xml:space="preserve"> </w:t>
+      </w:r>
+      <w:r>
+        <w:rPr>
+          <w:rFonts w:ascii="Times New Roman" w:hAnsi="Times New Roman" w:cs="Times New Roman"/>
+          <w:sz w:val="28"/>
+          <w:szCs w:val="28"/>
+          <w:lang w:val="ru-RU"/>
+        </w:rPr>
+        <w:t>подбодрить ваших людей.</w:t>
+      </w:r>
+    </w:p>
+    <w:p>
+      <w:pPr>
+        <w:spacing w:after="0" w:line="360" w:lineRule="auto"/>
+        <w:ind w:firstLine="709"/>
+        <w:jc w:val="both"/>
+        <w:rPr>
+          <w:rFonts w:ascii="Times New Roman" w:hAnsi="Times New Roman" w:cs="Times New Roman"/>
+          <w:sz w:val="28"/>
+          <w:szCs w:val="28"/>
+          <w:lang w:val="ru-RU"/>
+        </w:rPr>
+      </w:pPr>
+      <w:r>
+        <w:rPr>
+          <w:rFonts w:ascii="Times New Roman" w:hAnsi="Times New Roman" w:cs="Times New Roman"/>
+          <w:sz w:val="28"/>
+          <w:szCs w:val="28"/>
+          <w:lang w:val="ru-RU"/>
+        </w:rPr>
+        <w:t>Плохо. Как плохо</w:t>
+      </w:r>
+      <w:r>
+        <w:rPr>
+          <w:rFonts w:ascii="Times New Roman" w:hAnsi="Times New Roman" w:cs="Times New Roman"/>
+          <w:sz w:val="28"/>
+          <w:szCs w:val="28"/>
+        </w:rPr>
+        <w:t xml:space="preserve"> </w:t>
+      </w:r>
       <w:bookmarkStart w:id="0" w:name="_GoBack"/>
       <w:bookmarkEnd w:id="0"/>
-    </w:p>
-    <w:p>
-      <w:pPr>
-        <w:spacing w:after="0" w:line="360" w:lineRule="auto"/>
-        <w:ind w:firstLine="709"/>
-        <w:jc w:val="both"/>
-        <w:rPr>
-          <w:rFonts w:ascii="Times New Roman" w:hAnsi="Times New Roman" w:cs="Times New Roman"/>
-          <w:sz w:val="28"/>
-          <w:szCs w:val="28"/>
-          <w:lang w:val="ru-RU"/>
-        </w:rPr>
-      </w:pPr>
-      <w:r>
-        <w:rPr>
-          <w:rFonts w:ascii="Times New Roman" w:hAnsi="Times New Roman" w:cs="Times New Roman"/>
-          <w:sz w:val="28"/>
-          <w:szCs w:val="28"/>
-          <w:lang w:val="ru-RU"/>
-        </w:rPr>
-        <w:t xml:space="preserve">Поэтому ты и нужен там, - усмехнулся я. - Слушай, Антон, когда будет готов прототип нового костюма и нового </w:t>
-      </w:r>
-      <w:proofErr w:type="spellStart"/>
-      <w:r>
-        <w:rPr>
-          <w:rFonts w:ascii="Times New Roman" w:hAnsi="Times New Roman" w:cs="Times New Roman"/>
-          <w:sz w:val="28"/>
-          <w:szCs w:val="28"/>
-          <w:lang w:val="ru-RU"/>
-        </w:rPr>
-        <w:t>Глайдера</w:t>
-      </w:r>
-      <w:proofErr w:type="spellEnd"/>
-      <w:r>
-        <w:rPr>
-          <w:rFonts w:ascii="Times New Roman" w:hAnsi="Times New Roman" w:cs="Times New Roman"/>
-          <w:sz w:val="28"/>
-          <w:szCs w:val="28"/>
-          <w:lang w:val="ru-RU"/>
-        </w:rPr>
-        <w:t>?</w:t>
-      </w:r>
-    </w:p>
-    <w:p>
-      <w:pPr>
-        <w:spacing w:after="0" w:line="360" w:lineRule="auto"/>
-        <w:ind w:firstLine="709"/>
-        <w:jc w:val="both"/>
-        <w:rPr>
-          <w:rFonts w:ascii="Times New Roman" w:hAnsi="Times New Roman" w:cs="Times New Roman"/>
-          <w:sz w:val="28"/>
-          <w:szCs w:val="28"/>
-          <w:lang w:val="ru-RU"/>
-        </w:rPr>
-      </w:pPr>
-      <w:r>
-        <w:rPr>
-          <w:rFonts w:ascii="Times New Roman" w:hAnsi="Times New Roman" w:cs="Times New Roman"/>
-          <w:sz w:val="28"/>
-          <w:szCs w:val="28"/>
-          <w:lang w:val="ru-RU"/>
-        </w:rPr>
-        <w:t xml:space="preserve">Через три месяца, - </w:t>
-      </w:r>
-      <w:r>
-        <w:rPr>
-          <w:rFonts w:ascii="Times New Roman" w:hAnsi="Times New Roman" w:cs="Times New Roman"/>
-          <w:sz w:val="28"/>
-          <w:szCs w:val="28"/>
-          <w:lang w:val="ru-RU"/>
-        </w:rPr>
-        <w:t>хмыкнул он по ту сторону провода. - Я имею в виду,</w:t>
-      </w:r>
-      <w:r>
-        <w:rPr>
-          <w:rFonts w:ascii="Times New Roman" w:hAnsi="Times New Roman" w:cs="Times New Roman"/>
-          <w:sz w:val="28"/>
-          <w:szCs w:val="28"/>
-          <w:lang w:val="ru-RU"/>
-        </w:rPr>
-        <w:t xml:space="preserve"> </w:t>
-      </w:r>
-      <w:r>
-        <w:rPr>
-          <w:rFonts w:ascii="Times New Roman" w:hAnsi="Times New Roman" w:cs="Times New Roman"/>
-          <w:sz w:val="28"/>
-          <w:szCs w:val="28"/>
-          <w:lang w:val="ru-RU"/>
-        </w:rPr>
-        <w:t>если я смогу</w:t>
-      </w:r>
-      <w:r>
-        <w:rPr>
-          <w:rFonts w:ascii="Times New Roman" w:hAnsi="Times New Roman" w:cs="Times New Roman"/>
-          <w:sz w:val="28"/>
-          <w:szCs w:val="28"/>
-          <w:lang w:val="ru-RU"/>
-        </w:rPr>
-        <w:t xml:space="preserve"> </w:t>
-      </w:r>
-      <w:r>
-        <w:rPr>
-          <w:rFonts w:ascii="Times New Roman" w:hAnsi="Times New Roman" w:cs="Times New Roman"/>
-          <w:sz w:val="28"/>
-          <w:szCs w:val="28"/>
-          <w:lang w:val="ru-RU"/>
-        </w:rPr>
-        <w:t>подбодрить ваших людей.</w:t>
-      </w:r>
-    </w:p>
-    <w:p>
-      <w:pPr>
-        <w:spacing w:after="0" w:line="360" w:lineRule="auto"/>
-        <w:ind w:firstLine="709"/>
-        <w:jc w:val="both"/>
-        <w:rPr>
-          <w:rFonts w:ascii="Times New Roman" w:hAnsi="Times New Roman" w:cs="Times New Roman"/>
-          <w:sz w:val="28"/>
-          <w:szCs w:val="28"/>
-          <w:lang w:val="ru-RU"/>
-        </w:rPr>
-      </w:pPr>
-      <w:r>
-        <w:rPr>
-          <w:rFonts w:ascii="Times New Roman" w:hAnsi="Times New Roman" w:cs="Times New Roman"/>
-          <w:sz w:val="28"/>
-          <w:szCs w:val="28"/>
-          <w:lang w:val="ru-RU"/>
-        </w:rPr>
-        <w:t>Плохо. Как плохо...</w:t>
-      </w:r>
-    </w:p>
-    <w:p>
-      <w:pPr>
-        <w:spacing w:after="0" w:line="360" w:lineRule="auto"/>
-        <w:ind w:firstLine="709"/>
-        <w:jc w:val="both"/>
-        <w:rPr>
-          <w:rFonts w:ascii="Times New Roman" w:hAnsi="Times New Roman" w:cs="Times New Roman"/>
-          <w:sz w:val="28"/>
-          <w:szCs w:val="28"/>
-          <w:lang w:val="ru-RU"/>
+      <w:r>
+        <w:rPr>
+          <w:rFonts w:ascii="Times New Roman" w:hAnsi="Times New Roman" w:cs="Times New Roman"/>
+          <w:sz w:val="28"/>
+          <w:szCs w:val="28"/>
+          <w:lang w:val="ru-RU"/>
+        </w:rPr>
+        <w:t>...</w:t>
+      </w:r>
+    </w:p>
+    <w:p>
+      <w:pPr>
+        <w:spacing w:after="0" w:line="360" w:lineRule="auto"/>
+        <w:ind w:firstLine="709"/>
+        <w:jc w:val="both"/>
+        <w:rPr>
+          <w:rFonts w:ascii="Times New Roman" w:hAnsi="Times New Roman" w:cs="Times New Roman"/>
+          <w:sz w:val="28"/>
+          <w:szCs w:val="28"/>
         </w:rPr>
       </w:pPr>
       <w:r>

--- a/LR2/10.docx
+++ b/LR2/10.docx
@@ -1,6 +1,6 @@
 
 <file path=word/document.xml><?xml version="1.0" encoding="utf-8"?>
-<w:document xmlns:ve="http://schemas.openxmlformats.org/markup-compatibility/2006" xmlns:o="urn:schemas-microsoft-com:office:office" xmlns:r="http://schemas.openxmlformats.org/officeDocument/2006/relationships" xmlns:m="http://schemas.openxmlformats.org/officeDocument/2006/math" xmlns:v="urn:schemas-microsoft-com:vml" xmlns:wp="http://schemas.openxmlformats.org/drawingml/2006/wordprocessingDrawing" xmlns:w10="urn:schemas-microsoft-com:office:word" xmlns:w="http://schemas.openxmlformats.org/wordprocessingml/2006/main" xmlns:wne="http://schemas.microsoft.com/office/word/2006/wordml">
+<w:document xmlns:wpc="http://schemas.microsoft.com/office/word/2010/wordprocessingCanvas" xmlns:cx="http://schemas.microsoft.com/office/drawing/2014/chartex" xmlns:cx1="http://schemas.microsoft.com/office/drawing/2015/9/8/chartex" xmlns:cx2="http://schemas.microsoft.com/office/drawing/2015/10/21/chartex" xmlns:cx3="http://schemas.microsoft.com/office/drawing/2016/5/9/chartex" xmlns:cx4="http://schemas.microsoft.com/office/drawing/2016/5/10/chartex" xmlns:cx5="http://schemas.microsoft.com/office/drawing/2016/5/11/chartex" xmlns:cx6="http://schemas.microsoft.com/office/drawing/2016/5/12/chartex" xmlns:cx7="http://schemas.microsoft.com/office/drawing/2016/5/13/chartex" xmlns:cx8="http://schemas.microsoft.com/office/drawing/2016/5/14/chartex" xmlns:mc="http://schemas.openxmlformats.org/markup-compatibility/2006" xmlns:aink="http://schemas.microsoft.com/office/drawing/2016/ink" xmlns:am3d="http://schemas.microsoft.com/office/drawing/2017/model3d" xmlns:o="urn:schemas-microsoft-com:office:office" xmlns:r="http://schemas.openxmlformats.org/officeDocument/2006/relationships" xmlns:m="http://schemas.openxmlformats.org/officeDocument/2006/math" xmlns:v="urn:schemas-microsoft-com:vml" xmlns:wp14="http://schemas.microsoft.com/office/word/2010/wordprocessingDrawing" xmlns:wp="http://schemas.openxmlformats.org/drawingml/2006/wordprocessingDrawing" xmlns:w10="urn:schemas-microsoft-com:office:word" xmlns:w="http://schemas.openxmlformats.org/wordprocessingml/2006/main" xmlns:w14="http://schemas.microsoft.com/office/word/2010/wordml" xmlns:w15="http://schemas.microsoft.com/office/word/2012/wordml" xmlns:w16cex="http://schemas.microsoft.com/office/word/2018/wordml/cex" xmlns:w16cid="http://schemas.microsoft.com/office/word/2016/wordml/cid" xmlns:w16="http://schemas.microsoft.com/office/word/2018/wordml" xmlns:w16sdtdh="http://schemas.microsoft.com/office/word/2020/wordml/sdtdatahash" xmlns:w16se="http://schemas.microsoft.com/office/word/2015/wordml/symex" xmlns:wpg="http://schemas.microsoft.com/office/word/2010/wordprocessingGroup" xmlns:wpi="http://schemas.microsoft.com/office/word/2010/wordprocessingInk" xmlns:wne="http://schemas.microsoft.com/office/word/2006/wordml" xmlns:wps="http://schemas.microsoft.com/office/word/2010/wordprocessingShape" mc:Ignorable="w14 w15 w16se w16cid w16 w16cex w16sdtdh wp14">
   <w:body>
     <w:p>
       <w:pPr>
@@ -39,27 +39,7 @@
           <w:szCs w:val="28"/>
           <w:lang w:val="ru-RU"/>
         </w:rPr>
-        <w:t xml:space="preserve"> - мужчина порылся во внутреннем кармане, достал удостоверение личности. Он открыл ее, позволив мне прочитать неуклюжие буквы. Я понятия не имею, какой должна быть группа агентов </w:t>
-      </w:r>
-      <w:proofErr w:type="spellStart"/>
-      <w:r>
-        <w:rPr>
-          <w:rFonts w:ascii="Times New Roman" w:hAnsi="Times New Roman" w:cs="Times New Roman"/>
-          <w:sz w:val="28"/>
-          <w:szCs w:val="28"/>
-          <w:lang w:val="ru-RU"/>
-        </w:rPr>
-        <w:t>ЩИТа</w:t>
-      </w:r>
-      <w:proofErr w:type="spellEnd"/>
-      <w:r>
-        <w:rPr>
-          <w:rFonts w:ascii="Times New Roman" w:hAnsi="Times New Roman" w:cs="Times New Roman"/>
-          <w:sz w:val="28"/>
-          <w:szCs w:val="28"/>
-          <w:lang w:val="ru-RU"/>
-        </w:rPr>
-        <w:t>, но за неимением лучшего, мы поверим.</w:t>
+        <w:t xml:space="preserve"> - мужчина порылся во внутреннем кармане, достал удостоверение личности. Он открыл ее, позволив мне прочитать неуклюжие буквы. Я понятия не имею, какой должна быть группа агентов ЩИТа, но за неимением лучшего, мы поверим.</w:t>
       </w:r>
     </w:p>
     <w:p>
@@ -455,27 +435,7 @@
           <w:szCs w:val="28"/>
           <w:lang w:val="ru-RU"/>
         </w:rPr>
-        <w:t xml:space="preserve">Я должен связаться с руководством, - после </w:t>
-      </w:r>
-      <w:proofErr w:type="gramStart"/>
-      <w:r>
-        <w:rPr>
-          <w:rFonts w:ascii="Times New Roman" w:hAnsi="Times New Roman" w:cs="Times New Roman"/>
-          <w:sz w:val="28"/>
-          <w:szCs w:val="28"/>
-          <w:lang w:val="ru-RU"/>
-        </w:rPr>
-        <w:t>паузы</w:t>
-      </w:r>
-      <w:proofErr w:type="gramEnd"/>
-      <w:r>
-        <w:rPr>
-          <w:rFonts w:ascii="Times New Roman" w:hAnsi="Times New Roman" w:cs="Times New Roman"/>
-          <w:sz w:val="28"/>
-          <w:szCs w:val="28"/>
-          <w:lang w:val="ru-RU"/>
-        </w:rPr>
-        <w:t xml:space="preserve"> наконец сказал агент</w:t>
+        <w:t>Я должен связаться с руководством, - после паузы наконец сказал агент</w:t>
       </w:r>
       <w:r>
         <w:rPr>
@@ -528,27 +488,7 @@
           <w:szCs w:val="28"/>
           <w:lang w:val="ru-RU"/>
         </w:rPr>
-        <w:t xml:space="preserve">Мужчина холодно посмотрел на меня, взял трубку и, отойдя от меня на несколько шагов, так, чтобы я не слышал, заговорил. Прошло минуты три, когда </w:t>
-      </w:r>
-      <w:proofErr w:type="gramStart"/>
-      <w:r>
-        <w:rPr>
-          <w:rFonts w:ascii="Times New Roman" w:hAnsi="Times New Roman" w:cs="Times New Roman"/>
-          <w:sz w:val="28"/>
-          <w:szCs w:val="28"/>
-          <w:lang w:val="ru-RU"/>
-        </w:rPr>
-        <w:t>он</w:t>
-      </w:r>
-      <w:proofErr w:type="gramEnd"/>
-      <w:r>
-        <w:rPr>
-          <w:rFonts w:ascii="Times New Roman" w:hAnsi="Times New Roman" w:cs="Times New Roman"/>
-          <w:sz w:val="28"/>
-          <w:szCs w:val="28"/>
-          <w:lang w:val="ru-RU"/>
-        </w:rPr>
-        <w:t xml:space="preserve"> наконец вернулся</w:t>
+        <w:t>Мужчина холодно посмотрел на меня, взял трубку и, отойдя от меня на несколько шагов, так, чтобы я не слышал, заговорил. Прошло минуты три, когда он наконец вернулся</w:t>
       </w:r>
       <w:r>
         <w:rPr>
@@ -864,27 +804,7 @@
           <w:szCs w:val="28"/>
           <w:lang w:val="ru-RU"/>
         </w:rPr>
-        <w:t xml:space="preserve">л </w:t>
-      </w:r>
-      <w:proofErr w:type="spellStart"/>
-      <w:r>
-        <w:rPr>
-          <w:rFonts w:ascii="Times New Roman" w:hAnsi="Times New Roman" w:cs="Times New Roman"/>
-          <w:sz w:val="28"/>
-          <w:szCs w:val="28"/>
-          <w:lang w:val="ru-RU"/>
-        </w:rPr>
-        <w:t>Ванко</w:t>
-      </w:r>
-      <w:proofErr w:type="spellEnd"/>
-      <w:r>
-        <w:rPr>
-          <w:rFonts w:ascii="Times New Roman" w:hAnsi="Times New Roman" w:cs="Times New Roman"/>
-          <w:sz w:val="28"/>
-          <w:szCs w:val="28"/>
-          <w:lang w:val="ru-RU"/>
-        </w:rPr>
-        <w:t>.</w:t>
+        <w:t>л Ванко.</w:t>
       </w:r>
       <w:r>
         <w:rPr>
@@ -900,9 +820,8 @@
           <w:rFonts w:ascii="Times New Roman" w:hAnsi="Times New Roman" w:cs="Times New Roman"/>
           <w:sz w:val="28"/>
           <w:szCs w:val="28"/>
-          <w:lang w:val="ru-RU"/>
-        </w:rPr>
-        <w:t>«</w:t>
+        </w:rPr>
+        <w:t>“</w:t>
       </w:r>
       <w:r>
         <w:rPr>
@@ -987,27 +906,7 @@
           <w:szCs w:val="28"/>
           <w:lang w:val="ru-RU"/>
         </w:rPr>
-        <w:t xml:space="preserve"> Слушай, Антон, когда будет готов прототип нового костюма и нового </w:t>
-      </w:r>
-      <w:proofErr w:type="spellStart"/>
-      <w:r>
-        <w:rPr>
-          <w:rFonts w:ascii="Times New Roman" w:hAnsi="Times New Roman" w:cs="Times New Roman"/>
-          <w:sz w:val="28"/>
-          <w:szCs w:val="28"/>
-          <w:lang w:val="ru-RU"/>
-        </w:rPr>
-        <w:t>Глайдера</w:t>
-      </w:r>
-      <w:proofErr w:type="spellEnd"/>
-      <w:r>
-        <w:rPr>
-          <w:rFonts w:ascii="Times New Roman" w:hAnsi="Times New Roman" w:cs="Times New Roman"/>
-          <w:sz w:val="28"/>
-          <w:szCs w:val="28"/>
-          <w:lang w:val="ru-RU"/>
-        </w:rPr>
-        <w:t>?</w:t>
+        <w:t xml:space="preserve"> Слушай, Антон, когда будет готов прототип нового костюма и нового Глайдера?</w:t>
       </w:r>
     </w:p>
     <w:p>
@@ -1212,27 +1111,7 @@
           <w:szCs w:val="28"/>
           <w:lang w:val="ru-RU"/>
         </w:rPr>
-        <w:t xml:space="preserve"> Гораздо проще смонтировать </w:t>
-      </w:r>
-      <w:proofErr w:type="gramStart"/>
-      <w:r>
-        <w:rPr>
-          <w:rFonts w:ascii="Times New Roman" w:hAnsi="Times New Roman" w:cs="Times New Roman"/>
-          <w:sz w:val="28"/>
-          <w:szCs w:val="28"/>
-          <w:lang w:val="ru-RU"/>
-        </w:rPr>
-        <w:t>новый</w:t>
-      </w:r>
-      <w:proofErr w:type="gramEnd"/>
-      <w:r>
-        <w:rPr>
-          <w:rFonts w:ascii="Times New Roman" w:hAnsi="Times New Roman" w:cs="Times New Roman"/>
-          <w:sz w:val="28"/>
-          <w:szCs w:val="28"/>
-          <w:lang w:val="ru-RU"/>
-        </w:rPr>
-        <w:t>, чем мучиться, разбирая старый.</w:t>
+        <w:t xml:space="preserve"> Гораздо проще смонтировать новый, чем мучиться, разбирая старый.</w:t>
       </w:r>
     </w:p>
     <w:p>
@@ -1269,7 +1148,6 @@
           <w:lang w:val="ru-RU"/>
         </w:rPr>
       </w:pPr>
-      <w:proofErr w:type="spellStart"/>
       <w:r>
         <w:rPr>
           <w:rFonts w:ascii="Times New Roman" w:hAnsi="Times New Roman" w:cs="Times New Roman"/>
@@ -1279,7 +1157,6 @@
         </w:rPr>
         <w:t>Эм</w:t>
       </w:r>
-      <w:proofErr w:type="spellEnd"/>
       <w:r>
         <w:rPr>
           <w:rFonts w:ascii="Times New Roman" w:hAnsi="Times New Roman" w:cs="Times New Roman"/>
@@ -1348,8 +1225,6 @@
         </w:rPr>
         <w:t>-</w:t>
       </w:r>
-      <w:bookmarkStart w:id="0" w:name="_GoBack"/>
-      <w:bookmarkEnd w:id="0"/>
       <w:r>
         <w:rPr>
           <w:rFonts w:ascii="Times New Roman" w:hAnsi="Times New Roman" w:cs="Times New Roman"/>
@@ -1444,7 +1319,6 @@
         </w:rPr>
         <w:t xml:space="preserve">Звук моих шагов эхом разносился по коридорам </w:t>
       </w:r>
-      <w:proofErr w:type="spellStart"/>
       <w:r>
         <w:rPr>
           <w:rFonts w:ascii="Times New Roman" w:hAnsi="Times New Roman" w:cs="Times New Roman"/>
@@ -1453,7 +1327,6 @@
         </w:rPr>
         <w:t>OzCorp</w:t>
       </w:r>
-      <w:proofErr w:type="spellEnd"/>
       <w:r>
         <w:rPr>
           <w:rFonts w:ascii="Times New Roman" w:hAnsi="Times New Roman" w:cs="Times New Roman"/>
@@ -1510,27 +1383,7 @@
           <w:szCs w:val="28"/>
           <w:lang w:val="ru-RU"/>
         </w:rPr>
-        <w:t xml:space="preserve">Внезапно замигала мелодия входящего вызова. </w:t>
-      </w:r>
-      <w:proofErr w:type="gramStart"/>
-      <w:r>
-        <w:rPr>
-          <w:rFonts w:ascii="Times New Roman" w:hAnsi="Times New Roman" w:cs="Times New Roman"/>
-          <w:sz w:val="28"/>
-          <w:szCs w:val="28"/>
-          <w:lang w:val="ru-RU"/>
-        </w:rPr>
-        <w:t>Кари</w:t>
-      </w:r>
-      <w:proofErr w:type="gramEnd"/>
-      <w:r>
-        <w:rPr>
-          <w:rFonts w:ascii="Times New Roman" w:hAnsi="Times New Roman" w:cs="Times New Roman"/>
-          <w:sz w:val="28"/>
-          <w:szCs w:val="28"/>
-          <w:lang w:val="ru-RU"/>
-        </w:rPr>
-        <w:t xml:space="preserve"> переслала прямо с моего телефона. Он позвонил Мэри Джейн.</w:t>
+        <w:t>Внезапно замигала мелодия входящего вызова. Кари переслала прямо с моего телефона. Он позвонил Мэри Джейн.</w:t>
       </w:r>
     </w:p>
     <w:p>
@@ -1583,47 +1436,7 @@
           <w:szCs w:val="28"/>
           <w:lang w:val="ru-RU"/>
         </w:rPr>
-        <w:t xml:space="preserve">. - Не могли бы вы подъехать к больнице? И дядя </w:t>
-      </w:r>
-      <w:proofErr w:type="spellStart"/>
-      <w:r>
-        <w:rPr>
-          <w:rFonts w:ascii="Times New Roman" w:hAnsi="Times New Roman" w:cs="Times New Roman"/>
-          <w:sz w:val="28"/>
-          <w:szCs w:val="28"/>
-          <w:lang w:val="ru-RU"/>
-        </w:rPr>
-        <w:t>Паркер</w:t>
-      </w:r>
-      <w:proofErr w:type="spellEnd"/>
-      <w:r>
-        <w:rPr>
-          <w:rFonts w:ascii="Times New Roman" w:hAnsi="Times New Roman" w:cs="Times New Roman"/>
-          <w:sz w:val="28"/>
-          <w:szCs w:val="28"/>
-          <w:lang w:val="ru-RU"/>
-        </w:rPr>
-        <w:t xml:space="preserve">, и мать </w:t>
-      </w:r>
-      <w:proofErr w:type="spellStart"/>
-      <w:r>
-        <w:rPr>
-          <w:rFonts w:ascii="Times New Roman" w:hAnsi="Times New Roman" w:cs="Times New Roman"/>
-          <w:sz w:val="28"/>
-          <w:szCs w:val="28"/>
-          <w:lang w:val="ru-RU"/>
-        </w:rPr>
-        <w:t>Гвен</w:t>
-      </w:r>
-      <w:proofErr w:type="spellEnd"/>
-      <w:r>
-        <w:rPr>
-          <w:rFonts w:ascii="Times New Roman" w:hAnsi="Times New Roman" w:cs="Times New Roman"/>
-          <w:sz w:val="28"/>
-          <w:szCs w:val="28"/>
-          <w:lang w:val="ru-RU"/>
-        </w:rPr>
-        <w:t xml:space="preserve"> </w:t>
+        <w:t xml:space="preserve">. - Не могли бы вы подъехать к больнице? И дядя Паркер, и мать Гвен </w:t>
       </w:r>
       <w:r>
         <w:rPr>
@@ -1677,19 +1490,8 @@
           <w:szCs w:val="28"/>
           <w:lang w:val="ru-RU"/>
         </w:rPr>
-        <w:t xml:space="preserve"> и </w:t>
-      </w:r>
-      <w:proofErr w:type="spellStart"/>
-      <w:r>
-        <w:rPr>
-          <w:rFonts w:ascii="Times New Roman" w:hAnsi="Times New Roman" w:cs="Times New Roman"/>
-          <w:sz w:val="28"/>
-          <w:szCs w:val="28"/>
-          <w:lang w:val="ru-RU"/>
-        </w:rPr>
-        <w:t>Гвен</w:t>
-      </w:r>
-      <w:proofErr w:type="spellEnd"/>
+        <w:t xml:space="preserve"> и Гвен</w:t>
+      </w:r>
       <w:r>
         <w:rPr>
           <w:rFonts w:ascii="Times New Roman" w:hAnsi="Times New Roman" w:cs="Times New Roman"/>
@@ -1720,7 +1522,7 @@
 </file>
 
 <file path=word/styles.xml><?xml version="1.0" encoding="utf-8"?>
-<w:styles xmlns:r="http://schemas.openxmlformats.org/officeDocument/2006/relationships" xmlns:w="http://schemas.openxmlformats.org/wordprocessingml/2006/main">
+<w:styles xmlns:mc="http://schemas.openxmlformats.org/markup-compatibility/2006" xmlns:r="http://schemas.openxmlformats.org/officeDocument/2006/relationships" xmlns:w="http://schemas.openxmlformats.org/wordprocessingml/2006/main" xmlns:w14="http://schemas.microsoft.com/office/word/2010/wordml" xmlns:w15="http://schemas.microsoft.com/office/word/2012/wordml" xmlns:w16cex="http://schemas.microsoft.com/office/word/2018/wordml/cex" xmlns:w16cid="http://schemas.microsoft.com/office/word/2016/wordml/cid" xmlns:w16="http://schemas.microsoft.com/office/word/2018/wordml" xmlns:w16sdtdh="http://schemas.microsoft.com/office/word/2020/wordml/sdtdatahash" xmlns:w16se="http://schemas.microsoft.com/office/word/2015/wordml/symex" mc:Ignorable="w14 w15 w16se w16cid w16 w16cex w16sdtdh">
   <w:docDefaults>
     <w:rPrDefault>
       <w:rPr>
@@ -1736,144 +1538,383 @@
       </w:pPr>
     </w:pPrDefault>
   </w:docDefaults>
-  <w:latentStyles w:defLockedState="0" w:defUIPriority="99" w:defSemiHidden="1" w:defUnhideWhenUsed="1" w:defQFormat="0" w:count="267">
-    <w:lsdException w:name="Normal" w:semiHidden="0" w:uiPriority="0" w:unhideWhenUsed="0" w:qFormat="1"/>
-    <w:lsdException w:name="heading 1" w:semiHidden="0" w:uiPriority="9" w:unhideWhenUsed="0" w:qFormat="1"/>
-    <w:lsdException w:name="heading 2" w:uiPriority="9" w:qFormat="1"/>
-    <w:lsdException w:name="heading 3" w:uiPriority="9" w:qFormat="1"/>
-    <w:lsdException w:name="heading 4" w:uiPriority="9" w:qFormat="1"/>
-    <w:lsdException w:name="heading 5" w:uiPriority="9" w:qFormat="1"/>
-    <w:lsdException w:name="heading 6" w:uiPriority="9" w:qFormat="1"/>
-    <w:lsdException w:name="heading 7" w:uiPriority="9" w:qFormat="1"/>
-    <w:lsdException w:name="heading 8" w:uiPriority="9" w:qFormat="1"/>
-    <w:lsdException w:name="heading 9" w:uiPriority="9" w:qFormat="1"/>
-    <w:lsdException w:name="toc 1" w:uiPriority="39"/>
-    <w:lsdException w:name="toc 2" w:uiPriority="39"/>
-    <w:lsdException w:name="toc 3" w:uiPriority="39"/>
-    <w:lsdException w:name="toc 4" w:uiPriority="39"/>
-    <w:lsdException w:name="toc 5" w:uiPriority="39"/>
-    <w:lsdException w:name="toc 6" w:uiPriority="39"/>
-    <w:lsdException w:name="toc 7" w:uiPriority="39"/>
-    <w:lsdException w:name="toc 8" w:uiPriority="39"/>
-    <w:lsdException w:name="toc 9" w:uiPriority="39"/>
-    <w:lsdException w:name="caption" w:uiPriority="35" w:qFormat="1"/>
-    <w:lsdException w:name="Title" w:semiHidden="0" w:uiPriority="10" w:unhideWhenUsed="0" w:qFormat="1"/>
-    <w:lsdException w:name="Default Paragraph Font" w:uiPriority="1"/>
-    <w:lsdException w:name="Subtitle" w:semiHidden="0" w:uiPriority="11" w:unhideWhenUsed="0" w:qFormat="1"/>
-    <w:lsdException w:name="Strong" w:semiHidden="0" w:uiPriority="22" w:unhideWhenUsed="0" w:qFormat="1"/>
-    <w:lsdException w:name="Emphasis" w:semiHidden="0" w:uiPriority="20" w:unhideWhenUsed="0" w:qFormat="1"/>
-    <w:lsdException w:name="Table Grid" w:semiHidden="0" w:uiPriority="39" w:unhideWhenUsed="0"/>
-    <w:lsdException w:name="Placeholder Text" w:unhideWhenUsed="0"/>
-    <w:lsdException w:name="No Spacing" w:semiHidden="0" w:uiPriority="1" w:unhideWhenUsed="0" w:qFormat="1"/>
-    <w:lsdException w:name="Light Shading" w:semiHidden="0" w:uiPriority="60" w:unhideWhenUsed="0"/>
-    <w:lsdException w:name="Light List" w:semiHidden="0" w:uiPriority="61" w:unhideWhenUsed="0"/>
-    <w:lsdException w:name="Light Grid" w:semiHidden="0" w:uiPriority="62" w:unhideWhenUsed="0"/>
-    <w:lsdException w:name="Medium Shading 1" w:semiHidden="0" w:uiPriority="63" w:unhideWhenUsed="0"/>
-    <w:lsdException w:name="Medium Shading 2" w:semiHidden="0" w:uiPriority="64" w:unhideWhenUsed="0"/>
-    <w:lsdException w:name="Medium List 1" w:semiHidden="0" w:uiPriority="65" w:unhideWhenUsed="0"/>
-    <w:lsdException w:name="Medium List 2" w:semiHidden="0" w:uiPriority="66" w:unhideWhenUsed="0"/>
-    <w:lsdException w:name="Medium Grid 1" w:semiHidden="0" w:uiPriority="67" w:unhideWhenUsed="0"/>
-    <w:lsdException w:name="Medium Grid 2" w:semiHidden="0" w:uiPriority="68" w:unhideWhenUsed="0"/>
-    <w:lsdException w:name="Medium Grid 3" w:semiHidden="0" w:uiPriority="69" w:unhideWhenUsed="0"/>
-    <w:lsdException w:name="Dark List" w:semiHidden="0" w:uiPriority="70" w:unhideWhenUsed="0"/>
-    <w:lsdException w:name="Colorful Shading" w:semiHidden="0" w:uiPriority="71" w:unhideWhenUsed="0"/>
-    <w:lsdException w:name="Colorful List" w:semiHidden="0" w:uiPriority="72" w:unhideWhenUsed="0"/>
-    <w:lsdException w:name="Colorful Grid" w:semiHidden="0" w:uiPriority="73" w:unhideWhenUsed="0"/>
-    <w:lsdException w:name="Light Shading Accent 1" w:semiHidden="0" w:uiPriority="60" w:unhideWhenUsed="0"/>
-    <w:lsdException w:name="Light List Accent 1" w:semiHidden="0" w:uiPriority="61" w:unhideWhenUsed="0"/>
-    <w:lsdException w:name="Light Grid Accent 1" w:semiHidden="0" w:uiPriority="62" w:unhideWhenUsed="0"/>
-    <w:lsdException w:name="Medium Shading 1 Accent 1" w:semiHidden="0" w:uiPriority="63" w:unhideWhenUsed="0"/>
-    <w:lsdException w:name="Medium Shading 2 Accent 1" w:semiHidden="0" w:uiPriority="64" w:unhideWhenUsed="0"/>
-    <w:lsdException w:name="Medium List 1 Accent 1" w:semiHidden="0" w:uiPriority="65" w:unhideWhenUsed="0"/>
-    <w:lsdException w:name="Revision" w:unhideWhenUsed="0"/>
-    <w:lsdException w:name="List Paragraph" w:semiHidden="0" w:uiPriority="34" w:unhideWhenUsed="0" w:qFormat="1"/>
-    <w:lsdException w:name="Quote" w:semiHidden="0" w:uiPriority="29" w:unhideWhenUsed="0" w:qFormat="1"/>
-    <w:lsdException w:name="Intense Quote" w:semiHidden="0" w:uiPriority="30" w:unhideWhenUsed="0" w:qFormat="1"/>
-    <w:lsdException w:name="Medium List 2 Accent 1" w:semiHidden="0" w:uiPriority="66" w:unhideWhenUsed="0"/>
-    <w:lsdException w:name="Medium Grid 1 Accent 1" w:semiHidden="0" w:uiPriority="67" w:unhideWhenUsed="0"/>
-    <w:lsdException w:name="Medium Grid 2 Accent 1" w:semiHidden="0" w:uiPriority="68" w:unhideWhenUsed="0"/>
-    <w:lsdException w:name="Medium Grid 3 Accent 1" w:semiHidden="0" w:uiPriority="69" w:unhideWhenUsed="0"/>
-    <w:lsdException w:name="Dark List Accent 1" w:semiHidden="0" w:uiPriority="70" w:unhideWhenUsed="0"/>
-    <w:lsdException w:name="Colorful Shading Accent 1" w:semiHidden="0" w:uiPriority="71" w:unhideWhenUsed="0"/>
-    <w:lsdException w:name="Colorful List Accent 1" w:semiHidden="0" w:uiPriority="72" w:unhideWhenUsed="0"/>
-    <w:lsdException w:name="Colorful Grid Accent 1" w:semiHidden="0" w:uiPriority="73" w:unhideWhenUsed="0"/>
-    <w:lsdException w:name="Light Shading Accent 2" w:semiHidden="0" w:uiPriority="60" w:unhideWhenUsed="0"/>
-    <w:lsdException w:name="Light List Accent 2" w:semiHidden="0" w:uiPriority="61" w:unhideWhenUsed="0"/>
-    <w:lsdException w:name="Light Grid Accent 2" w:semiHidden="0" w:uiPriority="62" w:unhideWhenUsed="0"/>
-    <w:lsdException w:name="Medium Shading 1 Accent 2" w:semiHidden="0" w:uiPriority="63" w:unhideWhenUsed="0"/>
-    <w:lsdException w:name="Medium Shading 2 Accent 2" w:semiHidden="0" w:uiPriority="64" w:unhideWhenUsed="0"/>
-    <w:lsdException w:name="Medium List 1 Accent 2" w:semiHidden="0" w:uiPriority="65" w:unhideWhenUsed="0"/>
-    <w:lsdException w:name="Medium List 2 Accent 2" w:semiHidden="0" w:uiPriority="66" w:unhideWhenUsed="0"/>
-    <w:lsdException w:name="Medium Grid 1 Accent 2" w:semiHidden="0" w:uiPriority="67" w:unhideWhenUsed="0"/>
-    <w:lsdException w:name="Medium Grid 2 Accent 2" w:semiHidden="0" w:uiPriority="68" w:unhideWhenUsed="0"/>
-    <w:lsdException w:name="Medium Grid 3 Accent 2" w:semiHidden="0" w:uiPriority="69" w:unhideWhenUsed="0"/>
-    <w:lsdException w:name="Dark List Accent 2" w:semiHidden="0" w:uiPriority="70" w:unhideWhenUsed="0"/>
-    <w:lsdException w:name="Colorful Shading Accent 2" w:semiHidden="0" w:uiPriority="71" w:unhideWhenUsed="0"/>
-    <w:lsdException w:name="Colorful List Accent 2" w:semiHidden="0" w:uiPriority="72" w:unhideWhenUsed="0"/>
-    <w:lsdException w:name="Colorful Grid Accent 2" w:semiHidden="0" w:uiPriority="73" w:unhideWhenUsed="0"/>
-    <w:lsdException w:name="Light Shading Accent 3" w:semiHidden="0" w:uiPriority="60" w:unhideWhenUsed="0"/>
-    <w:lsdException w:name="Light List Accent 3" w:semiHidden="0" w:uiPriority="61" w:unhideWhenUsed="0"/>
-    <w:lsdException w:name="Light Grid Accent 3" w:semiHidden="0" w:uiPriority="62" w:unhideWhenUsed="0"/>
-    <w:lsdException w:name="Medium Shading 1 Accent 3" w:semiHidden="0" w:uiPriority="63" w:unhideWhenUsed="0"/>
-    <w:lsdException w:name="Medium Shading 2 Accent 3" w:semiHidden="0" w:uiPriority="64" w:unhideWhenUsed="0"/>
-    <w:lsdException w:name="Medium List 1 Accent 3" w:semiHidden="0" w:uiPriority="65" w:unhideWhenUsed="0"/>
-    <w:lsdException w:name="Medium List 2 Accent 3" w:semiHidden="0" w:uiPriority="66" w:unhideWhenUsed="0"/>
-    <w:lsdException w:name="Medium Grid 1 Accent 3" w:semiHidden="0" w:uiPriority="67" w:unhideWhenUsed="0"/>
-    <w:lsdException w:name="Medium Grid 2 Accent 3" w:semiHidden="0" w:uiPriority="68" w:unhideWhenUsed="0"/>
-    <w:lsdException w:name="Medium Grid 3 Accent 3" w:semiHidden="0" w:uiPriority="69" w:unhideWhenUsed="0"/>
-    <w:lsdException w:name="Dark List Accent 3" w:semiHidden="0" w:uiPriority="70" w:unhideWhenUsed="0"/>
-    <w:lsdException w:name="Colorful Shading Accent 3" w:semiHidden="0" w:uiPriority="71" w:unhideWhenUsed="0"/>
-    <w:lsdException w:name="Colorful List Accent 3" w:semiHidden="0" w:uiPriority="72" w:unhideWhenUsed="0"/>
-    <w:lsdException w:name="Colorful Grid Accent 3" w:semiHidden="0" w:uiPriority="73" w:unhideWhenUsed="0"/>
-    <w:lsdException w:name="Light Shading Accent 4" w:semiHidden="0" w:uiPriority="60" w:unhideWhenUsed="0"/>
-    <w:lsdException w:name="Light List Accent 4" w:semiHidden="0" w:uiPriority="61" w:unhideWhenUsed="0"/>
-    <w:lsdException w:name="Light Grid Accent 4" w:semiHidden="0" w:uiPriority="62" w:unhideWhenUsed="0"/>
-    <w:lsdException w:name="Medium Shading 1 Accent 4" w:semiHidden="0" w:uiPriority="63" w:unhideWhenUsed="0"/>
-    <w:lsdException w:name="Medium Shading 2 Accent 4" w:semiHidden="0" w:uiPriority="64" w:unhideWhenUsed="0"/>
-    <w:lsdException w:name="Medium List 1 Accent 4" w:semiHidden="0" w:uiPriority="65" w:unhideWhenUsed="0"/>
-    <w:lsdException w:name="Medium List 2 Accent 4" w:semiHidden="0" w:uiPriority="66" w:unhideWhenUsed="0"/>
-    <w:lsdException w:name="Medium Grid 1 Accent 4" w:semiHidden="0" w:uiPriority="67" w:unhideWhenUsed="0"/>
-    <w:lsdException w:name="Medium Grid 2 Accent 4" w:semiHidden="0" w:uiPriority="68" w:unhideWhenUsed="0"/>
-    <w:lsdException w:name="Medium Grid 3 Accent 4" w:semiHidden="0" w:uiPriority="69" w:unhideWhenUsed="0"/>
-    <w:lsdException w:name="Dark List Accent 4" w:semiHidden="0" w:uiPriority="70" w:unhideWhenUsed="0"/>
-    <w:lsdException w:name="Colorful Shading Accent 4" w:semiHidden="0" w:uiPriority="71" w:unhideWhenUsed="0"/>
-    <w:lsdException w:name="Colorful List Accent 4" w:semiHidden="0" w:uiPriority="72" w:unhideWhenUsed="0"/>
-    <w:lsdException w:name="Colorful Grid Accent 4" w:semiHidden="0" w:uiPriority="73" w:unhideWhenUsed="0"/>
-    <w:lsdException w:name="Light Shading Accent 5" w:semiHidden="0" w:uiPriority="60" w:unhideWhenUsed="0"/>
-    <w:lsdException w:name="Light List Accent 5" w:semiHidden="0" w:uiPriority="61" w:unhideWhenUsed="0"/>
-    <w:lsdException w:name="Light Grid Accent 5" w:semiHidden="0" w:uiPriority="62" w:unhideWhenUsed="0"/>
-    <w:lsdException w:name="Medium Shading 1 Accent 5" w:semiHidden="0" w:uiPriority="63" w:unhideWhenUsed="0"/>
-    <w:lsdException w:name="Medium Shading 2 Accent 5" w:semiHidden="0" w:uiPriority="64" w:unhideWhenUsed="0"/>
-    <w:lsdException w:name="Medium List 1 Accent 5" w:semiHidden="0" w:uiPriority="65" w:unhideWhenUsed="0"/>
-    <w:lsdException w:name="Medium List 2 Accent 5" w:semiHidden="0" w:uiPriority="66" w:unhideWhenUsed="0"/>
-    <w:lsdException w:name="Medium Grid 1 Accent 5" w:semiHidden="0" w:uiPriority="67" w:unhideWhenUsed="0"/>
-    <w:lsdException w:name="Medium Grid 2 Accent 5" w:semiHidden="0" w:uiPriority="68" w:unhideWhenUsed="0"/>
-    <w:lsdException w:name="Medium Grid 3 Accent 5" w:semiHidden="0" w:uiPriority="69" w:unhideWhenUsed="0"/>
-    <w:lsdException w:name="Dark List Accent 5" w:semiHidden="0" w:uiPriority="70" w:unhideWhenUsed="0"/>
-    <w:lsdException w:name="Colorful Shading Accent 5" w:semiHidden="0" w:uiPriority="71" w:unhideWhenUsed="0"/>
-    <w:lsdException w:name="Colorful List Accent 5" w:semiHidden="0" w:uiPriority="72" w:unhideWhenUsed="0"/>
-    <w:lsdException w:name="Colorful Grid Accent 5" w:semiHidden="0" w:uiPriority="73" w:unhideWhenUsed="0"/>
-    <w:lsdException w:name="Light Shading Accent 6" w:semiHidden="0" w:uiPriority="60" w:unhideWhenUsed="0"/>
-    <w:lsdException w:name="Light List Accent 6" w:semiHidden="0" w:uiPriority="61" w:unhideWhenUsed="0"/>
-    <w:lsdException w:name="Light Grid Accent 6" w:semiHidden="0" w:uiPriority="62" w:unhideWhenUsed="0"/>
-    <w:lsdException w:name="Medium Shading 1 Accent 6" w:semiHidden="0" w:uiPriority="63" w:unhideWhenUsed="0"/>
-    <w:lsdException w:name="Medium Shading 2 Accent 6" w:semiHidden="0" w:uiPriority="64" w:unhideWhenUsed="0"/>
-    <w:lsdException w:name="Medium List 1 Accent 6" w:semiHidden="0" w:uiPriority="65" w:unhideWhenUsed="0"/>
-    <w:lsdException w:name="Medium List 2 Accent 6" w:semiHidden="0" w:uiPriority="66" w:unhideWhenUsed="0"/>
-    <w:lsdException w:name="Medium Grid 1 Accent 6" w:semiHidden="0" w:uiPriority="67" w:unhideWhenUsed="0"/>
-    <w:lsdException w:name="Medium Grid 2 Accent 6" w:semiHidden="0" w:uiPriority="68" w:unhideWhenUsed="0"/>
-    <w:lsdException w:name="Medium Grid 3 Accent 6" w:semiHidden="0" w:uiPriority="69" w:unhideWhenUsed="0"/>
-    <w:lsdException w:name="Dark List Accent 6" w:semiHidden="0" w:uiPriority="70" w:unhideWhenUsed="0"/>
-    <w:lsdException w:name="Colorful Shading Accent 6" w:semiHidden="0" w:uiPriority="71" w:unhideWhenUsed="0"/>
-    <w:lsdException w:name="Colorful List Accent 6" w:semiHidden="0" w:uiPriority="72" w:unhideWhenUsed="0"/>
-    <w:lsdException w:name="Colorful Grid Accent 6" w:semiHidden="0" w:uiPriority="73" w:unhideWhenUsed="0"/>
-    <w:lsdException w:name="Subtle Emphasis" w:semiHidden="0" w:uiPriority="19" w:unhideWhenUsed="0" w:qFormat="1"/>
-    <w:lsdException w:name="Intense Emphasis" w:semiHidden="0" w:uiPriority="21" w:unhideWhenUsed="0" w:qFormat="1"/>
-    <w:lsdException w:name="Subtle Reference" w:semiHidden="0" w:uiPriority="31" w:unhideWhenUsed="0" w:qFormat="1"/>
-    <w:lsdException w:name="Intense Reference" w:semiHidden="0" w:uiPriority="32" w:unhideWhenUsed="0" w:qFormat="1"/>
-    <w:lsdException w:name="Book Title" w:semiHidden="0" w:uiPriority="33" w:unhideWhenUsed="0" w:qFormat="1"/>
-    <w:lsdException w:name="Bibliography" w:uiPriority="37"/>
-    <w:lsdException w:name="TOC Heading" w:uiPriority="39" w:qFormat="1"/>
+  <w:latentStyles w:defLockedState="0" w:defUIPriority="99" w:defSemiHidden="0" w:defUnhideWhenUsed="0" w:defQFormat="0" w:count="376">
+    <w:lsdException w:name="Normal" w:uiPriority="0" w:qFormat="1"/>
+    <w:lsdException w:name="heading 1" w:uiPriority="9" w:qFormat="1"/>
+    <w:lsdException w:name="heading 2" w:semiHidden="1" w:uiPriority="9" w:unhideWhenUsed="1" w:qFormat="1"/>
+    <w:lsdException w:name="heading 3" w:semiHidden="1" w:uiPriority="9" w:unhideWhenUsed="1" w:qFormat="1"/>
+    <w:lsdException w:name="heading 4" w:semiHidden="1" w:uiPriority="9" w:unhideWhenUsed="1" w:qFormat="1"/>
+    <w:lsdException w:name="heading 5" w:semiHidden="1" w:uiPriority="9" w:unhideWhenUsed="1" w:qFormat="1"/>
+    <w:lsdException w:name="heading 6" w:semiHidden="1" w:uiPriority="9" w:unhideWhenUsed="1" w:qFormat="1"/>
+    <w:lsdException w:name="heading 7" w:semiHidden="1" w:uiPriority="9" w:unhideWhenUsed="1" w:qFormat="1"/>
+    <w:lsdException w:name="heading 8" w:semiHidden="1" w:uiPriority="9" w:unhideWhenUsed="1" w:qFormat="1"/>
+    <w:lsdException w:name="heading 9" w:semiHidden="1" w:uiPriority="9" w:unhideWhenUsed="1" w:qFormat="1"/>
+    <w:lsdException w:name="index 1" w:semiHidden="1" w:unhideWhenUsed="1"/>
+    <w:lsdException w:name="index 2" w:semiHidden="1" w:unhideWhenUsed="1"/>
+    <w:lsdException w:name="index 3" w:semiHidden="1" w:unhideWhenUsed="1"/>
+    <w:lsdException w:name="index 4" w:semiHidden="1" w:unhideWhenUsed="1"/>
+    <w:lsdException w:name="index 5" w:semiHidden="1" w:unhideWhenUsed="1"/>
+    <w:lsdException w:name="index 6" w:semiHidden="1" w:unhideWhenUsed="1"/>
+    <w:lsdException w:name="index 7" w:semiHidden="1" w:unhideWhenUsed="1"/>
+    <w:lsdException w:name="index 8" w:semiHidden="1" w:unhideWhenUsed="1"/>
+    <w:lsdException w:name="index 9" w:semiHidden="1" w:unhideWhenUsed="1"/>
+    <w:lsdException w:name="toc 1" w:semiHidden="1" w:uiPriority="39" w:unhideWhenUsed="1"/>
+    <w:lsdException w:name="toc 2" w:semiHidden="1" w:uiPriority="39" w:unhideWhenUsed="1"/>
+    <w:lsdException w:name="toc 3" w:semiHidden="1" w:uiPriority="39" w:unhideWhenUsed="1"/>
+    <w:lsdException w:name="toc 4" w:semiHidden="1" w:uiPriority="39" w:unhideWhenUsed="1"/>
+    <w:lsdException w:name="toc 5" w:semiHidden="1" w:uiPriority="39" w:unhideWhenUsed="1"/>
+    <w:lsdException w:name="toc 6" w:semiHidden="1" w:uiPriority="39" w:unhideWhenUsed="1"/>
+    <w:lsdException w:name="toc 7" w:semiHidden="1" w:uiPriority="39" w:unhideWhenUsed="1"/>
+    <w:lsdException w:name="toc 8" w:semiHidden="1" w:uiPriority="39" w:unhideWhenUsed="1"/>
+    <w:lsdException w:name="toc 9" w:semiHidden="1" w:uiPriority="39" w:unhideWhenUsed="1"/>
+    <w:lsdException w:name="Normal Indent" w:semiHidden="1" w:unhideWhenUsed="1"/>
+    <w:lsdException w:name="footnote text" w:semiHidden="1" w:unhideWhenUsed="1"/>
+    <w:lsdException w:name="annotation text" w:semiHidden="1" w:unhideWhenUsed="1"/>
+    <w:lsdException w:name="header" w:semiHidden="1" w:unhideWhenUsed="1"/>
+    <w:lsdException w:name="footer" w:semiHidden="1" w:unhideWhenUsed="1"/>
+    <w:lsdException w:name="index heading" w:semiHidden="1" w:unhideWhenUsed="1"/>
+    <w:lsdException w:name="caption" w:semiHidden="1" w:uiPriority="35" w:unhideWhenUsed="1" w:qFormat="1"/>
+    <w:lsdException w:name="table of figures" w:semiHidden="1" w:unhideWhenUsed="1"/>
+    <w:lsdException w:name="envelope address" w:semiHidden="1" w:unhideWhenUsed="1"/>
+    <w:lsdException w:name="envelope return" w:semiHidden="1" w:unhideWhenUsed="1"/>
+    <w:lsdException w:name="footnote reference" w:semiHidden="1" w:unhideWhenUsed="1"/>
+    <w:lsdException w:name="annotation reference" w:semiHidden="1" w:unhideWhenUsed="1"/>
+    <w:lsdException w:name="line number" w:semiHidden="1" w:unhideWhenUsed="1"/>
+    <w:lsdException w:name="page number" w:semiHidden="1" w:unhideWhenUsed="1"/>
+    <w:lsdException w:name="endnote reference" w:semiHidden="1" w:unhideWhenUsed="1"/>
+    <w:lsdException w:name="endnote text" w:semiHidden="1" w:unhideWhenUsed="1"/>
+    <w:lsdException w:name="table of authorities" w:semiHidden="1" w:unhideWhenUsed="1"/>
+    <w:lsdException w:name="macro" w:semiHidden="1" w:unhideWhenUsed="1"/>
+    <w:lsdException w:name="toa heading" w:semiHidden="1" w:unhideWhenUsed="1"/>
+    <w:lsdException w:name="List" w:semiHidden="1" w:unhideWhenUsed="1"/>
+    <w:lsdException w:name="List Bullet" w:semiHidden="1" w:unhideWhenUsed="1"/>
+    <w:lsdException w:name="List Number" w:semiHidden="1" w:unhideWhenUsed="1"/>
+    <w:lsdException w:name="List 2" w:semiHidden="1" w:unhideWhenUsed="1"/>
+    <w:lsdException w:name="List 3" w:semiHidden="1" w:unhideWhenUsed="1"/>
+    <w:lsdException w:name="List 4" w:semiHidden="1" w:unhideWhenUsed="1"/>
+    <w:lsdException w:name="List 5" w:semiHidden="1" w:unhideWhenUsed="1"/>
+    <w:lsdException w:name="List Bullet 2" w:semiHidden="1" w:unhideWhenUsed="1"/>
+    <w:lsdException w:name="List Bullet 3" w:semiHidden="1" w:unhideWhenUsed="1"/>
+    <w:lsdException w:name="List Bullet 4" w:semiHidden="1" w:unhideWhenUsed="1"/>
+    <w:lsdException w:name="List Bullet 5" w:semiHidden="1" w:unhideWhenUsed="1"/>
+    <w:lsdException w:name="List Number 2" w:semiHidden="1" w:unhideWhenUsed="1"/>
+    <w:lsdException w:name="List Number 3" w:semiHidden="1" w:unhideWhenUsed="1"/>
+    <w:lsdException w:name="List Number 4" w:semiHidden="1" w:unhideWhenUsed="1"/>
+    <w:lsdException w:name="List Number 5" w:semiHidden="1" w:unhideWhenUsed="1"/>
+    <w:lsdException w:name="Title" w:uiPriority="10" w:qFormat="1"/>
+    <w:lsdException w:name="Closing" w:semiHidden="1" w:unhideWhenUsed="1"/>
+    <w:lsdException w:name="Signature" w:semiHidden="1" w:unhideWhenUsed="1"/>
+    <w:lsdException w:name="Default Paragraph Font" w:semiHidden="1" w:uiPriority="1" w:unhideWhenUsed="1"/>
+    <w:lsdException w:name="Body Text" w:semiHidden="1" w:unhideWhenUsed="1"/>
+    <w:lsdException w:name="Body Text Indent" w:semiHidden="1" w:unhideWhenUsed="1"/>
+    <w:lsdException w:name="List Continue" w:semiHidden="1" w:unhideWhenUsed="1"/>
+    <w:lsdException w:name="List Continue 2" w:semiHidden="1" w:unhideWhenUsed="1"/>
+    <w:lsdException w:name="List Continue 3" w:semiHidden="1" w:unhideWhenUsed="1"/>
+    <w:lsdException w:name="List Continue 4" w:semiHidden="1" w:unhideWhenUsed="1"/>
+    <w:lsdException w:name="List Continue 5" w:semiHidden="1" w:unhideWhenUsed="1"/>
+    <w:lsdException w:name="Message Header" w:semiHidden="1" w:unhideWhenUsed="1"/>
+    <w:lsdException w:name="Subtitle" w:uiPriority="11" w:qFormat="1"/>
+    <w:lsdException w:name="Salutation" w:semiHidden="1" w:unhideWhenUsed="1"/>
+    <w:lsdException w:name="Date" w:semiHidden="1" w:unhideWhenUsed="1"/>
+    <w:lsdException w:name="Body Text First Indent" w:semiHidden="1" w:unhideWhenUsed="1"/>
+    <w:lsdException w:name="Body Text First Indent 2" w:semiHidden="1" w:unhideWhenUsed="1"/>
+    <w:lsdException w:name="Note Heading" w:semiHidden="1" w:unhideWhenUsed="1"/>
+    <w:lsdException w:name="Body Text 2" w:semiHidden="1" w:unhideWhenUsed="1"/>
+    <w:lsdException w:name="Body Text 3" w:semiHidden="1" w:unhideWhenUsed="1"/>
+    <w:lsdException w:name="Body Text Indent 2" w:semiHidden="1" w:unhideWhenUsed="1"/>
+    <w:lsdException w:name="Body Text Indent 3" w:semiHidden="1" w:unhideWhenUsed="1"/>
+    <w:lsdException w:name="Block Text" w:semiHidden="1" w:unhideWhenUsed="1"/>
+    <w:lsdException w:name="Hyperlink" w:semiHidden="1" w:unhideWhenUsed="1"/>
+    <w:lsdException w:name="FollowedHyperlink" w:semiHidden="1" w:unhideWhenUsed="1"/>
+    <w:lsdException w:name="Strong" w:uiPriority="22" w:qFormat="1"/>
+    <w:lsdException w:name="Emphasis" w:uiPriority="20" w:qFormat="1"/>
+    <w:lsdException w:name="Document Map" w:semiHidden="1" w:unhideWhenUsed="1"/>
+    <w:lsdException w:name="Plain Text" w:semiHidden="1" w:unhideWhenUsed="1"/>
+    <w:lsdException w:name="E-mail Signature" w:semiHidden="1" w:unhideWhenUsed="1"/>
+    <w:lsdException w:name="HTML Top of Form" w:semiHidden="1" w:unhideWhenUsed="1"/>
+    <w:lsdException w:name="HTML Bottom of Form" w:semiHidden="1" w:unhideWhenUsed="1"/>
+    <w:lsdException w:name="Normal (Web)" w:semiHidden="1" w:unhideWhenUsed="1"/>
+    <w:lsdException w:name="HTML Acronym" w:semiHidden="1" w:unhideWhenUsed="1"/>
+    <w:lsdException w:name="HTML Address" w:semiHidden="1" w:unhideWhenUsed="1"/>
+    <w:lsdException w:name="HTML Cite" w:semiHidden="1" w:unhideWhenUsed="1"/>
+    <w:lsdException w:name="HTML Code" w:semiHidden="1" w:unhideWhenUsed="1"/>
+    <w:lsdException w:name="HTML Definition" w:semiHidden="1" w:unhideWhenUsed="1"/>
+    <w:lsdException w:name="HTML Keyboard" w:semiHidden="1" w:unhideWhenUsed="1"/>
+    <w:lsdException w:name="HTML Preformatted" w:semiHidden="1" w:unhideWhenUsed="1"/>
+    <w:lsdException w:name="HTML Sample" w:semiHidden="1" w:unhideWhenUsed="1"/>
+    <w:lsdException w:name="HTML Typewriter" w:semiHidden="1" w:unhideWhenUsed="1"/>
+    <w:lsdException w:name="HTML Variable" w:semiHidden="1" w:unhideWhenUsed="1"/>
+    <w:lsdException w:name="Normal Table" w:semiHidden="1" w:unhideWhenUsed="1"/>
+    <w:lsdException w:name="annotation subject" w:semiHidden="1" w:unhideWhenUsed="1"/>
+    <w:lsdException w:name="No List" w:semiHidden="1" w:unhideWhenUsed="1"/>
+    <w:lsdException w:name="Outline List 1" w:semiHidden="1" w:unhideWhenUsed="1"/>
+    <w:lsdException w:name="Outline List 2" w:semiHidden="1" w:unhideWhenUsed="1"/>
+    <w:lsdException w:name="Outline List 3" w:semiHidden="1" w:unhideWhenUsed="1"/>
+    <w:lsdException w:name="Table Simple 1" w:semiHidden="1" w:unhideWhenUsed="1"/>
+    <w:lsdException w:name="Table Simple 2" w:semiHidden="1" w:unhideWhenUsed="1"/>
+    <w:lsdException w:name="Table Simple 3" w:semiHidden="1" w:unhideWhenUsed="1"/>
+    <w:lsdException w:name="Table Classic 1" w:semiHidden="1" w:unhideWhenUsed="1"/>
+    <w:lsdException w:name="Table Classic 2" w:semiHidden="1" w:unhideWhenUsed="1"/>
+    <w:lsdException w:name="Table Classic 3" w:semiHidden="1" w:unhideWhenUsed="1"/>
+    <w:lsdException w:name="Table Classic 4" w:semiHidden="1" w:unhideWhenUsed="1"/>
+    <w:lsdException w:name="Table Colorful 1" w:semiHidden="1" w:unhideWhenUsed="1"/>
+    <w:lsdException w:name="Table Colorful 2" w:semiHidden="1" w:unhideWhenUsed="1"/>
+    <w:lsdException w:name="Table Colorful 3" w:semiHidden="1" w:unhideWhenUsed="1"/>
+    <w:lsdException w:name="Table Columns 1" w:semiHidden="1" w:unhideWhenUsed="1"/>
+    <w:lsdException w:name="Table Columns 2" w:semiHidden="1" w:unhideWhenUsed="1"/>
+    <w:lsdException w:name="Table Columns 3" w:semiHidden="1" w:unhideWhenUsed="1"/>
+    <w:lsdException w:name="Table Columns 4" w:semiHidden="1" w:unhideWhenUsed="1"/>
+    <w:lsdException w:name="Table Columns 5" w:semiHidden="1" w:unhideWhenUsed="1"/>
+    <w:lsdException w:name="Table Grid 1" w:semiHidden="1" w:unhideWhenUsed="1"/>
+    <w:lsdException w:name="Table Grid 2" w:semiHidden="1" w:unhideWhenUsed="1"/>
+    <w:lsdException w:name="Table Grid 3" w:semiHidden="1" w:unhideWhenUsed="1"/>
+    <w:lsdException w:name="Table Grid 4" w:semiHidden="1" w:unhideWhenUsed="1"/>
+    <w:lsdException w:name="Table Grid 5" w:semiHidden="1" w:unhideWhenUsed="1"/>
+    <w:lsdException w:name="Table Grid 6" w:semiHidden="1" w:unhideWhenUsed="1"/>
+    <w:lsdException w:name="Table Grid 7" w:semiHidden="1" w:unhideWhenUsed="1"/>
+    <w:lsdException w:name="Table Grid 8" w:semiHidden="1" w:unhideWhenUsed="1"/>
+    <w:lsdException w:name="Table List 1" w:semiHidden="1" w:unhideWhenUsed="1"/>
+    <w:lsdException w:name="Table List 2" w:semiHidden="1" w:unhideWhenUsed="1"/>
+    <w:lsdException w:name="Table List 3" w:semiHidden="1" w:unhideWhenUsed="1"/>
+    <w:lsdException w:name="Table List 4" w:semiHidden="1" w:unhideWhenUsed="1"/>
+    <w:lsdException w:name="Table List 5" w:semiHidden="1" w:unhideWhenUsed="1"/>
+    <w:lsdException w:name="Table List 6" w:semiHidden="1" w:unhideWhenUsed="1"/>
+    <w:lsdException w:name="Table List 7" w:semiHidden="1" w:unhideWhenUsed="1"/>
+    <w:lsdException w:name="Table List 8" w:semiHidden="1" w:unhideWhenUsed="1"/>
+    <w:lsdException w:name="Table 3D effects 1" w:semiHidden="1" w:unhideWhenUsed="1"/>
+    <w:lsdException w:name="Table 3D effects 2" w:semiHidden="1" w:unhideWhenUsed="1"/>
+    <w:lsdException w:name="Table 3D effects 3" w:semiHidden="1" w:unhideWhenUsed="1"/>
+    <w:lsdException w:name="Table Contemporary" w:semiHidden="1" w:unhideWhenUsed="1"/>
+    <w:lsdException w:name="Table Elegant" w:semiHidden="1" w:unhideWhenUsed="1"/>
+    <w:lsdException w:name="Table Professional" w:semiHidden="1" w:unhideWhenUsed="1"/>
+    <w:lsdException w:name="Table Subtle 1" w:semiHidden="1" w:unhideWhenUsed="1"/>
+    <w:lsdException w:name="Table Subtle 2" w:semiHidden="1" w:unhideWhenUsed="1"/>
+    <w:lsdException w:name="Table Web 1" w:semiHidden="1" w:unhideWhenUsed="1"/>
+    <w:lsdException w:name="Table Web 2" w:semiHidden="1" w:unhideWhenUsed="1"/>
+    <w:lsdException w:name="Table Web 3" w:semiHidden="1" w:unhideWhenUsed="1"/>
+    <w:lsdException w:name="Balloon Text" w:semiHidden="1" w:unhideWhenUsed="1"/>
+    <w:lsdException w:name="Table Grid" w:semiHidden="1" w:uiPriority="39" w:unhideWhenUsed="1"/>
+    <w:lsdException w:name="Table Theme" w:semiHidden="1" w:unhideWhenUsed="1"/>
+    <w:lsdException w:name="Placeholder Text" w:semiHidden="1"/>
+    <w:lsdException w:name="No Spacing" w:uiPriority="1" w:qFormat="1"/>
+    <w:lsdException w:name="Light Shading" w:uiPriority="60"/>
+    <w:lsdException w:name="Light List" w:uiPriority="61"/>
+    <w:lsdException w:name="Light Grid" w:uiPriority="62"/>
+    <w:lsdException w:name="Medium Shading 1" w:uiPriority="63"/>
+    <w:lsdException w:name="Medium Shading 2" w:uiPriority="64"/>
+    <w:lsdException w:name="Medium List 1" w:uiPriority="65"/>
+    <w:lsdException w:name="Medium List 2" w:uiPriority="66"/>
+    <w:lsdException w:name="Medium Grid 1" w:uiPriority="67"/>
+    <w:lsdException w:name="Medium Grid 2" w:uiPriority="68"/>
+    <w:lsdException w:name="Medium Grid 3" w:uiPriority="69"/>
+    <w:lsdException w:name="Dark List" w:uiPriority="70"/>
+    <w:lsdException w:name="Colorful Shading" w:uiPriority="71"/>
+    <w:lsdException w:name="Colorful List" w:uiPriority="72"/>
+    <w:lsdException w:name="Colorful Grid" w:uiPriority="73"/>
+    <w:lsdException w:name="Light Shading Accent 1" w:uiPriority="60"/>
+    <w:lsdException w:name="Light List Accent 1" w:uiPriority="61"/>
+    <w:lsdException w:name="Light Grid Accent 1" w:uiPriority="62"/>
+    <w:lsdException w:name="Medium Shading 1 Accent 1" w:uiPriority="63"/>
+    <w:lsdException w:name="Medium Shading 2 Accent 1" w:uiPriority="64"/>
+    <w:lsdException w:name="Medium List 1 Accent 1" w:uiPriority="65"/>
+    <w:lsdException w:name="Revision" w:semiHidden="1"/>
+    <w:lsdException w:name="List Paragraph" w:uiPriority="34" w:qFormat="1"/>
+    <w:lsdException w:name="Quote" w:uiPriority="29" w:qFormat="1"/>
+    <w:lsdException w:name="Intense Quote" w:uiPriority="30" w:qFormat="1"/>
+    <w:lsdException w:name="Medium List 2 Accent 1" w:uiPriority="66"/>
+    <w:lsdException w:name="Medium Grid 1 Accent 1" w:uiPriority="67"/>
+    <w:lsdException w:name="Medium Grid 2 Accent 1" w:uiPriority="68"/>
+    <w:lsdException w:name="Medium Grid 3 Accent 1" w:uiPriority="69"/>
+    <w:lsdException w:name="Dark List Accent 1" w:uiPriority="70"/>
+    <w:lsdException w:name="Colorful Shading Accent 1" w:uiPriority="71"/>
+    <w:lsdException w:name="Colorful List Accent 1" w:uiPriority="72"/>
+    <w:lsdException w:name="Colorful Grid Accent 1" w:uiPriority="73"/>
+    <w:lsdException w:name="Light Shading Accent 2" w:uiPriority="60"/>
+    <w:lsdException w:name="Light List Accent 2" w:uiPriority="61"/>
+    <w:lsdException w:name="Light Grid Accent 2" w:uiPriority="62"/>
+    <w:lsdException w:name="Medium Shading 1 Accent 2" w:uiPriority="63"/>
+    <w:lsdException w:name="Medium Shading 2 Accent 2" w:uiPriority="64"/>
+    <w:lsdException w:name="Medium List 1 Accent 2" w:uiPriority="65"/>
+    <w:lsdException w:name="Medium List 2 Accent 2" w:uiPriority="66"/>
+    <w:lsdException w:name="Medium Grid 1 Accent 2" w:uiPriority="67"/>
+    <w:lsdException w:name="Medium Grid 2 Accent 2" w:uiPriority="68"/>
+    <w:lsdException w:name="Medium Grid 3 Accent 2" w:uiPriority="69"/>
+    <w:lsdException w:name="Dark List Accent 2" w:uiPriority="70"/>
+    <w:lsdException w:name="Colorful Shading Accent 2" w:uiPriority="71"/>
+    <w:lsdException w:name="Colorful List Accent 2" w:uiPriority="72"/>
+    <w:lsdException w:name="Colorful Grid Accent 2" w:uiPriority="73"/>
+    <w:lsdException w:name="Light Shading Accent 3" w:uiPriority="60"/>
+    <w:lsdException w:name="Light List Accent 3" w:uiPriority="61"/>
+    <w:lsdException w:name="Light Grid Accent 3" w:uiPriority="62"/>
+    <w:lsdException w:name="Medium Shading 1 Accent 3" w:uiPriority="63"/>
+    <w:lsdException w:name="Medium Shading 2 Accent 3" w:uiPriority="64"/>
+    <w:lsdException w:name="Medium List 1 Accent 3" w:uiPriority="65"/>
+    <w:lsdException w:name="Medium List 2 Accent 3" w:uiPriority="66"/>
+    <w:lsdException w:name="Medium Grid 1 Accent 3" w:uiPriority="67"/>
+    <w:lsdException w:name="Medium Grid 2 Accent 3" w:uiPriority="68"/>
+    <w:lsdException w:name="Medium Grid 3 Accent 3" w:uiPriority="69"/>
+    <w:lsdException w:name="Dark List Accent 3" w:uiPriority="70"/>
+    <w:lsdException w:name="Colorful Shading Accent 3" w:uiPriority="71"/>
+    <w:lsdException w:name="Colorful List Accent 3" w:uiPriority="72"/>
+    <w:lsdException w:name="Colorful Grid Accent 3" w:uiPriority="73"/>
+    <w:lsdException w:name="Light Shading Accent 4" w:uiPriority="60"/>
+    <w:lsdException w:name="Light List Accent 4" w:uiPriority="61"/>
+    <w:lsdException w:name="Light Grid Accent 4" w:uiPriority="62"/>
+    <w:lsdException w:name="Medium Shading 1 Accent 4" w:uiPriority="63"/>
+    <w:lsdException w:name="Medium Shading 2 Accent 4" w:uiPriority="64"/>
+    <w:lsdException w:name="Medium List 1 Accent 4" w:uiPriority="65"/>
+    <w:lsdException w:name="Medium List 2 Accent 4" w:uiPriority="66"/>
+    <w:lsdException w:name="Medium Grid 1 Accent 4" w:uiPriority="67"/>
+    <w:lsdException w:name="Medium Grid 2 Accent 4" w:uiPriority="68"/>
+    <w:lsdException w:name="Medium Grid 3 Accent 4" w:uiPriority="69"/>
+    <w:lsdException w:name="Dark List Accent 4" w:uiPriority="70"/>
+    <w:lsdException w:name="Colorful Shading Accent 4" w:uiPriority="71"/>
+    <w:lsdException w:name="Colorful List Accent 4" w:uiPriority="72"/>
+    <w:lsdException w:name="Colorful Grid Accent 4" w:uiPriority="73"/>
+    <w:lsdException w:name="Light Shading Accent 5" w:uiPriority="60"/>
+    <w:lsdException w:name="Light List Accent 5" w:uiPriority="61"/>
+    <w:lsdException w:name="Light Grid Accent 5" w:uiPriority="62"/>
+    <w:lsdException w:name="Medium Shading 1 Accent 5" w:uiPriority="63"/>
+    <w:lsdException w:name="Medium Shading 2 Accent 5" w:uiPriority="64"/>
+    <w:lsdException w:name="Medium List 1 Accent 5" w:uiPriority="65"/>
+    <w:lsdException w:name="Medium List 2 Accent 5" w:uiPriority="66"/>
+    <w:lsdException w:name="Medium Grid 1 Accent 5" w:uiPriority="67"/>
+    <w:lsdException w:name="Medium Grid 2 Accent 5" w:uiPriority="68"/>
+    <w:lsdException w:name="Medium Grid 3 Accent 5" w:uiPriority="69"/>
+    <w:lsdException w:name="Dark List Accent 5" w:uiPriority="70"/>
+    <w:lsdException w:name="Colorful Shading Accent 5" w:uiPriority="71"/>
+    <w:lsdException w:name="Colorful List Accent 5" w:uiPriority="72"/>
+    <w:lsdException w:name="Colorful Grid Accent 5" w:uiPriority="73"/>
+    <w:lsdException w:name="Light Shading Accent 6" w:uiPriority="60"/>
+    <w:lsdException w:name="Light List Accent 6" w:uiPriority="61"/>
+    <w:lsdException w:name="Light Grid Accent 6" w:uiPriority="62"/>
+    <w:lsdException w:name="Medium Shading 1 Accent 6" w:uiPriority="63"/>
+    <w:lsdException w:name="Medium Shading 2 Accent 6" w:uiPriority="64"/>
+    <w:lsdException w:name="Medium List 1 Accent 6" w:uiPriority="65"/>
+    <w:lsdException w:name="Medium List 2 Accent 6" w:uiPriority="66"/>
+    <w:lsdException w:name="Medium Grid 1 Accent 6" w:uiPriority="67"/>
+    <w:lsdException w:name="Medium Grid 2 Accent 6" w:uiPriority="68"/>
+    <w:lsdException w:name="Medium Grid 3 Accent 6" w:uiPriority="69"/>
+    <w:lsdException w:name="Dark List Accent 6" w:uiPriority="70"/>
+    <w:lsdException w:name="Colorful Shading Accent 6" w:uiPriority="71"/>
+    <w:lsdException w:name="Colorful List Accent 6" w:uiPriority="72"/>
+    <w:lsdException w:name="Colorful Grid Accent 6" w:uiPriority="73"/>
+    <w:lsdException w:name="Subtle Emphasis" w:uiPriority="19" w:qFormat="1"/>
+    <w:lsdException w:name="Intense Emphasis" w:uiPriority="21" w:qFormat="1"/>
+    <w:lsdException w:name="Subtle Reference" w:uiPriority="31" w:qFormat="1"/>
+    <w:lsdException w:name="Intense Reference" w:uiPriority="32" w:qFormat="1"/>
+    <w:lsdException w:name="Book Title" w:uiPriority="33" w:qFormat="1"/>
+    <w:lsdException w:name="Bibliography" w:semiHidden="1" w:uiPriority="37" w:unhideWhenUsed="1"/>
+    <w:lsdException w:name="TOC Heading" w:semiHidden="1" w:uiPriority="39" w:unhideWhenUsed="1" w:qFormat="1"/>
+    <w:lsdException w:name="Plain Table 1" w:uiPriority="41"/>
+    <w:lsdException w:name="Plain Table 2" w:uiPriority="42"/>
+    <w:lsdException w:name="Plain Table 3" w:uiPriority="43"/>
+    <w:lsdException w:name="Plain Table 4" w:uiPriority="44"/>
+    <w:lsdException w:name="Plain Table 5" w:uiPriority="45"/>
+    <w:lsdException w:name="Grid Table Light" w:uiPriority="40"/>
+    <w:lsdException w:name="Grid Table 1 Light" w:uiPriority="46"/>
+    <w:lsdException w:name="Grid Table 2" w:uiPriority="47"/>
+    <w:lsdException w:name="Grid Table 3" w:uiPriority="48"/>
+    <w:lsdException w:name="Grid Table 4" w:uiPriority="49"/>
+    <w:lsdException w:name="Grid Table 5 Dark" w:uiPriority="50"/>
+    <w:lsdException w:name="Grid Table 6 Colorful" w:uiPriority="51"/>
+    <w:lsdException w:name="Grid Table 7 Colorful" w:uiPriority="52"/>
+    <w:lsdException w:name="Grid Table 1 Light Accent 1" w:uiPriority="46"/>
+    <w:lsdException w:name="Grid Table 2 Accent 1" w:uiPriority="47"/>
+    <w:lsdException w:name="Grid Table 3 Accent 1" w:uiPriority="48"/>
+    <w:lsdException w:name="Grid Table 4 Accent 1" w:uiPriority="49"/>
+    <w:lsdException w:name="Grid Table 5 Dark Accent 1" w:uiPriority="50"/>
+    <w:lsdException w:name="Grid Table 6 Colorful Accent 1" w:uiPriority="51"/>
+    <w:lsdException w:name="Grid Table 7 Colorful Accent 1" w:uiPriority="52"/>
+    <w:lsdException w:name="Grid Table 1 Light Accent 2" w:uiPriority="46"/>
+    <w:lsdException w:name="Grid Table 2 Accent 2" w:uiPriority="47"/>
+    <w:lsdException w:name="Grid Table 3 Accent 2" w:uiPriority="48"/>
+    <w:lsdException w:name="Grid Table 4 Accent 2" w:uiPriority="49"/>
+    <w:lsdException w:name="Grid Table 5 Dark Accent 2" w:uiPriority="50"/>
+    <w:lsdException w:name="Grid Table 6 Colorful Accent 2" w:uiPriority="51"/>
+    <w:lsdException w:name="Grid Table 7 Colorful Accent 2" w:uiPriority="52"/>
+    <w:lsdException w:name="Grid Table 1 Light Accent 3" w:uiPriority="46"/>
+    <w:lsdException w:name="Grid Table 2 Accent 3" w:uiPriority="47"/>
+    <w:lsdException w:name="Grid Table 3 Accent 3" w:uiPriority="48"/>
+    <w:lsdException w:name="Grid Table 4 Accent 3" w:uiPriority="49"/>
+    <w:lsdException w:name="Grid Table 5 Dark Accent 3" w:uiPriority="50"/>
+    <w:lsdException w:name="Grid Table 6 Colorful Accent 3" w:uiPriority="51"/>
+    <w:lsdException w:name="Grid Table 7 Colorful Accent 3" w:uiPriority="52"/>
+    <w:lsdException w:name="Grid Table 1 Light Accent 4" w:uiPriority="46"/>
+    <w:lsdException w:name="Grid Table 2 Accent 4" w:uiPriority="47"/>
+    <w:lsdException w:name="Grid Table 3 Accent 4" w:uiPriority="48"/>
+    <w:lsdException w:name="Grid Table 4 Accent 4" w:uiPriority="49"/>
+    <w:lsdException w:name="Grid Table 5 Dark Accent 4" w:uiPriority="50"/>
+    <w:lsdException w:name="Grid Table 6 Colorful Accent 4" w:uiPriority="51"/>
+    <w:lsdException w:name="Grid Table 7 Colorful Accent 4" w:uiPriority="52"/>
+    <w:lsdException w:name="Grid Table 1 Light Accent 5" w:uiPriority="46"/>
+    <w:lsdException w:name="Grid Table 2 Accent 5" w:uiPriority="47"/>
+    <w:lsdException w:name="Grid Table 3 Accent 5" w:uiPriority="48"/>
+    <w:lsdException w:name="Grid Table 4 Accent 5" w:uiPriority="49"/>
+    <w:lsdException w:name="Grid Table 5 Dark Accent 5" w:uiPriority="50"/>
+    <w:lsdException w:name="Grid Table 6 Colorful Accent 5" w:uiPriority="51"/>
+    <w:lsdException w:name="Grid Table 7 Colorful Accent 5" w:uiPriority="52"/>
+    <w:lsdException w:name="Grid Table 1 Light Accent 6" w:uiPriority="46"/>
+    <w:lsdException w:name="Grid Table 2 Accent 6" w:uiPriority="47"/>
+    <w:lsdException w:name="Grid Table 3 Accent 6" w:uiPriority="48"/>
+    <w:lsdException w:name="Grid Table 4 Accent 6" w:uiPriority="49"/>
+    <w:lsdException w:name="Grid Table 5 Dark Accent 6" w:uiPriority="50"/>
+    <w:lsdException w:name="Grid Table 6 Colorful Accent 6" w:uiPriority="51"/>
+    <w:lsdException w:name="Grid Table 7 Colorful Accent 6" w:uiPriority="52"/>
+    <w:lsdException w:name="List Table 1 Light" w:uiPriority="46"/>
+    <w:lsdException w:name="List Table 2" w:uiPriority="47"/>
+    <w:lsdException w:name="List Table 3" w:uiPriority="48"/>
+    <w:lsdException w:name="List Table 4" w:uiPriority="49"/>
+    <w:lsdException w:name="List Table 5 Dark" w:uiPriority="50"/>
+    <w:lsdException w:name="List Table 6 Colorful" w:uiPriority="51"/>
+    <w:lsdException w:name="List Table 7 Colorful" w:uiPriority="52"/>
+    <w:lsdException w:name="List Table 1 Light Accent 1" w:uiPriority="46"/>
+    <w:lsdException w:name="List Table 2 Accent 1" w:uiPriority="47"/>
+    <w:lsdException w:name="List Table 3 Accent 1" w:uiPriority="48"/>
+    <w:lsdException w:name="List Table 4 Accent 1" w:uiPriority="49"/>
+    <w:lsdException w:name="List Table 5 Dark Accent 1" w:uiPriority="50"/>
+    <w:lsdException w:name="List Table 6 Colorful Accent 1" w:uiPriority="51"/>
+    <w:lsdException w:name="List Table 7 Colorful Accent 1" w:uiPriority="52"/>
+    <w:lsdException w:name="List Table 1 Light Accent 2" w:uiPriority="46"/>
+    <w:lsdException w:name="List Table 2 Accent 2" w:uiPriority="47"/>
+    <w:lsdException w:name="List Table 3 Accent 2" w:uiPriority="48"/>
+    <w:lsdException w:name="List Table 4 Accent 2" w:uiPriority="49"/>
+    <w:lsdException w:name="List Table 5 Dark Accent 2" w:uiPriority="50"/>
+    <w:lsdException w:name="List Table 6 Colorful Accent 2" w:uiPriority="51"/>
+    <w:lsdException w:name="List Table 7 Colorful Accent 2" w:uiPriority="52"/>
+    <w:lsdException w:name="List Table 1 Light Accent 3" w:uiPriority="46"/>
+    <w:lsdException w:name="List Table 2 Accent 3" w:uiPriority="47"/>
+    <w:lsdException w:name="List Table 3 Accent 3" w:uiPriority="48"/>
+    <w:lsdException w:name="List Table 4 Accent 3" w:uiPriority="49"/>
+    <w:lsdException w:name="List Table 5 Dark Accent 3" w:uiPriority="50"/>
+    <w:lsdException w:name="List Table 6 Colorful Accent 3" w:uiPriority="51"/>
+    <w:lsdException w:name="List Table 7 Colorful Accent 3" w:uiPriority="52"/>
+    <w:lsdException w:name="List Table 1 Light Accent 4" w:uiPriority="46"/>
+    <w:lsdException w:name="List Table 2 Accent 4" w:uiPriority="47"/>
+    <w:lsdException w:name="List Table 3 Accent 4" w:uiPriority="48"/>
+    <w:lsdException w:name="List Table 4 Accent 4" w:uiPriority="49"/>
+    <w:lsdException w:name="List Table 5 Dark Accent 4" w:uiPriority="50"/>
+    <w:lsdException w:name="List Table 6 Colorful Accent 4" w:uiPriority="51"/>
+    <w:lsdException w:name="List Table 7 Colorful Accent 4" w:uiPriority="52"/>
+    <w:lsdException w:name="List Table 1 Light Accent 5" w:uiPriority="46"/>
+    <w:lsdException w:name="List Table 2 Accent 5" w:uiPriority="47"/>
+    <w:lsdException w:name="List Table 3 Accent 5" w:uiPriority="48"/>
+    <w:lsdException w:name="List Table 4 Accent 5" w:uiPriority="49"/>
+    <w:lsdException w:name="List Table 5 Dark Accent 5" w:uiPriority="50"/>
+    <w:lsdException w:name="List Table 6 Colorful Accent 5" w:uiPriority="51"/>
+    <w:lsdException w:name="List Table 7 Colorful Accent 5" w:uiPriority="52"/>
+    <w:lsdException w:name="List Table 1 Light Accent 6" w:uiPriority="46"/>
+    <w:lsdException w:name="List Table 2 Accent 6" w:uiPriority="47"/>
+    <w:lsdException w:name="List Table 3 Accent 6" w:uiPriority="48"/>
+    <w:lsdException w:name="List Table 4 Accent 6" w:uiPriority="49"/>
+    <w:lsdException w:name="List Table 5 Dark Accent 6" w:uiPriority="50"/>
+    <w:lsdException w:name="List Table 6 Colorful Accent 6" w:uiPriority="51"/>
+    <w:lsdException w:name="List Table 7 Colorful Accent 6" w:uiPriority="52"/>
+    <w:lsdException w:name="Mention" w:semiHidden="1" w:unhideWhenUsed="1"/>
+    <w:lsdException w:name="Smart Hyperlink" w:semiHidden="1" w:unhideWhenUsed="1"/>
+    <w:lsdException w:name="Hashtag" w:semiHidden="1" w:unhideWhenUsed="1"/>
+    <w:lsdException w:name="Unresolved Mention" w:semiHidden="1" w:unhideWhenUsed="1"/>
+    <w:lsdException w:name="Smart Link" w:semiHidden="1" w:unhideWhenUsed="1"/>
   </w:latentStyles>
   <w:style w:type="paragraph" w:default="1" w:styleId="a">
     <w:name w:val="Normal"/>
@@ -1891,7 +1932,6 @@
     <w:uiPriority w:val="99"/>
     <w:semiHidden/>
     <w:unhideWhenUsed/>
-    <w:qFormat/>
     <w:tblPr>
       <w:tblInd w:w="0" w:type="dxa"/>
       <w:tblCellMar>
@@ -2211,7 +2251,7 @@
   <a:extraClrSchemeLst/>
   <a:extLst>
     <a:ext uri="{05A4C25C-085E-4340-85A3-A5531E510DB2}">
-      <thm15:themeFamily xmlns="" xmlns:thm15="http://schemas.microsoft.com/office/thememl/2012/main" name="Office Theme" id="{62F939B6-93AF-4DB8-9C6B-D6C7DFDC589F}" vid="{4A3C46E8-61CC-4603-A589-7422A47A8E4A}"/>
+      <thm15:themeFamily xmlns:thm15="http://schemas.microsoft.com/office/thememl/2012/main" name="Office Theme" id="{62F939B6-93AF-4DB8-9C6B-D6C7DFDC589F}" vid="{4A3C46E8-61CC-4603-A589-7422A47A8E4A}"/>
     </a:ext>
   </a:extLst>
 </a:theme>
